--- a/TEMPLATE/w43.docx
+++ b/TEMPLATE/w43.docx
@@ -36,15 +36,13 @@
         <w:gridCol w:w="686"/>
         <w:gridCol w:w="441"/>
         <w:gridCol w:w="99"/>
-        <w:gridCol w:w="266"/>
-        <w:gridCol w:w="380"/>
-        <w:gridCol w:w="1131"/>
+        <w:gridCol w:w="1777"/>
       </w:tblGrid>
       <w:tr>
         <w:tc>
           <w:tcPr>
             <w:tcW w:w="9638" w:type="dxa"/>
-            <w:gridSpan w:val="22"/>
+            <w:gridSpan w:val="20"/>
           </w:tcPr>
           <w:p>
             <w:pPr>
@@ -59,8 +57,6 @@
                 <w:cs/>
               </w:rPr>
             </w:pPr>
-            <w:bookmarkStart w:id="0" w:name="_GoBack"/>
-            <w:bookmarkEnd w:id="0"/>
             <w:r>
               <w:rPr>
                 <w:rFonts w:ascii="TH SarabunPSK" w:eastAsia="Adobe Myungjo Std M" w:hAnsi="TH SarabunPSK" w:cs="TH SarabunPSK"/>
@@ -192,6 +188,9 @@
           <w:tcPr>
             <w:tcW w:w="2413" w:type="dxa"/>
             <w:gridSpan w:val="8"/>
+            <w:tcBorders>
+              <w:bottom w:val="dotted" w:sz="4" w:space="0" w:color="auto"/>
+            </w:tcBorders>
           </w:tcPr>
           <w:p>
             <w:pPr>
@@ -271,8 +270,11 @@
         </w:tc>
         <w:tc>
           <w:tcPr>
-            <w:tcW w:w="806" w:type="dxa"/>
+            <w:tcW w:w="2317" w:type="dxa"/>
             <w:gridSpan w:val="3"/>
+            <w:tcBorders>
+              <w:bottom w:val="dotted" w:sz="4" w:space="0" w:color="auto"/>
+            </w:tcBorders>
           </w:tcPr>
           <w:p>
             <w:pPr>
@@ -324,21 +326,6 @@
               </w:rPr>
               <w:fldChar w:fldCharType="end"/>
             </w:r>
-          </w:p>
-        </w:tc>
-        <w:tc>
-          <w:tcPr>
-            <w:tcW w:w="380" w:type="dxa"/>
-          </w:tcPr>
-          <w:p>
-            <w:pPr>
-              <w:spacing w:after="0" w:line="240" w:lineRule="auto"/>
-              <w:rPr>
-                <w:rFonts w:ascii="TH SarabunPSK" w:eastAsia="Adobe Myungjo Std M" w:hAnsi="TH SarabunPSK" w:cs="TH SarabunPSK"/>
-                <w:sz w:val="32"/>
-                <w:szCs w:val="32"/>
-              </w:rPr>
-            </w:pPr>
             <w:r>
               <w:rPr>
                 <w:rFonts w:ascii="TH SarabunPSK" w:eastAsia="Adobe Myungjo Std M" w:hAnsi="TH SarabunPSK" w:cs="TH SarabunPSK" w:hint="cs"/>
@@ -348,21 +335,6 @@
               </w:rPr>
               <w:t>/</w:t>
             </w:r>
-          </w:p>
-        </w:tc>
-        <w:tc>
-          <w:tcPr>
-            <w:tcW w:w="1131" w:type="dxa"/>
-          </w:tcPr>
-          <w:p>
-            <w:pPr>
-              <w:spacing w:after="0" w:line="240" w:lineRule="auto"/>
-              <w:rPr>
-                <w:rFonts w:ascii="TH SarabunPSK" w:eastAsia="Adobe Myungjo Std M" w:hAnsi="TH SarabunPSK" w:cs="TH SarabunPSK"/>
-                <w:sz w:val="32"/>
-                <w:szCs w:val="32"/>
-              </w:rPr>
-            </w:pPr>
             <w:r>
               <w:rPr>
                 <w:rFonts w:ascii="TH SarabunPSK" w:eastAsia="Adobe Myungjo Std M" w:hAnsi="TH SarabunPSK" w:cs="TH SarabunPSK"/>
@@ -497,6 +469,9 @@
           <w:tcPr>
             <w:tcW w:w="1229" w:type="dxa"/>
             <w:gridSpan w:val="3"/>
+            <w:tcBorders>
+              <w:top w:val="dotted" w:sz="4" w:space="0" w:color="auto"/>
+            </w:tcBorders>
           </w:tcPr>
           <w:p>
             <w:pPr>
@@ -581,7 +556,9 @@
         <w:tc>
           <w:tcPr>
             <w:tcW w:w="1777" w:type="dxa"/>
-            <w:gridSpan w:val="3"/>
+            <w:tcBorders>
+              <w:top w:val="dotted" w:sz="4" w:space="0" w:color="auto"/>
+            </w:tcBorders>
           </w:tcPr>
           <w:p>
             <w:pPr>
@@ -650,7 +627,7 @@
         <w:tc>
           <w:tcPr>
             <w:tcW w:w="7825" w:type="dxa"/>
-            <w:gridSpan w:val="19"/>
+            <w:gridSpan w:val="17"/>
           </w:tcPr>
           <w:p>
             <w:pPr>
@@ -913,7 +890,7 @@
         <w:tc>
           <w:tcPr>
             <w:tcW w:w="1876" w:type="dxa"/>
-            <w:gridSpan w:val="4"/>
+            <w:gridSpan w:val="2"/>
             <w:tcBorders>
               <w:top w:val="dotted" w:sz="4" w:space="0" w:color="auto"/>
             </w:tcBorders>
@@ -1147,7 +1124,7 @@
         <w:tc>
           <w:tcPr>
             <w:tcW w:w="1876" w:type="dxa"/>
-            <w:gridSpan w:val="4"/>
+            <w:gridSpan w:val="2"/>
             <w:tcBorders>
               <w:top w:val="dotted" w:sz="4" w:space="0" w:color="auto"/>
             </w:tcBorders>
@@ -1306,6 +1283,7 @@
           <w:p>
             <w:pPr>
               <w:spacing w:after="0" w:line="240" w:lineRule="auto"/>
+              <w:jc w:val="center"/>
               <w:rPr>
                 <w:rFonts w:ascii="TH SarabunPSK" w:eastAsia="Adobe Myungjo Std M" w:hAnsi="TH SarabunPSK" w:cs="TH SarabunPSK"/>
                 <w:sz w:val="32"/>
@@ -1388,7 +1366,7 @@
         <w:tc>
           <w:tcPr>
             <w:tcW w:w="1876" w:type="dxa"/>
-            <w:gridSpan w:val="4"/>
+            <w:gridSpan w:val="2"/>
             <w:tcBorders>
               <w:bottom w:val="dotted" w:sz="4" w:space="0" w:color="auto"/>
             </w:tcBorders>
@@ -1396,6 +1374,7 @@
           <w:p>
             <w:pPr>
               <w:spacing w:after="0" w:line="240" w:lineRule="auto"/>
+              <w:jc w:val="center"/>
               <w:rPr>
                 <w:rFonts w:ascii="TH SarabunPSK" w:eastAsia="Adobe Myungjo Std M" w:hAnsi="TH SarabunPSK" w:cs="TH SarabunPSK"/>
                 <w:sz w:val="32"/>
@@ -1483,6 +1462,7 @@
           <w:p>
             <w:pPr>
               <w:spacing w:after="0" w:line="240" w:lineRule="auto"/>
+              <w:jc w:val="center"/>
               <w:rPr>
                 <w:rFonts w:ascii="TH SarabunPSK" w:eastAsia="Adobe Myungjo Std M" w:hAnsi="TH SarabunPSK" w:cs="TH SarabunPSK"/>
                 <w:sz w:val="32"/>
@@ -1570,6 +1550,7 @@
           <w:p>
             <w:pPr>
               <w:spacing w:after="0" w:line="240" w:lineRule="auto"/>
+              <w:jc w:val="center"/>
               <w:rPr>
                 <w:rFonts w:ascii="TH SarabunPSK" w:eastAsia="Adobe Myungjo Std M" w:hAnsi="TH SarabunPSK" w:cs="TH SarabunPSK"/>
                 <w:sz w:val="32"/>
@@ -1709,7 +1690,7 @@
         <w:tc>
           <w:tcPr>
             <w:tcW w:w="1876" w:type="dxa"/>
-            <w:gridSpan w:val="4"/>
+            <w:gridSpan w:val="2"/>
           </w:tcPr>
           <w:p>
             <w:pPr>
@@ -1737,6 +1718,9 @@
           <w:tcPr>
             <w:tcW w:w="2077" w:type="dxa"/>
             <w:gridSpan w:val="4"/>
+            <w:tcBorders>
+              <w:bottom w:val="dotted" w:sz="4" w:space="0" w:color="auto"/>
+            </w:tcBorders>
           </w:tcPr>
           <w:p>
             <w:pPr>
@@ -1880,7 +1864,7 @@
         <w:tc>
           <w:tcPr>
             <w:tcW w:w="3724" w:type="dxa"/>
-            <w:gridSpan w:val="9"/>
+            <w:gridSpan w:val="7"/>
           </w:tcPr>
           <w:p>
             <w:pPr>
@@ -1908,7 +1892,7 @@
         <w:tc>
           <w:tcPr>
             <w:tcW w:w="9638" w:type="dxa"/>
-            <w:gridSpan w:val="22"/>
+            <w:gridSpan w:val="20"/>
           </w:tcPr>
           <w:p>
             <w:pPr>
@@ -1936,7 +1920,7 @@
         <w:tc>
           <w:tcPr>
             <w:tcW w:w="9638" w:type="dxa"/>
-            <w:gridSpan w:val="22"/>
+            <w:gridSpan w:val="20"/>
           </w:tcPr>
           <w:p>
             <w:pPr>
@@ -2384,6 +2368,17 @@
                 <w:szCs w:val="32"/>
               </w:rPr>
             </w:pPr>
+          </w:p>
+          <w:p>
+            <w:pPr>
+              <w:spacing w:after="0" w:line="240" w:lineRule="auto"/>
+              <w:rPr>
+                <w:rFonts w:ascii="TH SarabunPSK" w:eastAsia="Adobe Myungjo Std M" w:hAnsi="TH SarabunPSK" w:cs="TH SarabunPSK"/>
+                <w:sz w:val="32"/>
+                <w:szCs w:val="32"/>
+                <w:cs/>
+              </w:rPr>
+            </w:pPr>
             <w:r>
               <w:rPr>
                 <w:rFonts w:ascii="TH SarabunPSK" w:eastAsia="Adobe Myungjo Std M" w:hAnsi="TH SarabunPSK" w:cs="TH SarabunPSK"/>
@@ -2395,13 +2390,13 @@
               <mc:AlternateContent>
                 <mc:Choice Requires="wps">
                   <w:drawing>
-                    <wp:anchor distT="0" distB="0" distL="114300" distR="114300" simplePos="0" relativeHeight="251659264" behindDoc="0" locked="0" layoutInCell="1" allowOverlap="1" wp14:anchorId="19F6D005" wp14:editId="1B3E3954">
+                    <wp:anchor distT="0" distB="0" distL="114300" distR="114300" simplePos="0" relativeHeight="251659264" behindDoc="0" locked="0" layoutInCell="1" allowOverlap="1" wp14:anchorId="19F6D005" wp14:editId="4D6D560D">
                       <wp:simplePos x="0" y="0"/>
                       <wp:positionH relativeFrom="column">
-                        <wp:posOffset>-7620</wp:posOffset>
+                        <wp:posOffset>-445186</wp:posOffset>
                       </wp:positionH>
                       <wp:positionV relativeFrom="paragraph">
-                        <wp:posOffset>419100</wp:posOffset>
+                        <wp:posOffset>613040</wp:posOffset>
                       </wp:positionV>
                       <wp:extent cx="972185" cy="314960"/>
                       <wp:effectExtent l="0" t="0" r="1270" b="1270"/>
@@ -2490,7 +2485,7 @@
                       <v:stroke joinstyle="miter"/>
                       <v:path gradientshapeok="t" o:connecttype="rect"/>
                     </v:shapetype>
-                    <v:shape id="Text Box 1" o:spid="_x0000_s1026" type="#_x0000_t202" style="position:absolute;margin-left:-.6pt;margin-top:33pt;width:76.55pt;height:24.8pt;z-index:251659264;visibility:visible;mso-wrap-style:square;mso-width-percent:0;mso-height-percent:0;mso-wrap-distance-left:9pt;mso-wrap-distance-top:0;mso-wrap-distance-right:9pt;mso-wrap-distance-bottom:0;mso-position-horizontal:absolute;mso-position-horizontal-relative:text;mso-position-vertical:absolute;mso-position-vertical-relative:text;mso-width-percent:0;mso-height-percent:0;mso-width-relative:margin;mso-height-relative:margin;v-text-anchor:top" o:gfxdata="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" stroked="f">
+                    <v:shape id="Text Box 1" o:spid="_x0000_s1026" type="#_x0000_t202" style="position:absolute;margin-left:-35.05pt;margin-top:48.25pt;width:76.55pt;height:24.8pt;z-index:251659264;visibility:visible;mso-wrap-style:square;mso-width-percent:0;mso-height-percent:0;mso-wrap-distance-left:9pt;mso-wrap-distance-top:0;mso-wrap-distance-right:9pt;mso-wrap-distance-bottom:0;mso-position-horizontal:absolute;mso-position-horizontal-relative:text;mso-position-vertical:absolute;mso-position-vertical-relative:text;mso-width-percent:0;mso-height-percent:0;mso-width-relative:margin;mso-height-relative:margin;v-text-anchor:top" o:gfxdata="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" stroked="f">
                       <v:textbox>
                         <w:txbxContent>
                           <w:p>
@@ -2523,24 +2518,13 @@
               </mc:AlternateContent>
             </w:r>
           </w:p>
-          <w:p>
-            <w:pPr>
-              <w:spacing w:after="0" w:line="240" w:lineRule="auto"/>
-              <w:rPr>
-                <w:rFonts w:ascii="TH SarabunPSK" w:eastAsia="Adobe Myungjo Std M" w:hAnsi="TH SarabunPSK" w:cs="TH SarabunPSK"/>
-                <w:sz w:val="32"/>
-                <w:szCs w:val="32"/>
-                <w:cs/>
-              </w:rPr>
-            </w:pPr>
-          </w:p>
         </w:tc>
       </w:tr>
       <w:tr>
         <w:tc>
           <w:tcPr>
             <w:tcW w:w="9638" w:type="dxa"/>
-            <w:gridSpan w:val="22"/>
+            <w:gridSpan w:val="20"/>
           </w:tcPr>
           <w:p>
             <w:pPr>
@@ -2651,8 +2635,7 @@
         <w:gridCol w:w="360"/>
         <w:gridCol w:w="445"/>
         <w:gridCol w:w="450"/>
-        <w:gridCol w:w="905"/>
-        <w:gridCol w:w="1620"/>
+        <w:gridCol w:w="2525"/>
         <w:gridCol w:w="355"/>
       </w:tblGrid>
       <w:tr>
@@ -2687,7 +2670,7 @@
         <w:tc>
           <w:tcPr>
             <w:tcW w:w="3330" w:type="dxa"/>
-            <w:gridSpan w:val="4"/>
+            <w:gridSpan w:val="3"/>
           </w:tcPr>
           <w:p>
             <w:pPr>
@@ -2771,7 +2754,7 @@
         </w:tc>
         <w:tc>
           <w:tcPr>
-            <w:tcW w:w="1800" w:type="dxa"/>
+            <w:tcW w:w="3420" w:type="dxa"/>
             <w:gridSpan w:val="3"/>
           </w:tcPr>
           <w:p>
@@ -2824,21 +2807,16 @@
               </w:rPr>
               <w:fldChar w:fldCharType="end"/>
             </w:r>
-          </w:p>
-        </w:tc>
-        <w:tc>
-          <w:tcPr>
-            <w:tcW w:w="1620" w:type="dxa"/>
-          </w:tcPr>
-          <w:p>
-            <w:pPr>
-              <w:spacing w:after="0" w:line="240" w:lineRule="auto"/>
-              <w:rPr>
-                <w:rFonts w:ascii="TH SarabunPSK" w:eastAsia="Adobe Myungjo Std M" w:hAnsi="TH SarabunPSK" w:cs="TH SarabunPSK"/>
-                <w:sz w:val="32"/>
-                <w:szCs w:val="32"/>
-              </w:rPr>
-            </w:pPr>
+            <w:r>
+              <w:rPr>
+                <w:rFonts w:ascii="TH SarabunPSK" w:eastAsia="Adobe Myungjo Std M" w:hAnsi="TH SarabunPSK" w:cs="TH SarabunPSK"/>
+                <w:sz w:val="32"/>
+                <w:szCs w:val="32"/>
+              </w:rPr>
+              <w:t xml:space="preserve">  </w:t>
+            </w:r>
+            <w:bookmarkStart w:id="0" w:name="_GoBack"/>
+            <w:bookmarkEnd w:id="0"/>
             <w:r>
               <w:rPr>
                 <w:rFonts w:ascii="TH SarabunPSK" w:eastAsia="Adobe Myungjo Std M" w:hAnsi="TH SarabunPSK" w:cs="TH SarabunPSK"/>
@@ -2938,7 +2916,7 @@
         <w:tc>
           <w:tcPr>
             <w:tcW w:w="2880" w:type="dxa"/>
-            <w:gridSpan w:val="3"/>
+            <w:gridSpan w:val="2"/>
           </w:tcPr>
           <w:p>
             <w:pPr>
@@ -3000,7 +2978,7 @@
         <w:tc>
           <w:tcPr>
             <w:tcW w:w="4135" w:type="dxa"/>
-            <w:gridSpan w:val="6"/>
+            <w:gridSpan w:val="5"/>
           </w:tcPr>
           <w:p>
             <w:pPr>
@@ -4237,7 +4215,7 @@
 </file>
 
 <file path=customXml/itemProps1.xml><?xml version="1.0" encoding="utf-8"?>
-<ds:datastoreItem xmlns:ds="http://schemas.openxmlformats.org/officeDocument/2006/customXml" ds:itemID="{ECF1C42A-F2AA-4006-A80E-F7EF1A54D7CB}">
+<ds:datastoreItem xmlns:ds="http://schemas.openxmlformats.org/officeDocument/2006/customXml" ds:itemID="{316E38CF-2360-43A5-BDB9-9F8FA7D51407}">
   <ds:schemaRefs>
     <ds:schemaRef ds:uri="http://schemas.openxmlformats.org/officeDocument/2006/bibliography"/>
   </ds:schemaRefs>

--- a/TEMPLATE/w43.docx
+++ b/TEMPLATE/w43.docx
@@ -52,8 +52,8 @@
                 <w:rFonts w:ascii="TH SarabunPSK" w:eastAsia="Adobe Myungjo Std M" w:hAnsi="TH SarabunPSK" w:cs="TH SarabunPSK"/>
                 <w:b/>
                 <w:bCs/>
-                <w:sz w:val="36"/>
-                <w:szCs w:val="36"/>
+                <w:sz w:val="32"/>
+                <w:szCs w:val="32"/>
                 <w:cs/>
               </w:rPr>
             </w:pPr>
@@ -62,27 +62,25 @@
                 <w:rFonts w:ascii="TH SarabunPSK" w:eastAsia="Adobe Myungjo Std M" w:hAnsi="TH SarabunPSK" w:cs="TH SarabunPSK"/>
                 <w:b/>
                 <w:bCs/>
-                <w:sz w:val="36"/>
-                <w:szCs w:val="36"/>
-                <w:cs/>
-              </w:rPr>
-              <w:t>บันทึกเสนอสัญญาประกันสิ่งของ</w:t>
-            </w:r>
-          </w:p>
-          <w:p>
-            <w:pPr>
-              <w:spacing w:after="0" w:line="240" w:lineRule="auto"/>
-              <w:rPr>
-                <w:rFonts w:ascii="TH SarabunPSK" w:eastAsia="Adobe Myungjo Std M" w:hAnsi="TH SarabunPSK" w:cs="TH SarabunPSK"/>
                 <w:sz w:val="32"/>
                 <w:szCs w:val="32"/>
-              </w:rPr>
-            </w:pPr>
-            <w:r>
-              <w:rPr>
-                <w:rFonts w:ascii="TH SarabunPSK" w:eastAsia="Adobe Myungjo Std M" w:hAnsi="TH SarabunPSK" w:cs="TH SarabunPSK"/>
-                <w:sz w:val="32"/>
-                <w:szCs w:val="32"/>
+                <w:cs/>
+              </w:rPr>
+              <w:t>บันทึกเสนอสัญญาประกันสิ่งของ</w:t>
+            </w:r>
+          </w:p>
+          <w:p>
+            <w:pPr>
+              <w:spacing w:after="0" w:line="240" w:lineRule="auto"/>
+              <w:rPr>
+                <w:rFonts w:ascii="TH SarabunPSK" w:eastAsia="Adobe Myungjo Std M" w:hAnsi="TH SarabunPSK" w:cs="TH SarabunPSK"/>
+                <w:sz w:val="28"/>
+              </w:rPr>
+            </w:pPr>
+            <w:r>
+              <w:rPr>
+                <w:rFonts w:ascii="TH SarabunPSK" w:eastAsia="Adobe Myungjo Std M" w:hAnsi="TH SarabunPSK" w:cs="TH SarabunPSK"/>
+                <w:sz w:val="28"/>
                 <w:cs/>
               </w:rPr>
               <w:t>เรียน......................................</w:t>
@@ -94,15 +92,13 @@
               <w:ind w:firstLine="720"/>
               <w:rPr>
                 <w:rFonts w:ascii="TH SarabunPSK" w:eastAsia="Adobe Myungjo Std M" w:hAnsi="TH SarabunPSK" w:cs="TH SarabunPSK"/>
-                <w:sz w:val="32"/>
-                <w:szCs w:val="32"/>
-              </w:rPr>
-            </w:pPr>
-            <w:r>
-              <w:rPr>
-                <w:rFonts w:ascii="TH SarabunPSK" w:eastAsia="Adobe Myungjo Std M" w:hAnsi="TH SarabunPSK" w:cs="TH SarabunPSK"/>
-                <w:sz w:val="32"/>
-                <w:szCs w:val="32"/>
+                <w:sz w:val="28"/>
+              </w:rPr>
+            </w:pPr>
+            <w:r>
+              <w:rPr>
+                <w:rFonts w:ascii="TH SarabunPSK" w:eastAsia="Adobe Myungjo Std M" w:hAnsi="TH SarabunPSK" w:cs="TH SarabunPSK"/>
+                <w:sz w:val="28"/>
                 <w:cs/>
               </w:rPr>
               <w:t>ด้วยเมื่อวันที่.....................เดือน.......................... ..พ.ศ....................พนักงานสอบสวนได้ยึดสิ่งของ ดังนี้</w:t>
@@ -118,15 +114,13 @@
               <w:spacing w:after="0" w:line="240" w:lineRule="auto"/>
               <w:rPr>
                 <w:rFonts w:ascii="TH SarabunPSK" w:eastAsia="Adobe Myungjo Std M" w:hAnsi="TH SarabunPSK" w:cs="TH SarabunPSK"/>
-                <w:sz w:val="32"/>
-                <w:szCs w:val="32"/>
-              </w:rPr>
-            </w:pPr>
-            <w:r>
-              <w:rPr>
-                <w:rFonts w:ascii="TH SarabunPSK" w:eastAsia="Adobe Myungjo Std M" w:hAnsi="TH SarabunPSK" w:cs="TH SarabunPSK"/>
-                <w:sz w:val="32"/>
-                <w:szCs w:val="32"/>
+                <w:sz w:val="28"/>
+              </w:rPr>
+            </w:pPr>
+            <w:r>
+              <w:rPr>
+                <w:rFonts w:ascii="TH SarabunPSK" w:eastAsia="Adobe Myungjo Std M" w:hAnsi="TH SarabunPSK" w:cs="TH SarabunPSK"/>
+                <w:sz w:val="28"/>
                 <w:cs/>
               </w:rPr>
               <w:t>...................................................................................................................</w:t>
@@ -142,15 +136,13 @@
               <w:spacing w:after="0" w:line="240" w:lineRule="auto"/>
               <w:rPr>
                 <w:rFonts w:ascii="TH SarabunPSK" w:eastAsia="Adobe Myungjo Std M" w:hAnsi="TH SarabunPSK" w:cs="TH SarabunPSK"/>
-                <w:sz w:val="32"/>
-                <w:szCs w:val="32"/>
-              </w:rPr>
-            </w:pPr>
-            <w:r>
-              <w:rPr>
-                <w:rFonts w:ascii="TH SarabunPSK" w:eastAsia="Adobe Myungjo Std M" w:hAnsi="TH SarabunPSK" w:cs="TH SarabunPSK"/>
-                <w:sz w:val="32"/>
-                <w:szCs w:val="32"/>
+                <w:sz w:val="28"/>
+              </w:rPr>
+            </w:pPr>
+            <w:r>
+              <w:rPr>
+                <w:rFonts w:ascii="TH SarabunPSK" w:eastAsia="Adobe Myungjo Std M" w:hAnsi="TH SarabunPSK" w:cs="TH SarabunPSK"/>
+                <w:sz w:val="28"/>
                 <w:cs/>
               </w:rPr>
               <w:t>...................................................................................................................</w:t>
@@ -169,15 +161,13 @@
               <w:spacing w:after="0" w:line="240" w:lineRule="auto"/>
               <w:rPr>
                 <w:rFonts w:ascii="TH SarabunPSK" w:eastAsia="Adobe Myungjo Std M" w:hAnsi="TH SarabunPSK" w:cs="TH SarabunPSK"/>
-                <w:sz w:val="32"/>
-                <w:szCs w:val="32"/>
-              </w:rPr>
-            </w:pPr>
-            <w:r>
-              <w:rPr>
-                <w:rFonts w:ascii="TH SarabunPSK" w:eastAsia="Adobe Myungjo Std M" w:hAnsi="TH SarabunPSK" w:cs="TH SarabunPSK"/>
-                <w:sz w:val="32"/>
-                <w:szCs w:val="32"/>
+                <w:sz w:val="28"/>
+              </w:rPr>
+            </w:pPr>
+            <w:r>
+              <w:rPr>
+                <w:rFonts w:ascii="TH SarabunPSK" w:eastAsia="Adobe Myungjo Std M" w:hAnsi="TH SarabunPSK" w:cs="TH SarabunPSK"/>
+                <w:sz w:val="28"/>
                 <w:cs/>
               </w:rPr>
               <w:t>ไว้ประกอบการสอบสวนตามบัญชียึดทรัพย์</w:t>
@@ -197,31 +187,27 @@
               <w:spacing w:after="0" w:line="240" w:lineRule="auto"/>
               <w:rPr>
                 <w:rFonts w:ascii="TH SarabunPSK" w:eastAsia="Adobe Myungjo Std M" w:hAnsi="TH SarabunPSK" w:cs="TH SarabunPSK"/>
-                <w:sz w:val="32"/>
-                <w:szCs w:val="32"/>
-              </w:rPr>
-            </w:pPr>
-            <w:r>
-              <w:rPr>
-                <w:rFonts w:ascii="TH SarabunPSK" w:eastAsia="Adobe Myungjo Std M" w:hAnsi="TH SarabunPSK" w:cs="TH SarabunPSK"/>
-                <w:sz w:val="32"/>
-                <w:szCs w:val="32"/>
+                <w:sz w:val="28"/>
+              </w:rPr>
+            </w:pPr>
+            <w:r>
+              <w:rPr>
+                <w:rFonts w:ascii="TH SarabunPSK" w:eastAsia="Adobe Myungjo Std M" w:hAnsi="TH SarabunPSK" w:cs="TH SarabunPSK"/>
+                <w:sz w:val="28"/>
               </w:rPr>
               <w:fldChar w:fldCharType="begin"/>
             </w:r>
             <w:r>
               <w:rPr>
                 <w:rFonts w:ascii="TH SarabunPSK" w:eastAsia="Adobe Myungjo Std M" w:hAnsi="TH SarabunPSK" w:cs="TH SarabunPSK"/>
-                <w:sz w:val="32"/>
-                <w:szCs w:val="32"/>
+                <w:sz w:val="28"/>
               </w:rPr>
               <w:instrText xml:space="preserve"> MERGEFIELD AS1 </w:instrText>
             </w:r>
             <w:r>
               <w:rPr>
                 <w:rFonts w:ascii="TH SarabunPSK" w:eastAsia="Adobe Myungjo Std M" w:hAnsi="TH SarabunPSK" w:cs="TH SarabunPSK"/>
-                <w:sz w:val="32"/>
-                <w:szCs w:val="32"/>
+                <w:sz w:val="28"/>
               </w:rPr>
               <w:fldChar w:fldCharType="separate"/>
             </w:r>
@@ -229,16 +215,14 @@
               <w:rPr>
                 <w:rFonts w:ascii="TH SarabunPSK" w:eastAsia="Adobe Myungjo Std M" w:hAnsi="TH SarabunPSK" w:cs="TH SarabunPSK"/>
                 <w:noProof/>
-                <w:sz w:val="32"/>
-                <w:szCs w:val="32"/>
+                <w:sz w:val="28"/>
               </w:rPr>
               <w:t>«AS1»</w:t>
             </w:r>
             <w:r>
               <w:rPr>
                 <w:rFonts w:ascii="TH SarabunPSK" w:eastAsia="Adobe Myungjo Std M" w:hAnsi="TH SarabunPSK" w:cs="TH SarabunPSK"/>
-                <w:sz w:val="32"/>
-                <w:szCs w:val="32"/>
+                <w:sz w:val="28"/>
               </w:rPr>
               <w:fldChar w:fldCharType="end"/>
             </w:r>
@@ -253,15 +237,13 @@
               <w:spacing w:after="0" w:line="240" w:lineRule="auto"/>
               <w:rPr>
                 <w:rFonts w:ascii="TH SarabunPSK" w:eastAsia="Adobe Myungjo Std M" w:hAnsi="TH SarabunPSK" w:cs="TH SarabunPSK"/>
-                <w:sz w:val="32"/>
-                <w:szCs w:val="32"/>
-              </w:rPr>
-            </w:pPr>
-            <w:r>
-              <w:rPr>
-                <w:rFonts w:ascii="TH SarabunPSK" w:eastAsia="Adobe Myungjo Std M" w:hAnsi="TH SarabunPSK" w:cs="TH SarabunPSK"/>
-                <w:sz w:val="32"/>
-                <w:szCs w:val="32"/>
+                <w:sz w:val="28"/>
+              </w:rPr>
+            </w:pPr>
+            <w:r>
+              <w:rPr>
+                <w:rFonts w:ascii="TH SarabunPSK" w:eastAsia="Adobe Myungjo Std M" w:hAnsi="TH SarabunPSK" w:cs="TH SarabunPSK"/>
+                <w:sz w:val="28"/>
                 <w:cs/>
               </w:rPr>
               <w:t>คดีที่</w:t>
@@ -281,31 +263,27 @@
               <w:spacing w:after="0" w:line="240" w:lineRule="auto"/>
               <w:rPr>
                 <w:rFonts w:ascii="TH SarabunPSK" w:eastAsia="Adobe Myungjo Std M" w:hAnsi="TH SarabunPSK" w:cs="TH SarabunPSK"/>
-                <w:sz w:val="32"/>
-                <w:szCs w:val="32"/>
-              </w:rPr>
-            </w:pPr>
-            <w:r>
-              <w:rPr>
-                <w:rFonts w:ascii="TH SarabunPSK" w:eastAsia="Adobe Myungjo Std M" w:hAnsi="TH SarabunPSK" w:cs="TH SarabunPSK"/>
-                <w:sz w:val="32"/>
-                <w:szCs w:val="32"/>
+                <w:sz w:val="28"/>
+              </w:rPr>
+            </w:pPr>
+            <w:r>
+              <w:rPr>
+                <w:rFonts w:ascii="TH SarabunPSK" w:eastAsia="Adobe Myungjo Std M" w:hAnsi="TH SarabunPSK" w:cs="TH SarabunPSK"/>
+                <w:sz w:val="28"/>
               </w:rPr>
               <w:fldChar w:fldCharType="begin"/>
             </w:r>
             <w:r>
               <w:rPr>
                 <w:rFonts w:ascii="TH SarabunPSK" w:eastAsia="Adobe Myungjo Std M" w:hAnsi="TH SarabunPSK" w:cs="TH SarabunPSK"/>
-                <w:sz w:val="32"/>
-                <w:szCs w:val="32"/>
+                <w:sz w:val="28"/>
               </w:rPr>
               <w:instrText xml:space="preserve"> MERGEFIELD C2 </w:instrText>
             </w:r>
             <w:r>
               <w:rPr>
                 <w:rFonts w:ascii="TH SarabunPSK" w:eastAsia="Adobe Myungjo Std M" w:hAnsi="TH SarabunPSK" w:cs="TH SarabunPSK"/>
-                <w:sz w:val="32"/>
-                <w:szCs w:val="32"/>
+                <w:sz w:val="28"/>
               </w:rPr>
               <w:fldChar w:fldCharType="separate"/>
             </w:r>
@@ -313,24 +291,21 @@
               <w:rPr>
                 <w:rFonts w:ascii="TH SarabunPSK" w:eastAsia="Adobe Myungjo Std M" w:hAnsi="TH SarabunPSK" w:cs="TH SarabunPSK"/>
                 <w:noProof/>
-                <w:sz w:val="32"/>
-                <w:szCs w:val="32"/>
+                <w:sz w:val="28"/>
               </w:rPr>
               <w:t>«C2»</w:t>
             </w:r>
             <w:r>
               <w:rPr>
                 <w:rFonts w:ascii="TH SarabunPSK" w:eastAsia="Adobe Myungjo Std M" w:hAnsi="TH SarabunPSK" w:cs="TH SarabunPSK"/>
-                <w:sz w:val="32"/>
-                <w:szCs w:val="32"/>
+                <w:sz w:val="28"/>
               </w:rPr>
               <w:fldChar w:fldCharType="end"/>
             </w:r>
             <w:r>
               <w:rPr>
                 <w:rFonts w:ascii="TH SarabunPSK" w:eastAsia="Adobe Myungjo Std M" w:hAnsi="TH SarabunPSK" w:cs="TH SarabunPSK" w:hint="cs"/>
-                <w:sz w:val="32"/>
-                <w:szCs w:val="32"/>
+                <w:sz w:val="28"/>
                 <w:cs/>
               </w:rPr>
               <w:t>/</w:t>
@@ -338,24 +313,21 @@
             <w:r>
               <w:rPr>
                 <w:rFonts w:ascii="TH SarabunPSK" w:eastAsia="Adobe Myungjo Std M" w:hAnsi="TH SarabunPSK" w:cs="TH SarabunPSK"/>
-                <w:sz w:val="32"/>
-                <w:szCs w:val="32"/>
+                <w:sz w:val="28"/>
               </w:rPr>
               <w:fldChar w:fldCharType="begin"/>
             </w:r>
             <w:r>
               <w:rPr>
                 <w:rFonts w:ascii="TH SarabunPSK" w:eastAsia="Adobe Myungjo Std M" w:hAnsi="TH SarabunPSK" w:cs="TH SarabunPSK"/>
-                <w:sz w:val="32"/>
-                <w:szCs w:val="32"/>
+                <w:sz w:val="28"/>
               </w:rPr>
               <w:instrText xml:space="preserve"> MERGEFIELD C3 </w:instrText>
             </w:r>
             <w:r>
               <w:rPr>
                 <w:rFonts w:ascii="TH SarabunPSK" w:eastAsia="Adobe Myungjo Std M" w:hAnsi="TH SarabunPSK" w:cs="TH SarabunPSK"/>
-                <w:sz w:val="32"/>
-                <w:szCs w:val="32"/>
+                <w:sz w:val="28"/>
               </w:rPr>
               <w:fldChar w:fldCharType="separate"/>
             </w:r>
@@ -363,16 +335,14 @@
               <w:rPr>
                 <w:rFonts w:ascii="TH SarabunPSK" w:eastAsia="Adobe Myungjo Std M" w:hAnsi="TH SarabunPSK" w:cs="TH SarabunPSK"/>
                 <w:noProof/>
-                <w:sz w:val="32"/>
-                <w:szCs w:val="32"/>
+                <w:sz w:val="28"/>
               </w:rPr>
               <w:t>«C3»</w:t>
             </w:r>
             <w:r>
               <w:rPr>
                 <w:rFonts w:ascii="TH SarabunPSK" w:eastAsia="Adobe Myungjo Std M" w:hAnsi="TH SarabunPSK" w:cs="TH SarabunPSK"/>
-                <w:sz w:val="32"/>
-                <w:szCs w:val="32"/>
+                <w:sz w:val="28"/>
               </w:rPr>
               <w:fldChar w:fldCharType="end"/>
             </w:r>
@@ -390,15 +360,13 @@
               <w:spacing w:after="0" w:line="240" w:lineRule="auto"/>
               <w:rPr>
                 <w:rFonts w:ascii="TH SarabunPSK" w:eastAsia="Adobe Myungjo Std M" w:hAnsi="TH SarabunPSK" w:cs="TH SarabunPSK"/>
-                <w:sz w:val="32"/>
-                <w:szCs w:val="32"/>
-              </w:rPr>
-            </w:pPr>
-            <w:r>
-              <w:rPr>
-                <w:rFonts w:ascii="TH SarabunPSK" w:eastAsia="Adobe Myungjo Std M" w:hAnsi="TH SarabunPSK" w:cs="TH SarabunPSK"/>
-                <w:sz w:val="32"/>
-                <w:szCs w:val="32"/>
+                <w:sz w:val="28"/>
+              </w:rPr>
+            </w:pPr>
+            <w:r>
+              <w:rPr>
+                <w:rFonts w:ascii="TH SarabunPSK" w:eastAsia="Adobe Myungjo Std M" w:hAnsi="TH SarabunPSK" w:cs="TH SarabunPSK"/>
+                <w:sz w:val="28"/>
                 <w:cs/>
               </w:rPr>
               <w:t>คดีระหว่าง</w:t>
@@ -418,31 +386,27 @@
               <w:spacing w:after="0" w:line="240" w:lineRule="auto"/>
               <w:rPr>
                 <w:rFonts w:ascii="TH SarabunPSK" w:eastAsia="Adobe Myungjo Std M" w:hAnsi="TH SarabunPSK" w:cs="TH SarabunPSK"/>
-                <w:sz w:val="32"/>
-                <w:szCs w:val="32"/>
-              </w:rPr>
-            </w:pPr>
-            <w:r>
-              <w:rPr>
-                <w:rFonts w:ascii="TH SarabunPSK" w:eastAsia="Adobe Myungjo Std M" w:hAnsi="TH SarabunPSK" w:cs="TH SarabunPSK"/>
-                <w:sz w:val="32"/>
-                <w:szCs w:val="32"/>
+                <w:sz w:val="28"/>
+              </w:rPr>
+            </w:pPr>
+            <w:r>
+              <w:rPr>
+                <w:rFonts w:ascii="TH SarabunPSK" w:eastAsia="Adobe Myungjo Std M" w:hAnsi="TH SarabunPSK" w:cs="TH SarabunPSK"/>
+                <w:sz w:val="28"/>
               </w:rPr>
               <w:fldChar w:fldCharType="begin"/>
             </w:r>
             <w:r>
               <w:rPr>
                 <w:rFonts w:ascii="TH SarabunPSK" w:eastAsia="Adobe Myungjo Std M" w:hAnsi="TH SarabunPSK" w:cs="TH SarabunPSK"/>
-                <w:sz w:val="32"/>
-                <w:szCs w:val="32"/>
+                <w:sz w:val="28"/>
               </w:rPr>
               <w:instrText xml:space="preserve"> MERGEFIELD PA7 </w:instrText>
             </w:r>
             <w:r>
               <w:rPr>
                 <w:rFonts w:ascii="TH SarabunPSK" w:eastAsia="Adobe Myungjo Std M" w:hAnsi="TH SarabunPSK" w:cs="TH SarabunPSK"/>
-                <w:sz w:val="32"/>
-                <w:szCs w:val="32"/>
+                <w:sz w:val="28"/>
               </w:rPr>
               <w:fldChar w:fldCharType="separate"/>
             </w:r>
@@ -450,16 +414,14 @@
               <w:rPr>
                 <w:rFonts w:ascii="TH SarabunPSK" w:eastAsia="Adobe Myungjo Std M" w:hAnsi="TH SarabunPSK" w:cs="TH SarabunPSK"/>
                 <w:noProof/>
-                <w:sz w:val="32"/>
-                <w:szCs w:val="32"/>
+                <w:sz w:val="28"/>
               </w:rPr>
               <w:t>«PA7»</w:t>
             </w:r>
             <w:r>
               <w:rPr>
                 <w:rFonts w:ascii="TH SarabunPSK" w:eastAsia="Adobe Myungjo Std M" w:hAnsi="TH SarabunPSK" w:cs="TH SarabunPSK"/>
-                <w:sz w:val="32"/>
-                <w:szCs w:val="32"/>
+                <w:sz w:val="28"/>
               </w:rPr>
               <w:fldChar w:fldCharType="end"/>
             </w:r>
@@ -478,15 +440,13 @@
               <w:spacing w:after="0" w:line="240" w:lineRule="auto"/>
               <w:rPr>
                 <w:rFonts w:ascii="TH SarabunPSK" w:eastAsia="Adobe Myungjo Std M" w:hAnsi="TH SarabunPSK" w:cs="TH SarabunPSK"/>
-                <w:sz w:val="32"/>
-                <w:szCs w:val="32"/>
-              </w:rPr>
-            </w:pPr>
-            <w:r>
-              <w:rPr>
-                <w:rFonts w:ascii="TH SarabunPSK" w:eastAsia="Adobe Myungjo Std M" w:hAnsi="TH SarabunPSK" w:cs="TH SarabunPSK"/>
-                <w:sz w:val="32"/>
-                <w:szCs w:val="32"/>
+                <w:sz w:val="28"/>
+              </w:rPr>
+            </w:pPr>
+            <w:r>
+              <w:rPr>
+                <w:rFonts w:ascii="TH SarabunPSK" w:eastAsia="Adobe Myungjo Std M" w:hAnsi="TH SarabunPSK" w:cs="TH SarabunPSK"/>
+                <w:sz w:val="28"/>
                 <w:cs/>
               </w:rPr>
               <w:t>ผู้กล่าวหา</w:t>
@@ -506,31 +466,27 @@
               <w:spacing w:after="0" w:line="240" w:lineRule="auto"/>
               <w:rPr>
                 <w:rFonts w:ascii="TH SarabunPSK" w:eastAsia="Adobe Myungjo Std M" w:hAnsi="TH SarabunPSK" w:cs="TH SarabunPSK"/>
-                <w:sz w:val="32"/>
-                <w:szCs w:val="32"/>
-              </w:rPr>
-            </w:pPr>
-            <w:r>
-              <w:rPr>
-                <w:rFonts w:ascii="TH SarabunPSK" w:eastAsia="Adobe Myungjo Std M" w:hAnsi="TH SarabunPSK" w:cs="TH SarabunPSK"/>
-                <w:sz w:val="32"/>
-                <w:szCs w:val="32"/>
+                <w:sz w:val="28"/>
+              </w:rPr>
+            </w:pPr>
+            <w:r>
+              <w:rPr>
+                <w:rFonts w:ascii="TH SarabunPSK" w:eastAsia="Adobe Myungjo Std M" w:hAnsi="TH SarabunPSK" w:cs="TH SarabunPSK"/>
+                <w:sz w:val="28"/>
               </w:rPr>
               <w:fldChar w:fldCharType="begin"/>
             </w:r>
             <w:r>
               <w:rPr>
                 <w:rFonts w:ascii="TH SarabunPSK" w:eastAsia="Adobe Myungjo Std M" w:hAnsi="TH SarabunPSK" w:cs="TH SarabunPSK"/>
-                <w:sz w:val="32"/>
-                <w:szCs w:val="32"/>
+                <w:sz w:val="28"/>
               </w:rPr>
               <w:instrText xml:space="preserve"> MERGEFIELD PS7 </w:instrText>
             </w:r>
             <w:r>
               <w:rPr>
                 <w:rFonts w:ascii="TH SarabunPSK" w:eastAsia="Adobe Myungjo Std M" w:hAnsi="TH SarabunPSK" w:cs="TH SarabunPSK"/>
-                <w:sz w:val="32"/>
-                <w:szCs w:val="32"/>
+                <w:sz w:val="28"/>
               </w:rPr>
               <w:fldChar w:fldCharType="separate"/>
             </w:r>
@@ -538,16 +494,14 @@
               <w:rPr>
                 <w:rFonts w:ascii="TH SarabunPSK" w:eastAsia="Adobe Myungjo Std M" w:hAnsi="TH SarabunPSK" w:cs="TH SarabunPSK"/>
                 <w:noProof/>
-                <w:sz w:val="32"/>
-                <w:szCs w:val="32"/>
+                <w:sz w:val="28"/>
               </w:rPr>
               <w:t>«PS7»</w:t>
             </w:r>
             <w:r>
               <w:rPr>
                 <w:rFonts w:ascii="TH SarabunPSK" w:eastAsia="Adobe Myungjo Std M" w:hAnsi="TH SarabunPSK" w:cs="TH SarabunPSK"/>
-                <w:sz w:val="32"/>
-                <w:szCs w:val="32"/>
+                <w:sz w:val="28"/>
               </w:rPr>
               <w:fldChar w:fldCharType="end"/>
             </w:r>
@@ -565,15 +519,13 @@
               <w:spacing w:after="0" w:line="240" w:lineRule="auto"/>
               <w:rPr>
                 <w:rFonts w:ascii="TH SarabunPSK" w:eastAsia="Adobe Myungjo Std M" w:hAnsi="TH SarabunPSK" w:cs="TH SarabunPSK"/>
-                <w:sz w:val="32"/>
-                <w:szCs w:val="32"/>
-              </w:rPr>
-            </w:pPr>
-            <w:r>
-              <w:rPr>
-                <w:rFonts w:ascii="TH SarabunPSK" w:eastAsia="Adobe Myungjo Std M" w:hAnsi="TH SarabunPSK" w:cs="TH SarabunPSK"/>
-                <w:sz w:val="32"/>
-                <w:szCs w:val="32"/>
+                <w:sz w:val="28"/>
+              </w:rPr>
+            </w:pPr>
+            <w:r>
+              <w:rPr>
+                <w:rFonts w:ascii="TH SarabunPSK" w:eastAsia="Adobe Myungjo Std M" w:hAnsi="TH SarabunPSK" w:cs="TH SarabunPSK"/>
+                <w:sz w:val="28"/>
                 <w:cs/>
               </w:rPr>
               <w:t>ผู้ต้องหา</w:t>
@@ -592,16 +544,14 @@
               <w:spacing w:after="0" w:line="240" w:lineRule="auto"/>
               <w:rPr>
                 <w:rFonts w:ascii="TH SarabunPSK" w:eastAsia="Adobe Myungjo Std M" w:hAnsi="TH SarabunPSK" w:cs="TH SarabunPSK"/>
-                <w:sz w:val="32"/>
-                <w:szCs w:val="32"/>
-                <w:cs/>
-              </w:rPr>
-            </w:pPr>
-            <w:r>
-              <w:rPr>
-                <w:rFonts w:ascii="TH SarabunPSK" w:eastAsia="Adobe Myungjo Std M" w:hAnsi="TH SarabunPSK" w:cs="TH SarabunPSK"/>
-                <w:sz w:val="32"/>
-                <w:szCs w:val="32"/>
+                <w:sz w:val="28"/>
+                <w:cs/>
+              </w:rPr>
+            </w:pPr>
+            <w:r>
+              <w:rPr>
+                <w:rFonts w:ascii="TH SarabunPSK" w:eastAsia="Adobe Myungjo Std M" w:hAnsi="TH SarabunPSK" w:cs="TH SarabunPSK"/>
+                <w:sz w:val="28"/>
                 <w:cs/>
               </w:rPr>
               <w:t>ฐานความผิด</w:t>
@@ -617,8 +567,7 @@
               <w:spacing w:after="0" w:line="240" w:lineRule="auto"/>
               <w:rPr>
                 <w:rFonts w:ascii="TH SarabunPSK" w:eastAsia="Adobe Myungjo Std M" w:hAnsi="TH SarabunPSK" w:cs="TH SarabunPSK"/>
-                <w:sz w:val="32"/>
-                <w:szCs w:val="32"/>
+                <w:sz w:val="28"/>
                 <w:cs/>
               </w:rPr>
             </w:pPr>
@@ -634,31 +583,27 @@
               <w:spacing w:after="0" w:line="240" w:lineRule="auto"/>
               <w:rPr>
                 <w:rFonts w:ascii="TH SarabunPSK" w:eastAsia="Adobe Myungjo Std M" w:hAnsi="TH SarabunPSK" w:cs="TH SarabunPSK"/>
-                <w:sz w:val="32"/>
-                <w:szCs w:val="32"/>
-              </w:rPr>
-            </w:pPr>
-            <w:r>
-              <w:rPr>
-                <w:rFonts w:ascii="TH SarabunPSK" w:eastAsia="Adobe Myungjo Std M" w:hAnsi="TH SarabunPSK" w:cs="TH SarabunPSK"/>
-                <w:sz w:val="32"/>
-                <w:szCs w:val="32"/>
+                <w:sz w:val="28"/>
+              </w:rPr>
+            </w:pPr>
+            <w:r>
+              <w:rPr>
+                <w:rFonts w:ascii="TH SarabunPSK" w:eastAsia="Adobe Myungjo Std M" w:hAnsi="TH SarabunPSK" w:cs="TH SarabunPSK"/>
+                <w:sz w:val="28"/>
               </w:rPr>
               <w:fldChar w:fldCharType="begin"/>
             </w:r>
             <w:r>
               <w:rPr>
                 <w:rFonts w:ascii="TH SarabunPSK" w:eastAsia="Adobe Myungjo Std M" w:hAnsi="TH SarabunPSK" w:cs="TH SarabunPSK"/>
-                <w:sz w:val="32"/>
-                <w:szCs w:val="32"/>
+                <w:sz w:val="28"/>
               </w:rPr>
               <w:instrText xml:space="preserve"> MERGEFIELD B2 </w:instrText>
             </w:r>
             <w:r>
               <w:rPr>
                 <w:rFonts w:ascii="TH SarabunPSK" w:eastAsia="Adobe Myungjo Std M" w:hAnsi="TH SarabunPSK" w:cs="TH SarabunPSK"/>
-                <w:sz w:val="32"/>
-                <w:szCs w:val="32"/>
+                <w:sz w:val="28"/>
               </w:rPr>
               <w:fldChar w:fldCharType="separate"/>
             </w:r>
@@ -666,16 +611,14 @@
               <w:rPr>
                 <w:rFonts w:ascii="TH SarabunPSK" w:eastAsia="Adobe Myungjo Std M" w:hAnsi="TH SarabunPSK" w:cs="TH SarabunPSK"/>
                 <w:noProof/>
-                <w:sz w:val="32"/>
-                <w:szCs w:val="32"/>
+                <w:sz w:val="28"/>
               </w:rPr>
               <w:t>«B2»</w:t>
             </w:r>
             <w:r>
               <w:rPr>
                 <w:rFonts w:ascii="TH SarabunPSK" w:eastAsia="Adobe Myungjo Std M" w:hAnsi="TH SarabunPSK" w:cs="TH SarabunPSK"/>
-                <w:sz w:val="32"/>
-                <w:szCs w:val="32"/>
+                <w:sz w:val="28"/>
               </w:rPr>
               <w:fldChar w:fldCharType="end"/>
             </w:r>
@@ -693,16 +636,14 @@
               <w:spacing w:after="0" w:line="240" w:lineRule="auto"/>
               <w:rPr>
                 <w:rFonts w:ascii="TH SarabunPSK" w:eastAsia="Adobe Myungjo Std M" w:hAnsi="TH SarabunPSK" w:cs="TH SarabunPSK"/>
-                <w:sz w:val="32"/>
-                <w:szCs w:val="32"/>
-                <w:cs/>
-              </w:rPr>
-            </w:pPr>
-            <w:r>
-              <w:rPr>
-                <w:rFonts w:ascii="TH SarabunPSK" w:eastAsia="Adobe Myungjo Std M" w:hAnsi="TH SarabunPSK" w:cs="TH SarabunPSK"/>
-                <w:sz w:val="32"/>
-                <w:szCs w:val="32"/>
+                <w:sz w:val="28"/>
+                <w:cs/>
+              </w:rPr>
+            </w:pPr>
+            <w:r>
+              <w:rPr>
+                <w:rFonts w:ascii="TH SarabunPSK" w:eastAsia="Adobe Myungjo Std M" w:hAnsi="TH SarabunPSK" w:cs="TH SarabunPSK"/>
+                <w:sz w:val="28"/>
                 <w:cs/>
               </w:rPr>
               <w:t>เหตุเกิดเมื่อวันที่</w:t>
@@ -723,31 +664,27 @@
               <w:spacing w:after="0" w:line="240" w:lineRule="auto"/>
               <w:rPr>
                 <w:rFonts w:ascii="TH SarabunPSK" w:eastAsia="Adobe Myungjo Std M" w:hAnsi="TH SarabunPSK" w:cs="TH SarabunPSK"/>
-                <w:sz w:val="32"/>
-                <w:szCs w:val="32"/>
-              </w:rPr>
-            </w:pPr>
-            <w:r>
-              <w:rPr>
-                <w:rFonts w:ascii="TH SarabunPSK" w:eastAsia="Adobe Myungjo Std M" w:hAnsi="TH SarabunPSK" w:cs="TH SarabunPSK"/>
-                <w:sz w:val="32"/>
-                <w:szCs w:val="32"/>
+                <w:sz w:val="28"/>
+              </w:rPr>
+            </w:pPr>
+            <w:r>
+              <w:rPr>
+                <w:rFonts w:ascii="TH SarabunPSK" w:eastAsia="Adobe Myungjo Std M" w:hAnsi="TH SarabunPSK" w:cs="TH SarabunPSK"/>
+                <w:sz w:val="28"/>
               </w:rPr>
               <w:fldChar w:fldCharType="begin"/>
             </w:r>
             <w:r>
               <w:rPr>
                 <w:rFonts w:ascii="TH SarabunPSK" w:eastAsia="Adobe Myungjo Std M" w:hAnsi="TH SarabunPSK" w:cs="TH SarabunPSK"/>
-                <w:sz w:val="32"/>
-                <w:szCs w:val="32"/>
+                <w:sz w:val="28"/>
               </w:rPr>
               <w:instrText xml:space="preserve"> MERGEFIELD C4 </w:instrText>
             </w:r>
             <w:r>
               <w:rPr>
                 <w:rFonts w:ascii="TH SarabunPSK" w:eastAsia="Adobe Myungjo Std M" w:hAnsi="TH SarabunPSK" w:cs="TH SarabunPSK"/>
-                <w:sz w:val="32"/>
-                <w:szCs w:val="32"/>
+                <w:sz w:val="28"/>
               </w:rPr>
               <w:fldChar w:fldCharType="separate"/>
             </w:r>
@@ -755,16 +692,14 @@
               <w:rPr>
                 <w:rFonts w:ascii="TH SarabunPSK" w:eastAsia="Adobe Myungjo Std M" w:hAnsi="TH SarabunPSK" w:cs="TH SarabunPSK"/>
                 <w:noProof/>
-                <w:sz w:val="32"/>
-                <w:szCs w:val="32"/>
+                <w:sz w:val="28"/>
               </w:rPr>
               <w:t>«C4»</w:t>
             </w:r>
             <w:r>
               <w:rPr>
                 <w:rFonts w:ascii="TH SarabunPSK" w:eastAsia="Adobe Myungjo Std M" w:hAnsi="TH SarabunPSK" w:cs="TH SarabunPSK"/>
-                <w:sz w:val="32"/>
-                <w:szCs w:val="32"/>
+                <w:sz w:val="28"/>
               </w:rPr>
               <w:fldChar w:fldCharType="end"/>
             </w:r>
@@ -783,15 +718,13 @@
               <w:spacing w:after="0" w:line="240" w:lineRule="auto"/>
               <w:rPr>
                 <w:rFonts w:ascii="TH SarabunPSK" w:eastAsia="Adobe Myungjo Std M" w:hAnsi="TH SarabunPSK" w:cs="TH SarabunPSK"/>
-                <w:sz w:val="32"/>
-                <w:szCs w:val="32"/>
-              </w:rPr>
-            </w:pPr>
-            <w:r>
-              <w:rPr>
-                <w:rFonts w:ascii="TH SarabunPSK" w:eastAsia="Adobe Myungjo Std M" w:hAnsi="TH SarabunPSK" w:cs="TH SarabunPSK"/>
-                <w:sz w:val="32"/>
-                <w:szCs w:val="32"/>
+                <w:sz w:val="28"/>
+              </w:rPr>
+            </w:pPr>
+            <w:r>
+              <w:rPr>
+                <w:rFonts w:ascii="TH SarabunPSK" w:eastAsia="Adobe Myungjo Std M" w:hAnsi="TH SarabunPSK" w:cs="TH SarabunPSK"/>
+                <w:sz w:val="28"/>
                 <w:cs/>
               </w:rPr>
               <w:t>เวลา</w:t>
@@ -812,31 +745,27 @@
               <w:spacing w:after="0" w:line="240" w:lineRule="auto"/>
               <w:rPr>
                 <w:rFonts w:ascii="TH SarabunPSK" w:eastAsia="Adobe Myungjo Std M" w:hAnsi="TH SarabunPSK" w:cs="TH SarabunPSK"/>
-                <w:sz w:val="32"/>
-                <w:szCs w:val="32"/>
-              </w:rPr>
-            </w:pPr>
-            <w:r>
-              <w:rPr>
-                <w:rFonts w:ascii="TH SarabunPSK" w:eastAsia="Adobe Myungjo Std M" w:hAnsi="TH SarabunPSK" w:cs="TH SarabunPSK"/>
-                <w:sz w:val="32"/>
-                <w:szCs w:val="32"/>
+                <w:sz w:val="28"/>
+              </w:rPr>
+            </w:pPr>
+            <w:r>
+              <w:rPr>
+                <w:rFonts w:ascii="TH SarabunPSK" w:eastAsia="Adobe Myungjo Std M" w:hAnsi="TH SarabunPSK" w:cs="TH SarabunPSK"/>
+                <w:sz w:val="28"/>
               </w:rPr>
               <w:fldChar w:fldCharType="begin"/>
             </w:r>
             <w:r>
               <w:rPr>
                 <w:rFonts w:ascii="TH SarabunPSK" w:eastAsia="Adobe Myungjo Std M" w:hAnsi="TH SarabunPSK" w:cs="TH SarabunPSK"/>
-                <w:sz w:val="32"/>
-                <w:szCs w:val="32"/>
+                <w:sz w:val="28"/>
               </w:rPr>
               <w:instrText xml:space="preserve"> MERGEFIELD C441 </w:instrText>
             </w:r>
             <w:r>
               <w:rPr>
                 <w:rFonts w:ascii="TH SarabunPSK" w:eastAsia="Adobe Myungjo Std M" w:hAnsi="TH SarabunPSK" w:cs="TH SarabunPSK"/>
-                <w:sz w:val="32"/>
-                <w:szCs w:val="32"/>
+                <w:sz w:val="28"/>
               </w:rPr>
               <w:fldChar w:fldCharType="separate"/>
             </w:r>
@@ -844,16 +773,14 @@
               <w:rPr>
                 <w:rFonts w:ascii="TH SarabunPSK" w:eastAsia="Adobe Myungjo Std M" w:hAnsi="TH SarabunPSK" w:cs="TH SarabunPSK"/>
                 <w:noProof/>
-                <w:sz w:val="32"/>
-                <w:szCs w:val="32"/>
+                <w:sz w:val="28"/>
               </w:rPr>
               <w:t>«C441»</w:t>
             </w:r>
             <w:r>
               <w:rPr>
                 <w:rFonts w:ascii="TH SarabunPSK" w:eastAsia="Adobe Myungjo Std M" w:hAnsi="TH SarabunPSK" w:cs="TH SarabunPSK"/>
-                <w:sz w:val="32"/>
-                <w:szCs w:val="32"/>
+                <w:sz w:val="28"/>
               </w:rPr>
               <w:fldChar w:fldCharType="end"/>
             </w:r>
@@ -872,15 +799,13 @@
               <w:spacing w:after="0" w:line="240" w:lineRule="auto"/>
               <w:rPr>
                 <w:rFonts w:ascii="TH SarabunPSK" w:eastAsia="Adobe Myungjo Std M" w:hAnsi="TH SarabunPSK" w:cs="TH SarabunPSK"/>
-                <w:sz w:val="32"/>
-                <w:szCs w:val="32"/>
-              </w:rPr>
-            </w:pPr>
-            <w:r>
-              <w:rPr>
-                <w:rFonts w:ascii="TH SarabunPSK" w:eastAsia="Adobe Myungjo Std M" w:hAnsi="TH SarabunPSK" w:cs="TH SarabunPSK"/>
-                <w:sz w:val="32"/>
-                <w:szCs w:val="32"/>
+                <w:sz w:val="28"/>
+              </w:rPr>
+            </w:pPr>
+            <w:r>
+              <w:rPr>
+                <w:rFonts w:ascii="TH SarabunPSK" w:eastAsia="Adobe Myungjo Std M" w:hAnsi="TH SarabunPSK" w:cs="TH SarabunPSK"/>
+                <w:sz w:val="28"/>
                 <w:cs/>
               </w:rPr>
               <w:t>ที่แขวง/ตำบล</w:t>
@@ -900,31 +825,27 @@
               <w:spacing w:after="0" w:line="240" w:lineRule="auto"/>
               <w:rPr>
                 <w:rFonts w:ascii="TH SarabunPSK" w:eastAsia="Adobe Myungjo Std M" w:hAnsi="TH SarabunPSK" w:cs="TH SarabunPSK"/>
-                <w:sz w:val="32"/>
-                <w:szCs w:val="32"/>
-              </w:rPr>
-            </w:pPr>
-            <w:r>
-              <w:rPr>
-                <w:rFonts w:ascii="TH SarabunPSK" w:eastAsia="Adobe Myungjo Std M" w:hAnsi="TH SarabunPSK" w:cs="TH SarabunPSK"/>
-                <w:sz w:val="32"/>
-                <w:szCs w:val="32"/>
+                <w:sz w:val="28"/>
+              </w:rPr>
+            </w:pPr>
+            <w:r>
+              <w:rPr>
+                <w:rFonts w:ascii="TH SarabunPSK" w:eastAsia="Adobe Myungjo Std M" w:hAnsi="TH SarabunPSK" w:cs="TH SarabunPSK"/>
+                <w:sz w:val="28"/>
               </w:rPr>
               <w:fldChar w:fldCharType="begin"/>
             </w:r>
             <w:r>
               <w:rPr>
                 <w:rFonts w:ascii="TH SarabunPSK" w:eastAsia="Adobe Myungjo Std M" w:hAnsi="TH SarabunPSK" w:cs="TH SarabunPSK"/>
-                <w:sz w:val="32"/>
-                <w:szCs w:val="32"/>
+                <w:sz w:val="28"/>
               </w:rPr>
               <w:instrText xml:space="preserve"> MERGEFIELD C12 </w:instrText>
             </w:r>
             <w:r>
               <w:rPr>
                 <w:rFonts w:ascii="TH SarabunPSK" w:eastAsia="Adobe Myungjo Std M" w:hAnsi="TH SarabunPSK" w:cs="TH SarabunPSK"/>
-                <w:sz w:val="32"/>
-                <w:szCs w:val="32"/>
+                <w:sz w:val="28"/>
               </w:rPr>
               <w:fldChar w:fldCharType="separate"/>
             </w:r>
@@ -932,16 +853,14 @@
               <w:rPr>
                 <w:rFonts w:ascii="TH SarabunPSK" w:eastAsia="Adobe Myungjo Std M" w:hAnsi="TH SarabunPSK" w:cs="TH SarabunPSK"/>
                 <w:noProof/>
-                <w:sz w:val="32"/>
-                <w:szCs w:val="32"/>
+                <w:sz w:val="28"/>
               </w:rPr>
               <w:t>«C12»</w:t>
             </w:r>
             <w:r>
               <w:rPr>
                 <w:rFonts w:ascii="TH SarabunPSK" w:eastAsia="Adobe Myungjo Std M" w:hAnsi="TH SarabunPSK" w:cs="TH SarabunPSK"/>
-                <w:sz w:val="32"/>
-                <w:szCs w:val="32"/>
+                <w:sz w:val="28"/>
               </w:rPr>
               <w:fldChar w:fldCharType="end"/>
             </w:r>
@@ -959,16 +878,14 @@
               <w:spacing w:after="0" w:line="240" w:lineRule="auto"/>
               <w:rPr>
                 <w:rFonts w:ascii="TH SarabunPSK" w:eastAsia="Adobe Myungjo Std M" w:hAnsi="TH SarabunPSK" w:cs="TH SarabunPSK"/>
-                <w:sz w:val="32"/>
-                <w:szCs w:val="32"/>
-                <w:cs/>
-              </w:rPr>
-            </w:pPr>
-            <w:r>
-              <w:rPr>
-                <w:rFonts w:ascii="TH SarabunPSK" w:eastAsia="Adobe Myungjo Std M" w:hAnsi="TH SarabunPSK" w:cs="TH SarabunPSK"/>
-                <w:sz w:val="32"/>
-                <w:szCs w:val="32"/>
+                <w:sz w:val="28"/>
+                <w:cs/>
+              </w:rPr>
+            </w:pPr>
+            <w:r>
+              <w:rPr>
+                <w:rFonts w:ascii="TH SarabunPSK" w:eastAsia="Adobe Myungjo Std M" w:hAnsi="TH SarabunPSK" w:cs="TH SarabunPSK"/>
+                <w:sz w:val="28"/>
                 <w:cs/>
               </w:rPr>
               <w:t>เขต/อำเภอ</w:t>
@@ -988,31 +905,27 @@
               <w:spacing w:after="0" w:line="240" w:lineRule="auto"/>
               <w:rPr>
                 <w:rFonts w:ascii="TH SarabunPSK" w:eastAsia="Adobe Myungjo Std M" w:hAnsi="TH SarabunPSK" w:cs="TH SarabunPSK"/>
-                <w:sz w:val="32"/>
-                <w:szCs w:val="32"/>
-              </w:rPr>
-            </w:pPr>
-            <w:r>
-              <w:rPr>
-                <w:rFonts w:ascii="TH SarabunPSK" w:eastAsia="Adobe Myungjo Std M" w:hAnsi="TH SarabunPSK" w:cs="TH SarabunPSK"/>
-                <w:sz w:val="32"/>
-                <w:szCs w:val="32"/>
+                <w:sz w:val="28"/>
+              </w:rPr>
+            </w:pPr>
+            <w:r>
+              <w:rPr>
+                <w:rFonts w:ascii="TH SarabunPSK" w:eastAsia="Adobe Myungjo Std M" w:hAnsi="TH SarabunPSK" w:cs="TH SarabunPSK"/>
+                <w:sz w:val="28"/>
               </w:rPr>
               <w:fldChar w:fldCharType="begin"/>
             </w:r>
             <w:r>
               <w:rPr>
                 <w:rFonts w:ascii="TH SarabunPSK" w:eastAsia="Adobe Myungjo Std M" w:hAnsi="TH SarabunPSK" w:cs="TH SarabunPSK"/>
-                <w:sz w:val="32"/>
-                <w:szCs w:val="32"/>
+                <w:sz w:val="28"/>
               </w:rPr>
               <w:instrText xml:space="preserve"> MERGEFIELD C13 </w:instrText>
             </w:r>
             <w:r>
               <w:rPr>
                 <w:rFonts w:ascii="TH SarabunPSK" w:eastAsia="Adobe Myungjo Std M" w:hAnsi="TH SarabunPSK" w:cs="TH SarabunPSK"/>
-                <w:sz w:val="32"/>
-                <w:szCs w:val="32"/>
+                <w:sz w:val="28"/>
               </w:rPr>
               <w:fldChar w:fldCharType="separate"/>
             </w:r>
@@ -1020,16 +933,14 @@
               <w:rPr>
                 <w:rFonts w:ascii="TH SarabunPSK" w:eastAsia="Adobe Myungjo Std M" w:hAnsi="TH SarabunPSK" w:cs="TH SarabunPSK"/>
                 <w:noProof/>
-                <w:sz w:val="32"/>
-                <w:szCs w:val="32"/>
+                <w:sz w:val="28"/>
               </w:rPr>
               <w:t>«C13»</w:t>
             </w:r>
             <w:r>
               <w:rPr>
                 <w:rFonts w:ascii="TH SarabunPSK" w:eastAsia="Adobe Myungjo Std M" w:hAnsi="TH SarabunPSK" w:cs="TH SarabunPSK"/>
-                <w:sz w:val="32"/>
-                <w:szCs w:val="32"/>
+                <w:sz w:val="28"/>
               </w:rPr>
               <w:fldChar w:fldCharType="end"/>
             </w:r>
@@ -1045,15 +956,13 @@
               <w:spacing w:after="0" w:line="240" w:lineRule="auto"/>
               <w:rPr>
                 <w:rFonts w:ascii="TH SarabunPSK" w:eastAsia="Adobe Myungjo Std M" w:hAnsi="TH SarabunPSK" w:cs="TH SarabunPSK"/>
-                <w:sz w:val="32"/>
-                <w:szCs w:val="32"/>
-              </w:rPr>
-            </w:pPr>
-            <w:r>
-              <w:rPr>
-                <w:rFonts w:ascii="TH SarabunPSK" w:eastAsia="Adobe Myungjo Std M" w:hAnsi="TH SarabunPSK" w:cs="TH SarabunPSK"/>
-                <w:sz w:val="32"/>
-                <w:szCs w:val="32"/>
+                <w:sz w:val="28"/>
+              </w:rPr>
+            </w:pPr>
+            <w:r>
+              <w:rPr>
+                <w:rFonts w:ascii="TH SarabunPSK" w:eastAsia="Adobe Myungjo Std M" w:hAnsi="TH SarabunPSK" w:cs="TH SarabunPSK"/>
+                <w:sz w:val="28"/>
                 <w:cs/>
               </w:rPr>
               <w:t>จังหวัด</w:t>
@@ -1073,32 +982,28 @@
               <w:spacing w:after="0" w:line="240" w:lineRule="auto"/>
               <w:rPr>
                 <w:rFonts w:ascii="TH SarabunPSK" w:eastAsia="Adobe Myungjo Std M" w:hAnsi="TH SarabunPSK" w:cs="TH SarabunPSK"/>
-                <w:sz w:val="32"/>
-                <w:szCs w:val="32"/>
-                <w:cs/>
-              </w:rPr>
-            </w:pPr>
-            <w:r>
-              <w:rPr>
-                <w:rFonts w:ascii="TH SarabunPSK" w:eastAsia="Adobe Myungjo Std M" w:hAnsi="TH SarabunPSK" w:cs="TH SarabunPSK"/>
-                <w:sz w:val="32"/>
-                <w:szCs w:val="32"/>
+                <w:sz w:val="28"/>
+                <w:cs/>
+              </w:rPr>
+            </w:pPr>
+            <w:r>
+              <w:rPr>
+                <w:rFonts w:ascii="TH SarabunPSK" w:eastAsia="Adobe Myungjo Std M" w:hAnsi="TH SarabunPSK" w:cs="TH SarabunPSK"/>
+                <w:sz w:val="28"/>
               </w:rPr>
               <w:fldChar w:fldCharType="begin"/>
             </w:r>
             <w:r>
               <w:rPr>
                 <w:rFonts w:ascii="TH SarabunPSK" w:eastAsia="Adobe Myungjo Std M" w:hAnsi="TH SarabunPSK" w:cs="TH SarabunPSK"/>
-                <w:sz w:val="32"/>
-                <w:szCs w:val="32"/>
+                <w:sz w:val="28"/>
               </w:rPr>
               <w:instrText xml:space="preserve"> MERGEFIELD C14 </w:instrText>
             </w:r>
             <w:r>
               <w:rPr>
                 <w:rFonts w:ascii="TH SarabunPSK" w:eastAsia="Adobe Myungjo Std M" w:hAnsi="TH SarabunPSK" w:cs="TH SarabunPSK"/>
-                <w:sz w:val="32"/>
-                <w:szCs w:val="32"/>
+                <w:sz w:val="28"/>
               </w:rPr>
               <w:fldChar w:fldCharType="separate"/>
             </w:r>
@@ -1106,16 +1011,14 @@
               <w:rPr>
                 <w:rFonts w:ascii="TH SarabunPSK" w:eastAsia="Adobe Myungjo Std M" w:hAnsi="TH SarabunPSK" w:cs="TH SarabunPSK"/>
                 <w:noProof/>
-                <w:sz w:val="32"/>
-                <w:szCs w:val="32"/>
+                <w:sz w:val="28"/>
               </w:rPr>
               <w:t>«C14»</w:t>
             </w:r>
             <w:r>
               <w:rPr>
                 <w:rFonts w:ascii="TH SarabunPSK" w:eastAsia="Adobe Myungjo Std M" w:hAnsi="TH SarabunPSK" w:cs="TH SarabunPSK"/>
-                <w:sz w:val="32"/>
-                <w:szCs w:val="32"/>
+                <w:sz w:val="28"/>
               </w:rPr>
               <w:fldChar w:fldCharType="end"/>
             </w:r>
@@ -1134,8 +1037,7 @@
               <w:spacing w:after="0" w:line="240" w:lineRule="auto"/>
               <w:rPr>
                 <w:rFonts w:ascii="TH SarabunPSK" w:eastAsia="Adobe Myungjo Std M" w:hAnsi="TH SarabunPSK" w:cs="TH SarabunPSK"/>
-                <w:sz w:val="32"/>
-                <w:szCs w:val="32"/>
+                <w:sz w:val="28"/>
               </w:rPr>
             </w:pPr>
           </w:p>
@@ -1152,8 +1054,7 @@
               <w:spacing w:after="0" w:line="240" w:lineRule="auto"/>
               <w:rPr>
                 <w:rFonts w:ascii="TH SarabunPSK" w:eastAsia="Adobe Myungjo Std M" w:hAnsi="TH SarabunPSK" w:cs="TH SarabunPSK"/>
-                <w:sz w:val="32"/>
-                <w:szCs w:val="32"/>
+                <w:sz w:val="28"/>
                 <w:cs/>
               </w:rPr>
             </w:pPr>
@@ -1169,15 +1070,13 @@
               <w:spacing w:after="0" w:line="240" w:lineRule="auto"/>
               <w:rPr>
                 <w:rFonts w:ascii="TH SarabunPSK" w:eastAsia="Adobe Myungjo Std M" w:hAnsi="TH SarabunPSK" w:cs="TH SarabunPSK"/>
-                <w:sz w:val="32"/>
-                <w:szCs w:val="32"/>
-              </w:rPr>
-            </w:pPr>
-            <w:r>
-              <w:rPr>
-                <w:rFonts w:ascii="TH SarabunPSK" w:eastAsia="Adobe Myungjo Std M" w:hAnsi="TH SarabunPSK" w:cs="TH SarabunPSK"/>
-                <w:sz w:val="32"/>
-                <w:szCs w:val="32"/>
+                <w:sz w:val="28"/>
+              </w:rPr>
+            </w:pPr>
+            <w:r>
+              <w:rPr>
+                <w:rFonts w:ascii="TH SarabunPSK" w:eastAsia="Adobe Myungjo Std M" w:hAnsi="TH SarabunPSK" w:cs="TH SarabunPSK"/>
+                <w:sz w:val="28"/>
                 <w:cs/>
               </w:rPr>
               <w:t>บัดนี้</w:t>
@@ -1198,31 +1097,27 @@
               <w:spacing w:after="0" w:line="240" w:lineRule="auto"/>
               <w:rPr>
                 <w:rFonts w:ascii="TH SarabunPSK" w:eastAsia="Adobe Myungjo Std M" w:hAnsi="TH SarabunPSK" w:cs="TH SarabunPSK"/>
-                <w:sz w:val="32"/>
-                <w:szCs w:val="32"/>
-              </w:rPr>
-            </w:pPr>
-            <w:r>
-              <w:rPr>
-                <w:rFonts w:ascii="TH SarabunPSK" w:eastAsia="Adobe Myungjo Std M" w:hAnsi="TH SarabunPSK" w:cs="TH SarabunPSK"/>
-                <w:sz w:val="32"/>
-                <w:szCs w:val="32"/>
+                <w:sz w:val="28"/>
+              </w:rPr>
+            </w:pPr>
+            <w:r>
+              <w:rPr>
+                <w:rFonts w:ascii="TH SarabunPSK" w:eastAsia="Adobe Myungjo Std M" w:hAnsi="TH SarabunPSK" w:cs="TH SarabunPSK"/>
+                <w:sz w:val="28"/>
               </w:rPr>
               <w:fldChar w:fldCharType="begin"/>
             </w:r>
             <w:r>
               <w:rPr>
                 <w:rFonts w:ascii="TH SarabunPSK" w:eastAsia="Adobe Myungjo Std M" w:hAnsi="TH SarabunPSK" w:cs="TH SarabunPSK"/>
-                <w:sz w:val="32"/>
-                <w:szCs w:val="32"/>
+                <w:sz w:val="28"/>
               </w:rPr>
               <w:instrText xml:space="preserve"> MERGEFIELD PB7 </w:instrText>
             </w:r>
             <w:r>
               <w:rPr>
                 <w:rFonts w:ascii="TH SarabunPSK" w:eastAsia="Adobe Myungjo Std M" w:hAnsi="TH SarabunPSK" w:cs="TH SarabunPSK"/>
-                <w:sz w:val="32"/>
-                <w:szCs w:val="32"/>
+                <w:sz w:val="28"/>
               </w:rPr>
               <w:fldChar w:fldCharType="separate"/>
             </w:r>
@@ -1230,16 +1125,14 @@
               <w:rPr>
                 <w:rFonts w:ascii="TH SarabunPSK" w:eastAsia="Adobe Myungjo Std M" w:hAnsi="TH SarabunPSK" w:cs="TH SarabunPSK"/>
                 <w:noProof/>
-                <w:sz w:val="32"/>
-                <w:szCs w:val="32"/>
+                <w:sz w:val="28"/>
               </w:rPr>
               <w:t>«PB7»</w:t>
             </w:r>
             <w:r>
               <w:rPr>
                 <w:rFonts w:ascii="TH SarabunPSK" w:eastAsia="Adobe Myungjo Std M" w:hAnsi="TH SarabunPSK" w:cs="TH SarabunPSK"/>
-                <w:sz w:val="32"/>
-                <w:szCs w:val="32"/>
+                <w:sz w:val="28"/>
               </w:rPr>
               <w:fldChar w:fldCharType="end"/>
             </w:r>
@@ -1255,16 +1148,14 @@
               <w:spacing w:after="0" w:line="240" w:lineRule="auto"/>
               <w:rPr>
                 <w:rFonts w:ascii="TH SarabunPSK" w:eastAsia="Adobe Myungjo Std M" w:hAnsi="TH SarabunPSK" w:cs="TH SarabunPSK"/>
-                <w:sz w:val="32"/>
-                <w:szCs w:val="32"/>
-                <w:cs/>
-              </w:rPr>
-            </w:pPr>
-            <w:r>
-              <w:rPr>
-                <w:rFonts w:ascii="TH SarabunPSK" w:eastAsia="Adobe Myungjo Std M" w:hAnsi="TH SarabunPSK" w:cs="TH SarabunPSK"/>
-                <w:sz w:val="32"/>
-                <w:szCs w:val="32"/>
+                <w:sz w:val="28"/>
+                <w:cs/>
+              </w:rPr>
+            </w:pPr>
+            <w:r>
+              <w:rPr>
+                <w:rFonts w:ascii="TH SarabunPSK" w:eastAsia="Adobe Myungjo Std M" w:hAnsi="TH SarabunPSK" w:cs="TH SarabunPSK"/>
+                <w:sz w:val="28"/>
                 <w:cs/>
               </w:rPr>
               <w:t>อายุ</w:t>
@@ -1286,32 +1177,28 @@
               <w:jc w:val="center"/>
               <w:rPr>
                 <w:rFonts w:ascii="TH SarabunPSK" w:eastAsia="Adobe Myungjo Std M" w:hAnsi="TH SarabunPSK" w:cs="TH SarabunPSK"/>
-                <w:sz w:val="32"/>
-                <w:szCs w:val="32"/>
-                <w:cs/>
-              </w:rPr>
-            </w:pPr>
-            <w:r>
-              <w:rPr>
-                <w:rFonts w:ascii="TH SarabunPSK" w:eastAsia="Adobe Myungjo Std M" w:hAnsi="TH SarabunPSK" w:cs="TH SarabunPSK"/>
-                <w:sz w:val="32"/>
-                <w:szCs w:val="32"/>
+                <w:sz w:val="28"/>
+                <w:cs/>
+              </w:rPr>
+            </w:pPr>
+            <w:r>
+              <w:rPr>
+                <w:rFonts w:ascii="TH SarabunPSK" w:eastAsia="Adobe Myungjo Std M" w:hAnsi="TH SarabunPSK" w:cs="TH SarabunPSK"/>
+                <w:sz w:val="28"/>
               </w:rPr>
               <w:fldChar w:fldCharType="begin"/>
             </w:r>
             <w:r>
               <w:rPr>
                 <w:rFonts w:ascii="TH SarabunPSK" w:eastAsia="Adobe Myungjo Std M" w:hAnsi="TH SarabunPSK" w:cs="TH SarabunPSK"/>
-                <w:sz w:val="32"/>
-                <w:szCs w:val="32"/>
+                <w:sz w:val="28"/>
               </w:rPr>
               <w:instrText xml:space="preserve"> MERGEFIELD PB13 </w:instrText>
             </w:r>
             <w:r>
               <w:rPr>
                 <w:rFonts w:ascii="TH SarabunPSK" w:eastAsia="Adobe Myungjo Std M" w:hAnsi="TH SarabunPSK" w:cs="TH SarabunPSK"/>
-                <w:sz w:val="32"/>
-                <w:szCs w:val="32"/>
+                <w:sz w:val="28"/>
               </w:rPr>
               <w:fldChar w:fldCharType="separate"/>
             </w:r>
@@ -1319,16 +1206,14 @@
               <w:rPr>
                 <w:rFonts w:ascii="TH SarabunPSK" w:eastAsia="Adobe Myungjo Std M" w:hAnsi="TH SarabunPSK" w:cs="TH SarabunPSK"/>
                 <w:noProof/>
-                <w:sz w:val="32"/>
-                <w:szCs w:val="32"/>
+                <w:sz w:val="28"/>
               </w:rPr>
               <w:t>«PB13»</w:t>
             </w:r>
             <w:r>
               <w:rPr>
                 <w:rFonts w:ascii="TH SarabunPSK" w:eastAsia="Adobe Myungjo Std M" w:hAnsi="TH SarabunPSK" w:cs="TH SarabunPSK"/>
-                <w:sz w:val="32"/>
-                <w:szCs w:val="32"/>
+                <w:sz w:val="28"/>
               </w:rPr>
               <w:fldChar w:fldCharType="end"/>
             </w:r>
@@ -1347,16 +1232,14 @@
               <w:spacing w:after="0" w:line="240" w:lineRule="auto"/>
               <w:rPr>
                 <w:rFonts w:ascii="TH SarabunPSK" w:eastAsia="Adobe Myungjo Std M" w:hAnsi="TH SarabunPSK" w:cs="TH SarabunPSK"/>
-                <w:sz w:val="32"/>
-                <w:szCs w:val="32"/>
-                <w:cs/>
-              </w:rPr>
-            </w:pPr>
-            <w:r>
-              <w:rPr>
-                <w:rFonts w:ascii="TH SarabunPSK" w:eastAsia="Adobe Myungjo Std M" w:hAnsi="TH SarabunPSK" w:cs="TH SarabunPSK"/>
-                <w:sz w:val="32"/>
-                <w:szCs w:val="32"/>
+                <w:sz w:val="28"/>
+                <w:cs/>
+              </w:rPr>
+            </w:pPr>
+            <w:r>
+              <w:rPr>
+                <w:rFonts w:ascii="TH SarabunPSK" w:eastAsia="Adobe Myungjo Std M" w:hAnsi="TH SarabunPSK" w:cs="TH SarabunPSK"/>
+                <w:sz w:val="28"/>
                 <w:cs/>
               </w:rPr>
               <w:t>ปี เชื้อชาติ</w:t>
@@ -1377,31 +1260,27 @@
               <w:jc w:val="center"/>
               <w:rPr>
                 <w:rFonts w:ascii="TH SarabunPSK" w:eastAsia="Adobe Myungjo Std M" w:hAnsi="TH SarabunPSK" w:cs="TH SarabunPSK"/>
-                <w:sz w:val="32"/>
-                <w:szCs w:val="32"/>
-              </w:rPr>
-            </w:pPr>
-            <w:r>
-              <w:rPr>
-                <w:rFonts w:ascii="TH SarabunPSK" w:eastAsia="Adobe Myungjo Std M" w:hAnsi="TH SarabunPSK" w:cs="TH SarabunPSK"/>
-                <w:sz w:val="32"/>
-                <w:szCs w:val="32"/>
+                <w:sz w:val="28"/>
+              </w:rPr>
+            </w:pPr>
+            <w:r>
+              <w:rPr>
+                <w:rFonts w:ascii="TH SarabunPSK" w:eastAsia="Adobe Myungjo Std M" w:hAnsi="TH SarabunPSK" w:cs="TH SarabunPSK"/>
+                <w:sz w:val="28"/>
               </w:rPr>
               <w:fldChar w:fldCharType="begin"/>
             </w:r>
             <w:r>
               <w:rPr>
                 <w:rFonts w:ascii="TH SarabunPSK" w:eastAsia="Adobe Myungjo Std M" w:hAnsi="TH SarabunPSK" w:cs="TH SarabunPSK"/>
-                <w:sz w:val="32"/>
-                <w:szCs w:val="32"/>
+                <w:sz w:val="28"/>
               </w:rPr>
               <w:instrText xml:space="preserve"> MERGEFIELD PB14 </w:instrText>
             </w:r>
             <w:r>
               <w:rPr>
                 <w:rFonts w:ascii="TH SarabunPSK" w:eastAsia="Adobe Myungjo Std M" w:hAnsi="TH SarabunPSK" w:cs="TH SarabunPSK"/>
-                <w:sz w:val="32"/>
-                <w:szCs w:val="32"/>
+                <w:sz w:val="28"/>
               </w:rPr>
               <w:fldChar w:fldCharType="separate"/>
             </w:r>
@@ -1409,16 +1288,14 @@
               <w:rPr>
                 <w:rFonts w:ascii="TH SarabunPSK" w:eastAsia="Adobe Myungjo Std M" w:hAnsi="TH SarabunPSK" w:cs="TH SarabunPSK"/>
                 <w:noProof/>
-                <w:sz w:val="32"/>
-                <w:szCs w:val="32"/>
+                <w:sz w:val="28"/>
               </w:rPr>
               <w:t>«PB14»</w:t>
             </w:r>
             <w:r>
               <w:rPr>
                 <w:rFonts w:ascii="TH SarabunPSK" w:eastAsia="Adobe Myungjo Std M" w:hAnsi="TH SarabunPSK" w:cs="TH SarabunPSK"/>
-                <w:sz w:val="32"/>
-                <w:szCs w:val="32"/>
+                <w:sz w:val="28"/>
               </w:rPr>
               <w:fldChar w:fldCharType="end"/>
             </w:r>
@@ -1435,16 +1312,14 @@
               <w:spacing w:after="0" w:line="240" w:lineRule="auto"/>
               <w:rPr>
                 <w:rFonts w:ascii="TH SarabunPSK" w:eastAsia="Adobe Myungjo Std M" w:hAnsi="TH SarabunPSK" w:cs="TH SarabunPSK"/>
-                <w:sz w:val="32"/>
-                <w:szCs w:val="32"/>
-                <w:cs/>
-              </w:rPr>
-            </w:pPr>
-            <w:r>
-              <w:rPr>
-                <w:rFonts w:ascii="TH SarabunPSK" w:eastAsia="Adobe Myungjo Std M" w:hAnsi="TH SarabunPSK" w:cs="TH SarabunPSK"/>
-                <w:sz w:val="32"/>
-                <w:szCs w:val="32"/>
+                <w:sz w:val="28"/>
+                <w:cs/>
+              </w:rPr>
+            </w:pPr>
+            <w:r>
+              <w:rPr>
+                <w:rFonts w:ascii="TH SarabunPSK" w:eastAsia="Adobe Myungjo Std M" w:hAnsi="TH SarabunPSK" w:cs="TH SarabunPSK"/>
+                <w:sz w:val="28"/>
                 <w:cs/>
               </w:rPr>
               <w:t>สัญชาติ</w:t>
@@ -1465,32 +1340,28 @@
               <w:jc w:val="center"/>
               <w:rPr>
                 <w:rFonts w:ascii="TH SarabunPSK" w:eastAsia="Adobe Myungjo Std M" w:hAnsi="TH SarabunPSK" w:cs="TH SarabunPSK"/>
-                <w:sz w:val="32"/>
-                <w:szCs w:val="32"/>
-                <w:cs/>
-              </w:rPr>
-            </w:pPr>
-            <w:r>
-              <w:rPr>
-                <w:rFonts w:ascii="TH SarabunPSK" w:eastAsia="Adobe Myungjo Std M" w:hAnsi="TH SarabunPSK" w:cs="TH SarabunPSK"/>
-                <w:sz w:val="32"/>
-                <w:szCs w:val="32"/>
+                <w:sz w:val="28"/>
+                <w:cs/>
+              </w:rPr>
+            </w:pPr>
+            <w:r>
+              <w:rPr>
+                <w:rFonts w:ascii="TH SarabunPSK" w:eastAsia="Adobe Myungjo Std M" w:hAnsi="TH SarabunPSK" w:cs="TH SarabunPSK"/>
+                <w:sz w:val="28"/>
               </w:rPr>
               <w:fldChar w:fldCharType="begin"/>
             </w:r>
             <w:r>
               <w:rPr>
                 <w:rFonts w:ascii="TH SarabunPSK" w:eastAsia="Adobe Myungjo Std M" w:hAnsi="TH SarabunPSK" w:cs="TH SarabunPSK"/>
-                <w:sz w:val="32"/>
-                <w:szCs w:val="32"/>
+                <w:sz w:val="28"/>
               </w:rPr>
               <w:instrText xml:space="preserve"> MERGEFIELD PB15 </w:instrText>
             </w:r>
             <w:r>
               <w:rPr>
                 <w:rFonts w:ascii="TH SarabunPSK" w:eastAsia="Adobe Myungjo Std M" w:hAnsi="TH SarabunPSK" w:cs="TH SarabunPSK"/>
-                <w:sz w:val="32"/>
-                <w:szCs w:val="32"/>
+                <w:sz w:val="28"/>
               </w:rPr>
               <w:fldChar w:fldCharType="separate"/>
             </w:r>
@@ -1498,16 +1369,14 @@
               <w:rPr>
                 <w:rFonts w:ascii="TH SarabunPSK" w:eastAsia="Adobe Myungjo Std M" w:hAnsi="TH SarabunPSK" w:cs="TH SarabunPSK"/>
                 <w:noProof/>
-                <w:sz w:val="32"/>
-                <w:szCs w:val="32"/>
+                <w:sz w:val="28"/>
               </w:rPr>
               <w:t>«PB15»</w:t>
             </w:r>
             <w:r>
               <w:rPr>
                 <w:rFonts w:ascii="TH SarabunPSK" w:eastAsia="Adobe Myungjo Std M" w:hAnsi="TH SarabunPSK" w:cs="TH SarabunPSK"/>
-                <w:sz w:val="32"/>
-                <w:szCs w:val="32"/>
+                <w:sz w:val="28"/>
               </w:rPr>
               <w:fldChar w:fldCharType="end"/>
             </w:r>
@@ -1523,15 +1392,13 @@
               <w:spacing w:after="0" w:line="240" w:lineRule="auto"/>
               <w:rPr>
                 <w:rFonts w:ascii="TH SarabunPSK" w:eastAsia="Adobe Myungjo Std M" w:hAnsi="TH SarabunPSK" w:cs="TH SarabunPSK"/>
-                <w:sz w:val="32"/>
-                <w:szCs w:val="32"/>
-              </w:rPr>
-            </w:pPr>
-            <w:r>
-              <w:rPr>
-                <w:rFonts w:ascii="TH SarabunPSK" w:eastAsia="Adobe Myungjo Std M" w:hAnsi="TH SarabunPSK" w:cs="TH SarabunPSK"/>
-                <w:sz w:val="32"/>
-                <w:szCs w:val="32"/>
+                <w:sz w:val="28"/>
+              </w:rPr>
+            </w:pPr>
+            <w:r>
+              <w:rPr>
+                <w:rFonts w:ascii="TH SarabunPSK" w:eastAsia="Adobe Myungjo Std M" w:hAnsi="TH SarabunPSK" w:cs="TH SarabunPSK"/>
+                <w:sz w:val="28"/>
                 <w:cs/>
               </w:rPr>
               <w:t>อยู่บ้านเลขที่</w:t>
@@ -1553,31 +1420,27 @@
               <w:jc w:val="center"/>
               <w:rPr>
                 <w:rFonts w:ascii="TH SarabunPSK" w:eastAsia="Adobe Myungjo Std M" w:hAnsi="TH SarabunPSK" w:cs="TH SarabunPSK"/>
-                <w:sz w:val="32"/>
-                <w:szCs w:val="32"/>
-              </w:rPr>
-            </w:pPr>
-            <w:r>
-              <w:rPr>
-                <w:rFonts w:ascii="TH SarabunPSK" w:eastAsia="Adobe Myungjo Std M" w:hAnsi="TH SarabunPSK" w:cs="TH SarabunPSK"/>
-                <w:sz w:val="32"/>
-                <w:szCs w:val="32"/>
+                <w:sz w:val="28"/>
+              </w:rPr>
+            </w:pPr>
+            <w:r>
+              <w:rPr>
+                <w:rFonts w:ascii="TH SarabunPSK" w:eastAsia="Adobe Myungjo Std M" w:hAnsi="TH SarabunPSK" w:cs="TH SarabunPSK"/>
+                <w:sz w:val="28"/>
               </w:rPr>
               <w:fldChar w:fldCharType="begin"/>
             </w:r>
             <w:r>
               <w:rPr>
                 <w:rFonts w:ascii="TH SarabunPSK" w:eastAsia="Adobe Myungjo Std M" w:hAnsi="TH SarabunPSK" w:cs="TH SarabunPSK"/>
-                <w:sz w:val="32"/>
-                <w:szCs w:val="32"/>
+                <w:sz w:val="28"/>
               </w:rPr>
               <w:instrText xml:space="preserve"> MERGEFIELD PB22 </w:instrText>
             </w:r>
             <w:r>
               <w:rPr>
                 <w:rFonts w:ascii="TH SarabunPSK" w:eastAsia="Adobe Myungjo Std M" w:hAnsi="TH SarabunPSK" w:cs="TH SarabunPSK"/>
-                <w:sz w:val="32"/>
-                <w:szCs w:val="32"/>
+                <w:sz w:val="28"/>
               </w:rPr>
               <w:fldChar w:fldCharType="separate"/>
             </w:r>
@@ -1585,16 +1448,14 @@
               <w:rPr>
                 <w:rFonts w:ascii="TH SarabunPSK" w:eastAsia="Adobe Myungjo Std M" w:hAnsi="TH SarabunPSK" w:cs="TH SarabunPSK"/>
                 <w:noProof/>
-                <w:sz w:val="32"/>
-                <w:szCs w:val="32"/>
+                <w:sz w:val="28"/>
               </w:rPr>
               <w:t>«PB22»</w:t>
             </w:r>
             <w:r>
               <w:rPr>
                 <w:rFonts w:ascii="TH SarabunPSK" w:eastAsia="Adobe Myungjo Std M" w:hAnsi="TH SarabunPSK" w:cs="TH SarabunPSK"/>
-                <w:sz w:val="32"/>
-                <w:szCs w:val="32"/>
+                <w:sz w:val="28"/>
               </w:rPr>
               <w:fldChar w:fldCharType="end"/>
             </w:r>
@@ -1610,16 +1471,14 @@
               <w:spacing w:after="0" w:line="240" w:lineRule="auto"/>
               <w:rPr>
                 <w:rFonts w:ascii="TH SarabunPSK" w:eastAsia="Adobe Myungjo Std M" w:hAnsi="TH SarabunPSK" w:cs="TH SarabunPSK"/>
-                <w:sz w:val="32"/>
-                <w:szCs w:val="32"/>
-                <w:cs/>
-              </w:rPr>
-            </w:pPr>
-            <w:r>
-              <w:rPr>
-                <w:rFonts w:ascii="TH SarabunPSK" w:eastAsia="Adobe Myungjo Std M" w:hAnsi="TH SarabunPSK" w:cs="TH SarabunPSK"/>
-                <w:sz w:val="32"/>
-                <w:szCs w:val="32"/>
+                <w:sz w:val="28"/>
+                <w:cs/>
+              </w:rPr>
+            </w:pPr>
+            <w:r>
+              <w:rPr>
+                <w:rFonts w:ascii="TH SarabunPSK" w:eastAsia="Adobe Myungjo Std M" w:hAnsi="TH SarabunPSK" w:cs="TH SarabunPSK"/>
+                <w:sz w:val="28"/>
                 <w:cs/>
               </w:rPr>
               <w:t>แขวง/ตำบล</w:t>
@@ -1639,32 +1498,28 @@
               <w:spacing w:after="0" w:line="240" w:lineRule="auto"/>
               <w:rPr>
                 <w:rFonts w:ascii="TH SarabunPSK" w:eastAsia="Adobe Myungjo Std M" w:hAnsi="TH SarabunPSK" w:cs="TH SarabunPSK"/>
-                <w:sz w:val="32"/>
-                <w:szCs w:val="32"/>
-                <w:cs/>
-              </w:rPr>
-            </w:pPr>
-            <w:r>
-              <w:rPr>
-                <w:rFonts w:ascii="TH SarabunPSK" w:eastAsia="Adobe Myungjo Std M" w:hAnsi="TH SarabunPSK" w:cs="TH SarabunPSK"/>
-                <w:sz w:val="32"/>
-                <w:szCs w:val="32"/>
+                <w:sz w:val="28"/>
+                <w:cs/>
+              </w:rPr>
+            </w:pPr>
+            <w:r>
+              <w:rPr>
+                <w:rFonts w:ascii="TH SarabunPSK" w:eastAsia="Adobe Myungjo Std M" w:hAnsi="TH SarabunPSK" w:cs="TH SarabunPSK"/>
+                <w:sz w:val="28"/>
               </w:rPr>
               <w:fldChar w:fldCharType="begin"/>
             </w:r>
             <w:r>
               <w:rPr>
                 <w:rFonts w:ascii="TH SarabunPSK" w:eastAsia="Adobe Myungjo Std M" w:hAnsi="TH SarabunPSK" w:cs="TH SarabunPSK"/>
-                <w:sz w:val="32"/>
-                <w:szCs w:val="32"/>
+                <w:sz w:val="28"/>
               </w:rPr>
               <w:instrText xml:space="preserve"> MERGEFIELD PB24 </w:instrText>
             </w:r>
             <w:r>
               <w:rPr>
                 <w:rFonts w:ascii="TH SarabunPSK" w:eastAsia="Adobe Myungjo Std M" w:hAnsi="TH SarabunPSK" w:cs="TH SarabunPSK"/>
-                <w:sz w:val="32"/>
-                <w:szCs w:val="32"/>
+                <w:sz w:val="28"/>
               </w:rPr>
               <w:fldChar w:fldCharType="separate"/>
             </w:r>
@@ -1672,16 +1527,14 @@
               <w:rPr>
                 <w:rFonts w:ascii="TH SarabunPSK" w:eastAsia="Adobe Myungjo Std M" w:hAnsi="TH SarabunPSK" w:cs="TH SarabunPSK"/>
                 <w:noProof/>
-                <w:sz w:val="32"/>
-                <w:szCs w:val="32"/>
+                <w:sz w:val="28"/>
               </w:rPr>
               <w:t>«PB24»</w:t>
             </w:r>
             <w:r>
               <w:rPr>
                 <w:rFonts w:ascii="TH SarabunPSK" w:eastAsia="Adobe Myungjo Std M" w:hAnsi="TH SarabunPSK" w:cs="TH SarabunPSK"/>
-                <w:sz w:val="32"/>
-                <w:szCs w:val="32"/>
+                <w:sz w:val="28"/>
               </w:rPr>
               <w:fldChar w:fldCharType="end"/>
             </w:r>
@@ -1697,15 +1550,13 @@
               <w:spacing w:after="0" w:line="240" w:lineRule="auto"/>
               <w:rPr>
                 <w:rFonts w:ascii="TH SarabunPSK" w:eastAsia="Adobe Myungjo Std M" w:hAnsi="TH SarabunPSK" w:cs="TH SarabunPSK"/>
-                <w:sz w:val="32"/>
-                <w:szCs w:val="32"/>
-              </w:rPr>
-            </w:pPr>
-            <w:r>
-              <w:rPr>
-                <w:rFonts w:ascii="TH SarabunPSK" w:eastAsia="Adobe Myungjo Std M" w:hAnsi="TH SarabunPSK" w:cs="TH SarabunPSK"/>
-                <w:sz w:val="32"/>
-                <w:szCs w:val="32"/>
+                <w:sz w:val="28"/>
+              </w:rPr>
+            </w:pPr>
+            <w:r>
+              <w:rPr>
+                <w:rFonts w:ascii="TH SarabunPSK" w:eastAsia="Adobe Myungjo Std M" w:hAnsi="TH SarabunPSK" w:cs="TH SarabunPSK"/>
+                <w:sz w:val="28"/>
                 <w:cs/>
               </w:rPr>
               <w:t>เขต/อำเภอ</w:t>
@@ -1727,32 +1578,28 @@
               <w:spacing w:after="0" w:line="240" w:lineRule="auto"/>
               <w:rPr>
                 <w:rFonts w:ascii="TH SarabunPSK" w:eastAsia="Adobe Myungjo Std M" w:hAnsi="TH SarabunPSK" w:cs="TH SarabunPSK"/>
-                <w:sz w:val="32"/>
-                <w:szCs w:val="32"/>
-                <w:cs/>
-              </w:rPr>
-            </w:pPr>
-            <w:r>
-              <w:rPr>
-                <w:rFonts w:ascii="TH SarabunPSK" w:eastAsia="Adobe Myungjo Std M" w:hAnsi="TH SarabunPSK" w:cs="TH SarabunPSK"/>
-                <w:sz w:val="32"/>
-                <w:szCs w:val="32"/>
+                <w:sz w:val="28"/>
+                <w:cs/>
+              </w:rPr>
+            </w:pPr>
+            <w:r>
+              <w:rPr>
+                <w:rFonts w:ascii="TH SarabunPSK" w:eastAsia="Adobe Myungjo Std M" w:hAnsi="TH SarabunPSK" w:cs="TH SarabunPSK"/>
+                <w:sz w:val="28"/>
               </w:rPr>
               <w:fldChar w:fldCharType="begin"/>
             </w:r>
             <w:r>
               <w:rPr>
                 <w:rFonts w:ascii="TH SarabunPSK" w:eastAsia="Adobe Myungjo Std M" w:hAnsi="TH SarabunPSK" w:cs="TH SarabunPSK"/>
-                <w:sz w:val="32"/>
-                <w:szCs w:val="32"/>
+                <w:sz w:val="28"/>
               </w:rPr>
               <w:instrText xml:space="preserve"> MERGEFIELD PB25 </w:instrText>
             </w:r>
             <w:r>
               <w:rPr>
                 <w:rFonts w:ascii="TH SarabunPSK" w:eastAsia="Adobe Myungjo Std M" w:hAnsi="TH SarabunPSK" w:cs="TH SarabunPSK"/>
-                <w:sz w:val="32"/>
-                <w:szCs w:val="32"/>
+                <w:sz w:val="28"/>
               </w:rPr>
               <w:fldChar w:fldCharType="separate"/>
             </w:r>
@@ -1760,16 +1607,14 @@
               <w:rPr>
                 <w:rFonts w:ascii="TH SarabunPSK" w:eastAsia="Adobe Myungjo Std M" w:hAnsi="TH SarabunPSK" w:cs="TH SarabunPSK"/>
                 <w:noProof/>
-                <w:sz w:val="32"/>
-                <w:szCs w:val="32"/>
+                <w:sz w:val="28"/>
               </w:rPr>
               <w:t>«PB25»</w:t>
             </w:r>
             <w:r>
               <w:rPr>
                 <w:rFonts w:ascii="TH SarabunPSK" w:eastAsia="Adobe Myungjo Std M" w:hAnsi="TH SarabunPSK" w:cs="TH SarabunPSK"/>
-                <w:sz w:val="32"/>
-                <w:szCs w:val="32"/>
+                <w:sz w:val="28"/>
               </w:rPr>
               <w:fldChar w:fldCharType="end"/>
             </w:r>
@@ -1784,16 +1629,14 @@
               <w:spacing w:after="0" w:line="240" w:lineRule="auto"/>
               <w:rPr>
                 <w:rFonts w:ascii="TH SarabunPSK" w:eastAsia="Adobe Myungjo Std M" w:hAnsi="TH SarabunPSK" w:cs="TH SarabunPSK"/>
-                <w:sz w:val="32"/>
-                <w:szCs w:val="32"/>
-                <w:cs/>
-              </w:rPr>
-            </w:pPr>
-            <w:r>
-              <w:rPr>
-                <w:rFonts w:ascii="TH SarabunPSK" w:eastAsia="Adobe Myungjo Std M" w:hAnsi="TH SarabunPSK" w:cs="TH SarabunPSK"/>
-                <w:sz w:val="32"/>
-                <w:szCs w:val="32"/>
+                <w:sz w:val="28"/>
+                <w:cs/>
+              </w:rPr>
+            </w:pPr>
+            <w:r>
+              <w:rPr>
+                <w:rFonts w:ascii="TH SarabunPSK" w:eastAsia="Adobe Myungjo Std M" w:hAnsi="TH SarabunPSK" w:cs="TH SarabunPSK"/>
+                <w:sz w:val="28"/>
                 <w:cs/>
               </w:rPr>
               <w:t>จังหวัด</w:t>
@@ -1813,32 +1656,28 @@
               <w:spacing w:after="0" w:line="240" w:lineRule="auto"/>
               <w:rPr>
                 <w:rFonts w:ascii="TH SarabunPSK" w:eastAsia="Adobe Myungjo Std M" w:hAnsi="TH SarabunPSK" w:cs="TH SarabunPSK"/>
-                <w:sz w:val="32"/>
-                <w:szCs w:val="32"/>
-                <w:cs/>
-              </w:rPr>
-            </w:pPr>
-            <w:r>
-              <w:rPr>
-                <w:rFonts w:ascii="TH SarabunPSK" w:eastAsia="Adobe Myungjo Std M" w:hAnsi="TH SarabunPSK" w:cs="TH SarabunPSK"/>
-                <w:sz w:val="32"/>
-                <w:szCs w:val="32"/>
+                <w:sz w:val="28"/>
+                <w:cs/>
+              </w:rPr>
+            </w:pPr>
+            <w:r>
+              <w:rPr>
+                <w:rFonts w:ascii="TH SarabunPSK" w:eastAsia="Adobe Myungjo Std M" w:hAnsi="TH SarabunPSK" w:cs="TH SarabunPSK"/>
+                <w:sz w:val="28"/>
               </w:rPr>
               <w:fldChar w:fldCharType="begin"/>
             </w:r>
             <w:r>
               <w:rPr>
                 <w:rFonts w:ascii="TH SarabunPSK" w:eastAsia="Adobe Myungjo Std M" w:hAnsi="TH SarabunPSK" w:cs="TH SarabunPSK"/>
-                <w:sz w:val="32"/>
-                <w:szCs w:val="32"/>
+                <w:sz w:val="28"/>
               </w:rPr>
               <w:instrText xml:space="preserve"> MERGEFIELD PB26 </w:instrText>
             </w:r>
             <w:r>
               <w:rPr>
                 <w:rFonts w:ascii="TH SarabunPSK" w:eastAsia="Adobe Myungjo Std M" w:hAnsi="TH SarabunPSK" w:cs="TH SarabunPSK"/>
-                <w:sz w:val="32"/>
-                <w:szCs w:val="32"/>
+                <w:sz w:val="28"/>
               </w:rPr>
               <w:fldChar w:fldCharType="separate"/>
             </w:r>
@@ -1846,16 +1685,14 @@
               <w:rPr>
                 <w:rFonts w:ascii="TH SarabunPSK" w:eastAsia="Adobe Myungjo Std M" w:hAnsi="TH SarabunPSK" w:cs="TH SarabunPSK"/>
                 <w:noProof/>
-                <w:sz w:val="32"/>
-                <w:szCs w:val="32"/>
+                <w:sz w:val="28"/>
               </w:rPr>
               <w:t>«PB26»</w:t>
             </w:r>
             <w:r>
               <w:rPr>
                 <w:rFonts w:ascii="TH SarabunPSK" w:eastAsia="Adobe Myungjo Std M" w:hAnsi="TH SarabunPSK" w:cs="TH SarabunPSK"/>
-                <w:sz w:val="32"/>
-                <w:szCs w:val="32"/>
+                <w:sz w:val="28"/>
               </w:rPr>
               <w:fldChar w:fldCharType="end"/>
             </w:r>
@@ -1871,16 +1708,14 @@
               <w:spacing w:after="0" w:line="240" w:lineRule="auto"/>
               <w:rPr>
                 <w:rFonts w:ascii="TH SarabunPSK" w:eastAsia="Adobe Myungjo Std M" w:hAnsi="TH SarabunPSK" w:cs="TH SarabunPSK"/>
-                <w:sz w:val="32"/>
-                <w:szCs w:val="32"/>
-                <w:cs/>
-              </w:rPr>
-            </w:pPr>
-            <w:r>
-              <w:rPr>
-                <w:rFonts w:ascii="TH SarabunPSK" w:eastAsia="Adobe Myungjo Std M" w:hAnsi="TH SarabunPSK" w:cs="TH SarabunPSK"/>
-                <w:sz w:val="32"/>
-                <w:szCs w:val="32"/>
+                <w:sz w:val="28"/>
+                <w:cs/>
+              </w:rPr>
+            </w:pPr>
+            <w:r>
+              <w:rPr>
+                <w:rFonts w:ascii="TH SarabunPSK" w:eastAsia="Adobe Myungjo Std M" w:hAnsi="TH SarabunPSK" w:cs="TH SarabunPSK"/>
+                <w:sz w:val="28"/>
                 <w:cs/>
               </w:rPr>
               <w:t>ได้ยื่นคำร้องขอคืนสิ่งของดังกล่าวข้างต้น</w:t>
@@ -1899,16 +1734,14 @@
               <w:spacing w:after="0" w:line="240" w:lineRule="auto"/>
               <w:rPr>
                 <w:rFonts w:ascii="TH SarabunPSK" w:eastAsia="Adobe Myungjo Std M" w:hAnsi="TH SarabunPSK" w:cs="TH SarabunPSK"/>
-                <w:sz w:val="32"/>
-                <w:szCs w:val="32"/>
-                <w:cs/>
-              </w:rPr>
-            </w:pPr>
-            <w:r>
-              <w:rPr>
-                <w:rFonts w:ascii="TH SarabunPSK" w:eastAsia="Adobe Myungjo Std M" w:hAnsi="TH SarabunPSK" w:cs="TH SarabunPSK"/>
-                <w:sz w:val="32"/>
-                <w:szCs w:val="32"/>
+                <w:sz w:val="28"/>
+                <w:cs/>
+              </w:rPr>
+            </w:pPr>
+            <w:r>
+              <w:rPr>
+                <w:rFonts w:ascii="TH SarabunPSK" w:eastAsia="Adobe Myungjo Std M" w:hAnsi="TH SarabunPSK" w:cs="TH SarabunPSK"/>
+                <w:sz w:val="28"/>
                 <w:cs/>
               </w:rPr>
               <w:t>ไปดูแลรักษาหรือใช้ประโยชน์ซึ่งมีข้อพิจารณาดังนี้</w:t>
@@ -1932,15 +1765,13 @@
               <w:spacing w:after="0" w:line="240" w:lineRule="auto"/>
               <w:rPr>
                 <w:rFonts w:ascii="TH SarabunPSK" w:eastAsia="Adobe Myungjo Std M" w:hAnsi="TH SarabunPSK" w:cs="TH SarabunPSK"/>
-                <w:sz w:val="32"/>
-                <w:szCs w:val="32"/>
-              </w:rPr>
-            </w:pPr>
-            <w:r>
-              <w:rPr>
-                <w:rFonts w:ascii="TH SarabunPSK" w:eastAsia="Adobe Myungjo Std M" w:hAnsi="TH SarabunPSK" w:cs="TH SarabunPSK"/>
-                <w:sz w:val="32"/>
-                <w:szCs w:val="32"/>
+                <w:sz w:val="28"/>
+              </w:rPr>
+            </w:pPr>
+            <w:r>
+              <w:rPr>
+                <w:rFonts w:ascii="TH SarabunPSK" w:eastAsia="Adobe Myungjo Std M" w:hAnsi="TH SarabunPSK" w:cs="TH SarabunPSK"/>
+                <w:sz w:val="28"/>
                 <w:cs/>
               </w:rPr>
               <w:t>ความผิดที่ต้องหาเป็นความผิดตา</w:t>
@@ -1948,8 +1779,7 @@
             <w:r>
               <w:rPr>
                 <w:rFonts w:ascii="TH SarabunPSK" w:eastAsia="Adobe Myungjo Std M" w:hAnsi="TH SarabunPSK" w:cs="TH SarabunPSK" w:hint="cs"/>
-                <w:sz w:val="32"/>
-                <w:szCs w:val="32"/>
+                <w:sz w:val="28"/>
                 <w:cs/>
               </w:rPr>
               <w:t>ม</w:t>
@@ -1957,27 +1787,46 @@
             <w:r>
               <w:rPr>
                 <w:rFonts w:ascii="TH SarabunPSK" w:eastAsia="Adobe Myungjo Std M" w:hAnsi="TH SarabunPSK" w:cs="TH SarabunPSK"/>
-                <w:sz w:val="32"/>
-                <w:szCs w:val="32"/>
-                <w:cs/>
-              </w:rPr>
-              <w:t>..........................................................................................................</w:t>
-            </w:r>
-          </w:p>
-          <w:p>
-            <w:pPr>
-              <w:spacing w:after="0" w:line="240" w:lineRule="auto"/>
-              <w:rPr>
-                <w:rFonts w:ascii="TH SarabunPSK" w:eastAsia="Adobe Myungjo Std M" w:hAnsi="TH SarabunPSK" w:cs="TH SarabunPSK"/>
-                <w:sz w:val="32"/>
-                <w:szCs w:val="32"/>
-              </w:rPr>
-            </w:pPr>
-            <w:r>
-              <w:rPr>
-                <w:rFonts w:ascii="TH SarabunPSK" w:eastAsia="Adobe Myungjo Std M" w:hAnsi="TH SarabunPSK" w:cs="TH SarabunPSK"/>
-                <w:sz w:val="32"/>
-                <w:szCs w:val="32"/>
+                <w:sz w:val="28"/>
+                <w:cs/>
+              </w:rPr>
+              <w:t>......................................................</w:t>
+            </w:r>
+            <w:r>
+              <w:rPr>
+                <w:rFonts w:ascii="TH SarabunPSK" w:eastAsia="Adobe Myungjo Std M" w:hAnsi="TH SarabunPSK" w:cs="TH SarabunPSK"/>
+                <w:sz w:val="28"/>
+              </w:rPr>
+              <w:t>...</w:t>
+            </w:r>
+            <w:r>
+              <w:rPr>
+                <w:rFonts w:ascii="TH SarabunPSK" w:eastAsia="Adobe Myungjo Std M" w:hAnsi="TH SarabunPSK" w:cs="TH SarabunPSK"/>
+                <w:sz w:val="28"/>
+                <w:cs/>
+              </w:rPr>
+              <w:t>................................................</w:t>
+            </w:r>
+            <w:r>
+              <w:rPr>
+                <w:rFonts w:ascii="TH SarabunPSK" w:eastAsia="Adobe Myungjo Std M" w:hAnsi="TH SarabunPSK" w:cs="TH SarabunPSK"/>
+                <w:sz w:val="28"/>
+              </w:rPr>
+              <w:t>........................</w:t>
+            </w:r>
+          </w:p>
+          <w:p>
+            <w:pPr>
+              <w:spacing w:after="0" w:line="240" w:lineRule="auto"/>
+              <w:rPr>
+                <w:rFonts w:ascii="TH SarabunPSK" w:eastAsia="Adobe Myungjo Std M" w:hAnsi="TH SarabunPSK" w:cs="TH SarabunPSK"/>
+                <w:sz w:val="28"/>
+              </w:rPr>
+            </w:pPr>
+            <w:r>
+              <w:rPr>
+                <w:rFonts w:ascii="TH SarabunPSK" w:eastAsia="Adobe Myungjo Std M" w:hAnsi="TH SarabunPSK" w:cs="TH SarabunPSK"/>
+                <w:sz w:val="28"/>
                 <w:cs/>
               </w:rPr>
               <w:t>มีโทษจำคุก...........................................ปรับ....................................หรื</w:t>
@@ -1985,8 +1834,7 @@
             <w:r>
               <w:rPr>
                 <w:rFonts w:ascii="TH SarabunPSK" w:eastAsia="Adobe Myungjo Std M" w:hAnsi="TH SarabunPSK" w:cs="TH SarabunPSK" w:hint="cs"/>
-                <w:sz w:val="32"/>
-                <w:szCs w:val="32"/>
+                <w:sz w:val="28"/>
                 <w:cs/>
               </w:rPr>
               <w:t>อ</w:t>
@@ -1994,8 +1842,7 @@
             <w:r>
               <w:rPr>
                 <w:rFonts w:ascii="TH SarabunPSK" w:eastAsia="Adobe Myungjo Std M" w:hAnsi="TH SarabunPSK" w:cs="TH SarabunPSK"/>
-                <w:sz w:val="32"/>
-                <w:szCs w:val="32"/>
+                <w:sz w:val="28"/>
                 <w:cs/>
               </w:rPr>
               <w:t>................................................</w:t>
@@ -2003,11 +1850,25 @@
             <w:r>
               <w:rPr>
                 <w:rFonts w:ascii="TH SarabunPSK" w:eastAsia="Adobe Myungjo Std M" w:hAnsi="TH SarabunPSK" w:cs="TH SarabunPSK" w:hint="cs"/>
-                <w:sz w:val="32"/>
-                <w:szCs w:val="32"/>
-                <w:cs/>
-              </w:rPr>
-              <w:t>.....................</w:t>
+                <w:sz w:val="28"/>
+                <w:cs/>
+              </w:rPr>
+              <w:t>.................</w:t>
+            </w:r>
+            <w:r>
+              <w:rPr>
+                <w:rFonts w:ascii="TH SarabunPSK" w:eastAsia="Adobe Myungjo Std M" w:hAnsi="TH SarabunPSK" w:cs="TH SarabunPSK"/>
+                <w:sz w:val="28"/>
+              </w:rPr>
+              <w:t>...........................</w:t>
+            </w:r>
+            <w:r>
+              <w:rPr>
+                <w:rFonts w:ascii="TH SarabunPSK" w:eastAsia="Adobe Myungjo Std M" w:hAnsi="TH SarabunPSK" w:cs="TH SarabunPSK" w:hint="cs"/>
+                <w:sz w:val="28"/>
+                <w:cs/>
+              </w:rPr>
+              <w:t>....</w:t>
             </w:r>
           </w:p>
           <w:p>
@@ -2024,15 +1885,13 @@
               <w:ind w:left="0" w:firstLine="720"/>
               <w:rPr>
                 <w:rFonts w:ascii="TH SarabunPSK" w:eastAsia="Adobe Myungjo Std M" w:hAnsi="TH SarabunPSK" w:cs="TH SarabunPSK"/>
-                <w:sz w:val="32"/>
-                <w:szCs w:val="32"/>
-              </w:rPr>
-            </w:pPr>
-            <w:r>
-              <w:rPr>
-                <w:rFonts w:ascii="TH SarabunPSK" w:eastAsia="Adobe Myungjo Std M" w:hAnsi="TH SarabunPSK" w:cs="TH SarabunPSK"/>
-                <w:sz w:val="32"/>
-                <w:szCs w:val="32"/>
+                <w:sz w:val="28"/>
+              </w:rPr>
+            </w:pPr>
+            <w:r>
+              <w:rPr>
+                <w:rFonts w:ascii="TH SarabunPSK" w:eastAsia="Adobe Myungjo Std M" w:hAnsi="TH SarabunPSK" w:cs="TH SarabunPSK"/>
+                <w:sz w:val="28"/>
                 <w:cs/>
               </w:rPr>
               <w:t>เหตุผลความจำเป็น และความเร่งด่วนที่ต้องนำสิ่งของไปดูแลรักษาหรือใช้ประโยชน์</w:t>
@@ -2040,11 +1899,25 @@
             <w:r>
               <w:rPr>
                 <w:rFonts w:ascii="TH SarabunPSK" w:eastAsia="Adobe Myungjo Std M" w:hAnsi="TH SarabunPSK" w:cs="TH SarabunPSK" w:hint="cs"/>
-                <w:sz w:val="32"/>
-                <w:szCs w:val="32"/>
-                <w:cs/>
-              </w:rPr>
-              <w:t>............................</w:t>
+                <w:sz w:val="28"/>
+                <w:cs/>
+              </w:rPr>
+              <w:t>.......................</w:t>
+            </w:r>
+            <w:r>
+              <w:rPr>
+                <w:rFonts w:ascii="TH SarabunPSK" w:eastAsia="Adobe Myungjo Std M" w:hAnsi="TH SarabunPSK" w:cs="TH SarabunPSK"/>
+                <w:sz w:val="28"/>
+              </w:rPr>
+              <w:t>.......................</w:t>
+            </w:r>
+            <w:r>
+              <w:rPr>
+                <w:rFonts w:ascii="TH SarabunPSK" w:eastAsia="Adobe Myungjo Std M" w:hAnsi="TH SarabunPSK" w:cs="TH SarabunPSK" w:hint="cs"/>
+                <w:sz w:val="28"/>
+                <w:cs/>
+              </w:rPr>
+              <w:t>.....</w:t>
             </w:r>
           </w:p>
           <w:p>
@@ -2055,27 +1928,31 @@
               <w:spacing w:after="0" w:line="240" w:lineRule="auto"/>
               <w:rPr>
                 <w:rFonts w:ascii="TH SarabunPSK" w:eastAsia="Adobe Myungjo Std M" w:hAnsi="TH SarabunPSK" w:cs="TH SarabunPSK"/>
-                <w:sz w:val="32"/>
-                <w:szCs w:val="32"/>
+                <w:sz w:val="28"/>
               </w:rPr>
             </w:pPr>
             <w:r>
               <w:rPr>
                 <w:rFonts w:ascii="TH SarabunPSK" w:eastAsia="Adobe Myungjo Std M" w:hAnsi="TH SarabunPSK" w:cs="TH SarabunPSK" w:hint="cs"/>
-                <w:sz w:val="32"/>
-                <w:szCs w:val="32"/>
-                <w:cs/>
-              </w:rPr>
-              <w:t>.......................................................................................................................................................................</w:t>
+                <w:sz w:val="28"/>
+                <w:cs/>
+              </w:rPr>
+              <w:t>....................................................................................................................................................................................</w:t>
+            </w:r>
+            <w:r>
+              <w:rPr>
+                <w:rFonts w:ascii="TH SarabunPSK" w:eastAsia="Adobe Myungjo Std M" w:hAnsi="TH SarabunPSK" w:cs="TH SarabunPSK"/>
+                <w:sz w:val="28"/>
+              </w:rPr>
+              <w:t>..........................</w:t>
             </w:r>
             <w:r>
               <w:rPr>
                 <w:rFonts w:ascii="TH SarabunPSK" w:eastAsia="Adobe Myungjo Std M" w:hAnsi="TH SarabunPSK" w:cs="TH SarabunPSK" w:hint="cs"/>
-                <w:sz w:val="32"/>
-                <w:szCs w:val="32"/>
-                <w:cs/>
-              </w:rPr>
-              <w:t>..............</w:t>
+                <w:sz w:val="28"/>
+                <w:cs/>
+              </w:rPr>
+              <w:t>.</w:t>
             </w:r>
           </w:p>
           <w:p>
@@ -2092,38 +1969,56 @@
               <w:ind w:left="0" w:firstLine="720"/>
               <w:rPr>
                 <w:rFonts w:ascii="TH SarabunPSK" w:eastAsia="Adobe Myungjo Std M" w:hAnsi="TH SarabunPSK" w:cs="TH SarabunPSK"/>
-                <w:sz w:val="32"/>
-                <w:szCs w:val="32"/>
-                <w:cs/>
-              </w:rPr>
-            </w:pPr>
-            <w:r>
-              <w:rPr>
-                <w:rFonts w:ascii="TH SarabunPSK" w:eastAsia="Adobe Myungjo Std M" w:hAnsi="TH SarabunPSK" w:cs="TH SarabunPSK"/>
-                <w:sz w:val="32"/>
-                <w:szCs w:val="32"/>
+                <w:sz w:val="28"/>
+                <w:cs/>
+              </w:rPr>
+            </w:pPr>
+            <w:r>
+              <w:rPr>
+                <w:rFonts w:ascii="TH SarabunPSK" w:eastAsia="Adobe Myungjo Std M" w:hAnsi="TH SarabunPSK" w:cs="TH SarabunPSK"/>
+                <w:sz w:val="28"/>
                 <w:cs/>
               </w:rPr>
               <w:t>ความเสี่ยงภัยหรือเสี่ยงต่อความเสียหาย สูญหาย ถูกทำลาย ปลอมหรือแก้ไขเปลี่ยนแปลงที่อาจเกิดขึ้น กับสิ่งที่จะนำไปดูแลรักษาหรือใช้ประโยชน์.....................................................................................................</w:t>
             </w:r>
-          </w:p>
-          <w:p>
-            <w:pPr>
-              <w:spacing w:after="0" w:line="240" w:lineRule="auto"/>
-              <w:rPr>
-                <w:rFonts w:ascii="TH SarabunPSK" w:eastAsia="Adobe Myungjo Std M" w:hAnsi="TH SarabunPSK" w:cs="TH SarabunPSK"/>
-                <w:sz w:val="32"/>
-                <w:szCs w:val="32"/>
-              </w:rPr>
-            </w:pPr>
-            <w:r>
-              <w:rPr>
-                <w:rFonts w:ascii="TH SarabunPSK" w:eastAsia="Adobe Myungjo Std M" w:hAnsi="TH SarabunPSK" w:cs="TH SarabunPSK"/>
-                <w:sz w:val="32"/>
-                <w:szCs w:val="32"/>
-                <w:cs/>
-              </w:rPr>
-              <w:t>....................................................................................................................................................................................</w:t>
+            <w:r>
+              <w:rPr>
+                <w:rFonts w:ascii="TH SarabunPSK" w:eastAsia="Adobe Myungjo Std M" w:hAnsi="TH SarabunPSK" w:cs="TH SarabunPSK"/>
+                <w:sz w:val="28"/>
+              </w:rPr>
+              <w:t>......................................................</w:t>
+            </w:r>
+          </w:p>
+          <w:p>
+            <w:pPr>
+              <w:spacing w:after="0" w:line="240" w:lineRule="auto"/>
+              <w:rPr>
+                <w:rFonts w:ascii="TH SarabunPSK" w:eastAsia="Adobe Myungjo Std M" w:hAnsi="TH SarabunPSK" w:cs="TH SarabunPSK"/>
+                <w:sz w:val="28"/>
+              </w:rPr>
+            </w:pPr>
+            <w:r>
+              <w:rPr>
+                <w:rFonts w:ascii="TH SarabunPSK" w:eastAsia="Adobe Myungjo Std M" w:hAnsi="TH SarabunPSK" w:cs="TH SarabunPSK"/>
+                <w:sz w:val="28"/>
+                <w:cs/>
+              </w:rPr>
+              <w:t>................................................................................................................................................................................</w:t>
+            </w:r>
+            <w:r>
+              <w:rPr>
+                <w:rFonts w:ascii="TH SarabunPSK" w:eastAsia="Adobe Myungjo Std M" w:hAnsi="TH SarabunPSK" w:cs="TH SarabunPSK"/>
+                <w:sz w:val="28"/>
+              </w:rPr>
+              <w:t>..........................</w:t>
+            </w:r>
+            <w:r>
+              <w:rPr>
+                <w:rFonts w:ascii="TH SarabunPSK" w:eastAsia="Adobe Myungjo Std M" w:hAnsi="TH SarabunPSK" w:cs="TH SarabunPSK"/>
+                <w:sz w:val="28"/>
+                <w:cs/>
+              </w:rPr>
+              <w:t>....</w:t>
             </w:r>
           </w:p>
           <w:p>
@@ -2137,37 +2032,63 @@
               <w:ind w:left="1077" w:hanging="357"/>
               <w:rPr>
                 <w:rFonts w:ascii="TH SarabunPSK" w:eastAsia="Adobe Myungjo Std M" w:hAnsi="TH SarabunPSK" w:cs="TH SarabunPSK"/>
-                <w:sz w:val="32"/>
-                <w:szCs w:val="32"/>
-              </w:rPr>
-            </w:pPr>
-            <w:r>
-              <w:rPr>
-                <w:rFonts w:ascii="TH SarabunPSK" w:eastAsia="Adobe Myungjo Std M" w:hAnsi="TH SarabunPSK" w:cs="TH SarabunPSK"/>
-                <w:sz w:val="32"/>
-                <w:szCs w:val="32"/>
-                <w:cs/>
-              </w:rPr>
-              <w:t>ผู้ยื่นคำร้องได้วางหลักประกันคือ.............................................................................................................</w:t>
-            </w:r>
-          </w:p>
-          <w:p>
-            <w:pPr>
-              <w:spacing w:after="0" w:line="240" w:lineRule="auto"/>
-              <w:rPr>
-                <w:rFonts w:ascii="TH SarabunPSK" w:eastAsia="Adobe Myungjo Std M" w:hAnsi="TH SarabunPSK" w:cs="TH SarabunPSK"/>
-                <w:sz w:val="32"/>
-                <w:szCs w:val="32"/>
-              </w:rPr>
-            </w:pPr>
-            <w:r>
-              <w:rPr>
-                <w:rFonts w:ascii="TH SarabunPSK" w:eastAsia="Adobe Myungjo Std M" w:hAnsi="TH SarabunPSK" w:cs="TH SarabunPSK"/>
-                <w:sz w:val="32"/>
-                <w:szCs w:val="32"/>
-                <w:cs/>
-              </w:rPr>
-              <w:t>ความน่าเชื่อถือเป็นหลักประกัน...................................................................................................................................</w:t>
+                <w:sz w:val="28"/>
+              </w:rPr>
+            </w:pPr>
+            <w:r>
+              <w:rPr>
+                <w:rFonts w:ascii="TH SarabunPSK" w:eastAsia="Adobe Myungjo Std M" w:hAnsi="TH SarabunPSK" w:cs="TH SarabunPSK"/>
+                <w:sz w:val="28"/>
+                <w:cs/>
+              </w:rPr>
+              <w:t>ผู้ยื่นคำร้องได้วางหลักประกันคือ............................................................................................</w:t>
+            </w:r>
+            <w:r>
+              <w:rPr>
+                <w:rFonts w:ascii="TH SarabunPSK" w:eastAsia="Adobe Myungjo Std M" w:hAnsi="TH SarabunPSK" w:cs="TH SarabunPSK"/>
+                <w:sz w:val="28"/>
+              </w:rPr>
+              <w:t>......................</w:t>
+            </w:r>
+            <w:r>
+              <w:rPr>
+                <w:rFonts w:ascii="TH SarabunPSK" w:eastAsia="Adobe Myungjo Std M" w:hAnsi="TH SarabunPSK" w:cs="TH SarabunPSK"/>
+                <w:sz w:val="28"/>
+                <w:cs/>
+              </w:rPr>
+              <w:t>.................</w:t>
+            </w:r>
+          </w:p>
+          <w:p>
+            <w:pPr>
+              <w:spacing w:after="0" w:line="240" w:lineRule="auto"/>
+              <w:rPr>
+                <w:rFonts w:ascii="TH SarabunPSK" w:eastAsia="Adobe Myungjo Std M" w:hAnsi="TH SarabunPSK" w:cs="TH SarabunPSK"/>
+                <w:sz w:val="28"/>
+              </w:rPr>
+            </w:pPr>
+            <w:r>
+              <w:rPr>
+                <w:rFonts w:ascii="TH SarabunPSK" w:eastAsia="Adobe Myungjo Std M" w:hAnsi="TH SarabunPSK" w:cs="TH SarabunPSK"/>
+                <w:sz w:val="28"/>
+                <w:cs/>
+              </w:rPr>
+              <w:t>ความน่าเชื่อถือเป็นหลักประกัน........................................................................................................................</w:t>
+            </w:r>
+            <w:r>
+              <w:rPr>
+                <w:rFonts w:ascii="TH SarabunPSK" w:eastAsia="Adobe Myungjo Std M" w:hAnsi="TH SarabunPSK" w:cs="TH SarabunPSK"/>
+                <w:sz w:val="28"/>
+              </w:rPr>
+              <w:t>.........................</w:t>
+            </w:r>
+            <w:r>
+              <w:rPr>
+                <w:rFonts w:ascii="TH SarabunPSK" w:eastAsia="Adobe Myungjo Std M" w:hAnsi="TH SarabunPSK" w:cs="TH SarabunPSK"/>
+                <w:sz w:val="28"/>
+                <w:cs/>
+              </w:rPr>
+              <w:t>...........</w:t>
             </w:r>
           </w:p>
           <w:p>
@@ -2180,38 +2101,64 @@
               <w:spacing w:after="0" w:line="240" w:lineRule="auto"/>
               <w:rPr>
                 <w:rFonts w:ascii="TH SarabunPSK" w:eastAsia="Adobe Myungjo Std M" w:hAnsi="TH SarabunPSK" w:cs="TH SarabunPSK"/>
-                <w:sz w:val="32"/>
-                <w:szCs w:val="32"/>
-              </w:rPr>
-            </w:pPr>
-            <w:r>
-              <w:rPr>
-                <w:rFonts w:ascii="TH SarabunPSK" w:eastAsia="Adobe Myungjo Std M" w:hAnsi="TH SarabunPSK" w:cs="TH SarabunPSK"/>
-                <w:sz w:val="32"/>
-                <w:szCs w:val="32"/>
-                <w:cs/>
-              </w:rPr>
-              <w:t>ความน่าเชื่อถือของผู้ที่จะนำไปดูแลรักษาหรือใช้ประโยชน์.....................................................................</w:t>
-            </w:r>
-          </w:p>
-          <w:p>
-            <w:pPr>
-              <w:spacing w:after="0" w:line="240" w:lineRule="auto"/>
-              <w:rPr>
-                <w:rFonts w:ascii="TH SarabunPSK" w:eastAsia="Adobe Myungjo Std M" w:hAnsi="TH SarabunPSK" w:cs="TH SarabunPSK"/>
-                <w:sz w:val="32"/>
-                <w:szCs w:val="32"/>
-                <w:cs/>
-              </w:rPr>
-            </w:pPr>
-            <w:r>
-              <w:rPr>
-                <w:rFonts w:ascii="TH SarabunPSK" w:eastAsia="Adobe Myungjo Std M" w:hAnsi="TH SarabunPSK" w:cs="TH SarabunPSK"/>
-                <w:sz w:val="32"/>
-                <w:szCs w:val="32"/>
-                <w:cs/>
-              </w:rPr>
-              <w:t>.....................................................................................................................................................................................</w:t>
+                <w:sz w:val="28"/>
+              </w:rPr>
+            </w:pPr>
+            <w:r>
+              <w:rPr>
+                <w:rFonts w:ascii="TH SarabunPSK" w:eastAsia="Adobe Myungjo Std M" w:hAnsi="TH SarabunPSK" w:cs="TH SarabunPSK"/>
+                <w:sz w:val="28"/>
+                <w:cs/>
+              </w:rPr>
+              <w:t>ความน่าเชื่อถือของผู้ที่จะนำไปดูแลรักษาหรือใช้ประโยชน์...................................................................</w:t>
+            </w:r>
+            <w:r>
+              <w:rPr>
+                <w:rFonts w:ascii="TH SarabunPSK" w:eastAsia="Adobe Myungjo Std M" w:hAnsi="TH SarabunPSK" w:cs="TH SarabunPSK"/>
+                <w:sz w:val="28"/>
+              </w:rPr>
+              <w:t>......................</w:t>
+            </w:r>
+            <w:r>
+              <w:rPr>
+                <w:rFonts w:ascii="TH SarabunPSK" w:eastAsia="Adobe Myungjo Std M" w:hAnsi="TH SarabunPSK" w:cs="TH SarabunPSK"/>
+                <w:sz w:val="28"/>
+                <w:cs/>
+              </w:rPr>
+              <w:t>..</w:t>
+            </w:r>
+          </w:p>
+          <w:p>
+            <w:pPr>
+              <w:spacing w:after="0" w:line="240" w:lineRule="auto"/>
+              <w:rPr>
+                <w:rFonts w:ascii="TH SarabunPSK" w:eastAsia="Adobe Myungjo Std M" w:hAnsi="TH SarabunPSK" w:cs="TH SarabunPSK"/>
+                <w:sz w:val="28"/>
+                <w:cs/>
+              </w:rPr>
+            </w:pPr>
+            <w:r>
+              <w:rPr>
+                <w:rFonts w:ascii="TH SarabunPSK" w:eastAsia="Adobe Myungjo Std M" w:hAnsi="TH SarabunPSK" w:cs="TH SarabunPSK"/>
+                <w:sz w:val="28"/>
+                <w:cs/>
+              </w:rPr>
+              <w:t>..................................................................................................................................................................................</w:t>
+            </w:r>
+            <w:r>
+              <w:rPr>
+                <w:rFonts w:ascii="TH SarabunPSK" w:eastAsia="Adobe Myungjo Std M" w:hAnsi="TH SarabunPSK" w:cs="TH SarabunPSK"/>
+                <w:sz w:val="28"/>
+              </w:rPr>
+              <w:t>.........................</w:t>
+            </w:r>
+            <w:r>
+              <w:rPr>
+                <w:rFonts w:ascii="TH SarabunPSK" w:eastAsia="Adobe Myungjo Std M" w:hAnsi="TH SarabunPSK" w:cs="TH SarabunPSK"/>
+                <w:sz w:val="28"/>
+                <w:cs/>
+              </w:rPr>
+              <w:t>...</w:t>
             </w:r>
           </w:p>
           <w:p>
@@ -2224,37 +2171,47 @@
               <w:spacing w:after="0" w:line="240" w:lineRule="auto"/>
               <w:rPr>
                 <w:rFonts w:ascii="TH SarabunPSK" w:eastAsia="Adobe Myungjo Std M" w:hAnsi="TH SarabunPSK" w:cs="TH SarabunPSK"/>
-                <w:sz w:val="32"/>
-                <w:szCs w:val="32"/>
-              </w:rPr>
-            </w:pPr>
-            <w:r>
-              <w:rPr>
-                <w:rFonts w:ascii="TH SarabunPSK" w:eastAsia="Adobe Myungjo Std M" w:hAnsi="TH SarabunPSK" w:cs="TH SarabunPSK"/>
-                <w:sz w:val="32"/>
-                <w:szCs w:val="32"/>
+                <w:sz w:val="28"/>
+              </w:rPr>
+            </w:pPr>
+            <w:r>
+              <w:rPr>
+                <w:rFonts w:ascii="TH SarabunPSK" w:eastAsia="Adobe Myungjo Std M" w:hAnsi="TH SarabunPSK" w:cs="TH SarabunPSK"/>
+                <w:sz w:val="28"/>
                 <w:cs/>
               </w:rPr>
               <w:t>คำคัดค้านของผู้มีสิทธิยื่นคำร้องขอคืนสิ่งของที่เจ้าพนักงานยึดไว้...........................................................</w:t>
             </w:r>
-          </w:p>
-          <w:p>
-            <w:pPr>
-              <w:spacing w:after="0" w:line="240" w:lineRule="auto"/>
-              <w:rPr>
-                <w:rFonts w:ascii="TH SarabunPSK" w:eastAsia="Adobe Myungjo Std M" w:hAnsi="TH SarabunPSK" w:cs="TH SarabunPSK"/>
-                <w:sz w:val="32"/>
-                <w:szCs w:val="32"/>
-              </w:rPr>
-            </w:pPr>
-            <w:r>
-              <w:rPr>
-                <w:rFonts w:ascii="TH SarabunPSK" w:eastAsia="Adobe Myungjo Std M" w:hAnsi="TH SarabunPSK" w:cs="TH SarabunPSK"/>
-                <w:sz w:val="32"/>
-                <w:szCs w:val="32"/>
+            <w:r>
+              <w:rPr>
+                <w:rFonts w:ascii="TH SarabunPSK" w:eastAsia="Adobe Myungjo Std M" w:hAnsi="TH SarabunPSK" w:cs="TH SarabunPSK"/>
+                <w:sz w:val="28"/>
+              </w:rPr>
+              <w:t>.......................</w:t>
+            </w:r>
+          </w:p>
+          <w:p>
+            <w:pPr>
+              <w:spacing w:after="0" w:line="240" w:lineRule="auto"/>
+              <w:rPr>
+                <w:rFonts w:ascii="TH SarabunPSK" w:eastAsia="Adobe Myungjo Std M" w:hAnsi="TH SarabunPSK" w:cs="TH SarabunPSK"/>
+                <w:sz w:val="28"/>
+              </w:rPr>
+            </w:pPr>
+            <w:r>
+              <w:rPr>
+                <w:rFonts w:ascii="TH SarabunPSK" w:eastAsia="Adobe Myungjo Std M" w:hAnsi="TH SarabunPSK" w:cs="TH SarabunPSK"/>
+                <w:sz w:val="28"/>
                 <w:cs/>
               </w:rPr>
               <w:t>.....................................................................................................................................................................................</w:t>
+            </w:r>
+            <w:r>
+              <w:rPr>
+                <w:rFonts w:ascii="TH SarabunPSK" w:eastAsia="Adobe Myungjo Std M" w:hAnsi="TH SarabunPSK" w:cs="TH SarabunPSK"/>
+                <w:sz w:val="28"/>
+              </w:rPr>
+              <w:t>..........................</w:t>
             </w:r>
           </w:p>
           <w:p>
@@ -2271,15 +2228,14 @@
               <w:ind w:left="0" w:firstLine="720"/>
               <w:rPr>
                 <w:rFonts w:ascii="TH SarabunPSK" w:eastAsia="Adobe Myungjo Std M" w:hAnsi="TH SarabunPSK" w:cs="TH SarabunPSK"/>
-                <w:sz w:val="32"/>
-                <w:szCs w:val="32"/>
-              </w:rPr>
-            </w:pPr>
-            <w:r>
-              <w:rPr>
-                <w:rFonts w:ascii="TH SarabunPSK" w:eastAsia="Adobe Myungjo Std M" w:hAnsi="TH SarabunPSK" w:cs="TH SarabunPSK"/>
-                <w:sz w:val="32"/>
-                <w:szCs w:val="32"/>
+                <w:sz w:val="28"/>
+                <w:cs/>
+              </w:rPr>
+            </w:pPr>
+            <w:r>
+              <w:rPr>
+                <w:rFonts w:ascii="TH SarabunPSK" w:eastAsia="Adobe Myungjo Std M" w:hAnsi="TH SarabunPSK" w:cs="TH SarabunPSK"/>
+                <w:sz w:val="28"/>
                 <w:cs/>
               </w:rPr>
               <w:t>การดำเนินการตรวจพิสูจน์ บันทึกรายละเอียด ร่องรอย หรือตำหนิรูปพรรณของภาพถ่าย หรือดำเนินการอย่างหนึ่งอย่างใด เพื่อเป็นหลักฐานยืนยันความถูกต้องแท้จริงของสิ่งเหล่านั้น เพื่อใช้ในการพิสูจน์ทาง</w:t>
@@ -2287,8 +2243,7 @@
             <w:r>
               <w:rPr>
                 <w:rFonts w:ascii="TH SarabunPSK" w:eastAsia="Adobe Myungjo Std M" w:hAnsi="TH SarabunPSK" w:cs="TH SarabunPSK" w:hint="cs"/>
-                <w:sz w:val="32"/>
-                <w:szCs w:val="32"/>
+                <w:sz w:val="28"/>
                 <w:cs/>
               </w:rPr>
               <w:t>ค</w:t>
@@ -2296,8 +2251,7 @@
             <w:r>
               <w:rPr>
                 <w:rFonts w:ascii="TH SarabunPSK" w:eastAsia="Adobe Myungjo Std M" w:hAnsi="TH SarabunPSK" w:cs="TH SarabunPSK" w:hint="cs"/>
-                <w:sz w:val="32"/>
-                <w:szCs w:val="32"/>
+                <w:sz w:val="28"/>
                 <w:cs/>
               </w:rPr>
               <w:t>ดี</w:t>
@@ -2305,217 +2259,17 @@
             <w:r>
               <w:rPr>
                 <w:rFonts w:ascii="TH SarabunPSK" w:eastAsia="Adobe Myungjo Std M" w:hAnsi="TH SarabunPSK" w:cs="TH SarabunPSK"/>
-                <w:sz w:val="32"/>
-                <w:szCs w:val="32"/>
+                <w:sz w:val="28"/>
                 <w:cs/>
               </w:rPr>
               <w:t>...............................................................................................................................................................................</w:t>
             </w:r>
-          </w:p>
-          <w:p>
-            <w:pPr>
-              <w:tabs>
-                <w:tab w:val="left" w:pos="1134"/>
-              </w:tabs>
-              <w:spacing w:after="0" w:line="240" w:lineRule="auto"/>
-              <w:rPr>
-                <w:rFonts w:ascii="TH SarabunPSK" w:eastAsia="Adobe Myungjo Std M" w:hAnsi="TH SarabunPSK" w:cs="TH SarabunPSK"/>
-                <w:sz w:val="32"/>
-                <w:szCs w:val="32"/>
-              </w:rPr>
-            </w:pPr>
-            <w:r>
-              <w:rPr>
-                <w:rFonts w:ascii="TH SarabunPSK" w:eastAsia="Adobe Myungjo Std M" w:hAnsi="TH SarabunPSK" w:cs="TH SarabunPSK"/>
-                <w:sz w:val="32"/>
-                <w:szCs w:val="32"/>
-              </w:rPr>
-              <w:t>…………………………………………………………………………………………………………………………………………………………………</w:t>
-            </w:r>
-          </w:p>
-          <w:p>
-            <w:pPr>
-              <w:tabs>
-                <w:tab w:val="left" w:pos="1134"/>
-              </w:tabs>
-              <w:spacing w:after="0" w:line="240" w:lineRule="auto"/>
-              <w:rPr>
-                <w:rFonts w:ascii="TH SarabunPSK" w:eastAsia="Adobe Myungjo Std M" w:hAnsi="TH SarabunPSK" w:cs="TH SarabunPSK"/>
-                <w:sz w:val="32"/>
-                <w:szCs w:val="32"/>
-              </w:rPr>
-            </w:pPr>
-          </w:p>
-          <w:p>
-            <w:pPr>
-              <w:tabs>
-                <w:tab w:val="left" w:pos="1134"/>
-              </w:tabs>
-              <w:spacing w:after="0" w:line="240" w:lineRule="auto"/>
-              <w:rPr>
-                <w:rFonts w:ascii="TH SarabunPSK" w:eastAsia="Adobe Myungjo Std M" w:hAnsi="TH SarabunPSK" w:cs="TH SarabunPSK"/>
-                <w:sz w:val="32"/>
-                <w:szCs w:val="32"/>
-              </w:rPr>
-            </w:pPr>
-          </w:p>
-          <w:p>
-            <w:pPr>
-              <w:spacing w:after="0" w:line="240" w:lineRule="auto"/>
-              <w:rPr>
-                <w:rFonts w:ascii="TH SarabunPSK" w:eastAsia="Adobe Myungjo Std M" w:hAnsi="TH SarabunPSK" w:cs="TH SarabunPSK"/>
-                <w:sz w:val="32"/>
-                <w:szCs w:val="32"/>
-              </w:rPr>
-            </w:pPr>
-          </w:p>
-          <w:p>
-            <w:pPr>
-              <w:spacing w:after="0" w:line="240" w:lineRule="auto"/>
-              <w:rPr>
-                <w:rFonts w:ascii="TH SarabunPSK" w:eastAsia="Adobe Myungjo Std M" w:hAnsi="TH SarabunPSK" w:cs="TH SarabunPSK"/>
-                <w:sz w:val="32"/>
-                <w:szCs w:val="32"/>
-                <w:cs/>
-              </w:rPr>
-            </w:pPr>
-            <w:r>
-              <w:rPr>
-                <w:rFonts w:ascii="TH SarabunPSK" w:eastAsia="Adobe Myungjo Std M" w:hAnsi="TH SarabunPSK" w:cs="TH SarabunPSK"/>
-                <w:noProof/>
-                <w:sz w:val="32"/>
-                <w:szCs w:val="32"/>
-                <w:cs/>
-              </w:rPr>
-              <mc:AlternateContent>
-                <mc:Choice Requires="wps">
-                  <w:drawing>
-                    <wp:anchor distT="0" distB="0" distL="114300" distR="114300" simplePos="0" relativeHeight="251659264" behindDoc="0" locked="0" layoutInCell="1" allowOverlap="1" wp14:anchorId="19F6D005" wp14:editId="4D6D560D">
-                      <wp:simplePos x="0" y="0"/>
-                      <wp:positionH relativeFrom="column">
-                        <wp:posOffset>-445186</wp:posOffset>
-                      </wp:positionH>
-                      <wp:positionV relativeFrom="paragraph">
-                        <wp:posOffset>613040</wp:posOffset>
-                      </wp:positionV>
-                      <wp:extent cx="972185" cy="314960"/>
-                      <wp:effectExtent l="0" t="0" r="1270" b="1270"/>
-                      <wp:wrapNone/>
-                      <wp:docPr id="1" name="Text Box 1"/>
-                      <wp:cNvGraphicFramePr>
-                        <a:graphicFrameLocks xmlns:a="http://schemas.openxmlformats.org/drawingml/2006/main"/>
-                      </wp:cNvGraphicFramePr>
-                      <a:graphic xmlns:a="http://schemas.openxmlformats.org/drawingml/2006/main">
-                        <a:graphicData uri="http://schemas.microsoft.com/office/word/2010/wordprocessingShape">
-                          <wps:wsp>
-                            <wps:cNvSpPr txBox="1">
-                              <a:spLocks noChangeArrowheads="1"/>
-                            </wps:cNvSpPr>
-                            <wps:spPr bwMode="auto">
-                              <a:xfrm>
-                                <a:off x="0" y="0"/>
-                                <a:ext cx="972185" cy="314960"/>
-                              </a:xfrm>
-                              <a:prstGeom prst="rect">
-                                <a:avLst/>
-                              </a:prstGeom>
-                              <a:solidFill>
-                                <a:srgbClr val="FFFFFF"/>
-                              </a:solidFill>
-                              <a:ln>
-                                <a:noFill/>
-                              </a:ln>
-                              <a:extLst>
-                                <a:ext uri="{91240B29-F687-4F45-9708-019B960494DF}">
-                                  <a14:hiddenLine xmlns:a14="http://schemas.microsoft.com/office/drawing/2010/main" w="9525">
-                                    <a:solidFill>
-                                      <a:srgbClr val="000000"/>
-                                    </a:solidFill>
-                                    <a:miter lim="800000"/>
-                                    <a:headEnd/>
-                                    <a:tailEnd/>
-                                  </a14:hiddenLine>
-                                </a:ext>
-                              </a:extLst>
-                            </wps:spPr>
-                            <wps:txbx>
-                              <w:txbxContent>
-                                <w:p>
-                                  <w:pPr>
-                                    <w:rPr>
-                                      <w:rFonts w:ascii="TH SarabunPSK" w:hAnsi="TH SarabunPSK" w:cs="TH SarabunPSK"/>
-                                      <w:b/>
-                                      <w:bCs/>
-                                      <w:sz w:val="32"/>
-                                      <w:szCs w:val="32"/>
-                                    </w:rPr>
-                                  </w:pPr>
-                                  <w:r>
-                                    <w:rPr>
-                                      <w:rFonts w:ascii="TH SarabunPSK" w:hAnsi="TH SarabunPSK" w:cs="TH SarabunPSK"/>
-                                      <w:b/>
-                                      <w:bCs/>
-                                      <w:sz w:val="32"/>
-                                      <w:szCs w:val="32"/>
-                                      <w:cs/>
-                                    </w:rPr>
-                                    <w:t>(ส ๕๖ – ๓๙)</w:t>
-                                  </w:r>
-                                </w:p>
-                              </w:txbxContent>
-                            </wps:txbx>
-                            <wps:bodyPr rot="0" vert="horz" wrap="square" lIns="91440" tIns="45720" rIns="91440" bIns="45720" anchor="t" anchorCtr="0" upright="1">
-                              <a:noAutofit/>
-                            </wps:bodyPr>
-                          </wps:wsp>
-                        </a:graphicData>
-                      </a:graphic>
-                      <wp14:sizeRelH relativeFrom="margin">
-                        <wp14:pctWidth>0</wp14:pctWidth>
-                      </wp14:sizeRelH>
-                      <wp14:sizeRelV relativeFrom="margin">
-                        <wp14:pctHeight>0</wp14:pctHeight>
-                      </wp14:sizeRelV>
-                    </wp:anchor>
-                  </w:drawing>
-                </mc:Choice>
-                <mc:Fallback>
-                  <w:pict>
-                    <v:shapetype w14:anchorId="19F6D005" id="_x0000_t202" coordsize="21600,21600" o:spt="202" path="m,l,21600r21600,l21600,xe">
-                      <v:stroke joinstyle="miter"/>
-                      <v:path gradientshapeok="t" o:connecttype="rect"/>
-                    </v:shapetype>
-                    <v:shape id="Text Box 1" o:spid="_x0000_s1026" type="#_x0000_t202" style="position:absolute;margin-left:-35.05pt;margin-top:48.25pt;width:76.55pt;height:24.8pt;z-index:251659264;visibility:visible;mso-wrap-style:square;mso-width-percent:0;mso-height-percent:0;mso-wrap-distance-left:9pt;mso-wrap-distance-top:0;mso-wrap-distance-right:9pt;mso-wrap-distance-bottom:0;mso-position-horizontal:absolute;mso-position-horizontal-relative:text;mso-position-vertical:absolute;mso-position-vertical-relative:text;mso-width-percent:0;mso-height-percent:0;mso-width-relative:margin;mso-height-relative:margin;v-text-anchor:top" o:gfxdata="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" stroked="f">
-                      <v:textbox>
-                        <w:txbxContent>
-                          <w:p>
-                            <w:pPr>
-                              <w:rPr>
-                                <w:rFonts w:ascii="TH SarabunPSK" w:hAnsi="TH SarabunPSK" w:cs="TH SarabunPSK"/>
-                                <w:b/>
-                                <w:bCs/>
-                                <w:sz w:val="32"/>
-                                <w:szCs w:val="32"/>
-                              </w:rPr>
-                            </w:pPr>
-                            <w:r>
-                              <w:rPr>
-                                <w:rFonts w:ascii="TH SarabunPSK" w:hAnsi="TH SarabunPSK" w:cs="TH SarabunPSK"/>
-                                <w:b/>
-                                <w:bCs/>
-                                <w:sz w:val="32"/>
-                                <w:szCs w:val="32"/>
-                                <w:cs/>
-                              </w:rPr>
-                              <w:t>(ส ๕๖ – ๓๙)</w:t>
-                            </w:r>
-                          </w:p>
-                        </w:txbxContent>
-                      </v:textbox>
-                    </v:shape>
-                  </w:pict>
-                </mc:Fallback>
-              </mc:AlternateContent>
+            <w:r>
+              <w:rPr>
+                <w:rFonts w:ascii="TH SarabunPSK" w:eastAsia="Adobe Myungjo Std M" w:hAnsi="TH SarabunPSK" w:cs="TH SarabunPSK"/>
+                <w:sz w:val="28"/>
+              </w:rPr>
+              <w:t>................................</w:t>
             </w:r>
           </w:p>
         </w:tc>
@@ -2536,19 +2290,23 @@
               <w:spacing w:after="0" w:line="240" w:lineRule="auto"/>
               <w:rPr>
                 <w:rFonts w:ascii="TH SarabunPSK" w:eastAsia="Adobe Myungjo Std M" w:hAnsi="TH SarabunPSK" w:cs="TH SarabunPSK"/>
-                <w:sz w:val="32"/>
-                <w:szCs w:val="32"/>
-              </w:rPr>
-            </w:pPr>
-            <w:r>
-              <w:rPr>
-                <w:rFonts w:ascii="TH SarabunPSK" w:eastAsia="Adobe Myungjo Std M" w:hAnsi="TH SarabunPSK" w:cs="TH SarabunPSK"/>
-                <w:sz w:val="32"/>
-                <w:szCs w:val="32"/>
-                <w:cs/>
-              </w:rPr>
-              <w:lastRenderedPageBreak/>
+                <w:sz w:val="28"/>
+              </w:rPr>
+            </w:pPr>
+            <w:r>
+              <w:rPr>
+                <w:rFonts w:ascii="TH SarabunPSK" w:eastAsia="Adobe Myungjo Std M" w:hAnsi="TH SarabunPSK" w:cs="TH SarabunPSK"/>
+                <w:sz w:val="28"/>
+                <w:cs/>
+              </w:rPr>
               <w:t>พฤติการณ์แห่งคดี.................................................................................................................................</w:t>
+            </w:r>
+            <w:r>
+              <w:rPr>
+                <w:rFonts w:ascii="TH SarabunPSK" w:eastAsia="Adobe Myungjo Std M" w:hAnsi="TH SarabunPSK" w:cs="TH SarabunPSK"/>
+                <w:sz w:val="28"/>
+              </w:rPr>
+              <w:t>..........................</w:t>
             </w:r>
           </w:p>
           <w:p>
@@ -2561,19 +2319,26 @@
               <w:spacing w:after="0" w:line="240" w:lineRule="auto"/>
               <w:rPr>
                 <w:rFonts w:ascii="TH SarabunPSK" w:eastAsia="Adobe Myungjo Std M" w:hAnsi="TH SarabunPSK" w:cs="TH SarabunPSK"/>
-                <w:sz w:val="32"/>
-                <w:szCs w:val="32"/>
-              </w:rPr>
-            </w:pPr>
-            <w:r>
-              <w:rPr>
-                <w:rFonts w:ascii="TH SarabunPSK" w:eastAsia="Adobe Myungjo Std M" w:hAnsi="TH SarabunPSK" w:cs="TH SarabunPSK"/>
-                <w:sz w:val="32"/>
-                <w:szCs w:val="32"/>
+                <w:sz w:val="28"/>
+              </w:rPr>
+            </w:pPr>
+            <w:r>
+              <w:rPr>
+                <w:rFonts w:ascii="TH SarabunPSK" w:eastAsia="Adobe Myungjo Std M" w:hAnsi="TH SarabunPSK" w:cs="TH SarabunPSK"/>
+                <w:sz w:val="28"/>
                 <w:cs/>
               </w:rPr>
               <w:t>ความเห็น..............................................................................................................................................</w:t>
             </w:r>
+            <w:r>
+              <w:rPr>
+                <w:rFonts w:ascii="TH SarabunPSK" w:eastAsia="Adobe Myungjo Std M" w:hAnsi="TH SarabunPSK" w:cs="TH SarabunPSK"/>
+                <w:sz w:val="28"/>
+              </w:rPr>
+              <w:t>..........................</w:t>
+            </w:r>
+            <w:bookmarkStart w:id="0" w:name="_GoBack"/>
+            <w:bookmarkEnd w:id="0"/>
           </w:p>
           <w:p>
             <w:pPr>
@@ -2585,32 +2350,18 @@
               <w:spacing w:after="0" w:line="240" w:lineRule="auto"/>
               <w:rPr>
                 <w:rFonts w:ascii="TH SarabunPSK" w:eastAsia="Adobe Myungjo Std M" w:hAnsi="TH SarabunPSK" w:cs="TH SarabunPSK"/>
-                <w:sz w:val="32"/>
-                <w:szCs w:val="32"/>
-              </w:rPr>
-            </w:pPr>
-            <w:r>
-              <w:rPr>
-                <w:rFonts w:ascii="TH SarabunPSK" w:eastAsia="Adobe Myungjo Std M" w:hAnsi="TH SarabunPSK" w:cs="TH SarabunPSK"/>
-                <w:sz w:val="32"/>
-                <w:szCs w:val="32"/>
+                <w:sz w:val="28"/>
+                <w:cs/>
+              </w:rPr>
+            </w:pPr>
+            <w:r>
+              <w:rPr>
+                <w:rFonts w:ascii="TH SarabunPSK" w:eastAsia="Adobe Myungjo Std M" w:hAnsi="TH SarabunPSK" w:cs="TH SarabunPSK"/>
+                <w:sz w:val="28"/>
                 <w:cs/>
               </w:rPr>
               <w:t>จึงเรียนมาเพื่อโปรดพิจารณา</w:t>
             </w:r>
-          </w:p>
-          <w:p>
-            <w:pPr>
-              <w:pStyle w:val="ListParagraph"/>
-              <w:spacing w:after="0" w:line="240" w:lineRule="auto"/>
-              <w:ind w:left="1080"/>
-              <w:rPr>
-                <w:rFonts w:ascii="TH SarabunPSK" w:eastAsia="Adobe Myungjo Std M" w:hAnsi="TH SarabunPSK" w:cs="TH SarabunPSK"/>
-                <w:sz w:val="32"/>
-                <w:szCs w:val="32"/>
-                <w:cs/>
-              </w:rPr>
-            </w:pPr>
           </w:p>
         </w:tc>
       </w:tr>
@@ -2632,11 +2383,9 @@
         <w:tblLook w:val="04A0" w:firstRow="1" w:lastRow="0" w:firstColumn="1" w:lastColumn="0" w:noHBand="0" w:noVBand="1"/>
       </w:tblPr>
       <w:tblGrid>
-        <w:gridCol w:w="360"/>
-        <w:gridCol w:w="445"/>
+        <w:gridCol w:w="805"/>
         <w:gridCol w:w="450"/>
-        <w:gridCol w:w="2525"/>
-        <w:gridCol w:w="355"/>
+        <w:gridCol w:w="2880"/>
       </w:tblGrid>
       <w:tr>
         <w:trPr>
@@ -2645,6 +2394,28 @@
         <w:tc>
           <w:tcPr>
             <w:tcW w:w="805" w:type="dxa"/>
+          </w:tcPr>
+          <w:p>
+            <w:pPr>
+              <w:spacing w:after="0" w:line="240" w:lineRule="auto"/>
+              <w:rPr>
+                <w:rFonts w:ascii="TH SarabunPSK" w:eastAsia="Adobe Myungjo Std M" w:hAnsi="TH SarabunPSK" w:cs="TH SarabunPSK"/>
+                <w:sz w:val="28"/>
+              </w:rPr>
+            </w:pPr>
+            <w:r>
+              <w:rPr>
+                <w:rFonts w:ascii="TH SarabunPSK" w:eastAsia="Adobe Myungjo Std M" w:hAnsi="TH SarabunPSK" w:cs="TH SarabunPSK"/>
+                <w:sz w:val="28"/>
+                <w:cs/>
+              </w:rPr>
+              <w:t>ลงชื่อ</w:t>
+            </w:r>
+          </w:p>
+        </w:tc>
+        <w:tc>
+          <w:tcPr>
+            <w:tcW w:w="3330" w:type="dxa"/>
             <w:gridSpan w:val="2"/>
           </w:tcPr>
           <w:p>
@@ -2652,56 +2423,27 @@
               <w:spacing w:after="0" w:line="240" w:lineRule="auto"/>
               <w:rPr>
                 <w:rFonts w:ascii="TH SarabunPSK" w:eastAsia="Adobe Myungjo Std M" w:hAnsi="TH SarabunPSK" w:cs="TH SarabunPSK"/>
-                <w:sz w:val="32"/>
-                <w:szCs w:val="32"/>
-              </w:rPr>
-            </w:pPr>
-            <w:r>
-              <w:rPr>
-                <w:rFonts w:ascii="TH SarabunPSK" w:eastAsia="Adobe Myungjo Std M" w:hAnsi="TH SarabunPSK" w:cs="TH SarabunPSK"/>
-                <w:sz w:val="32"/>
-                <w:szCs w:val="32"/>
-                <w:cs/>
-              </w:rPr>
-              <w:t>ลงชื่อ</w:t>
-            </w:r>
-          </w:p>
-        </w:tc>
-        <w:tc>
-          <w:tcPr>
-            <w:tcW w:w="3330" w:type="dxa"/>
-            <w:gridSpan w:val="3"/>
-          </w:tcPr>
-          <w:p>
-            <w:pPr>
-              <w:spacing w:after="0" w:line="240" w:lineRule="auto"/>
-              <w:rPr>
-                <w:rFonts w:ascii="TH SarabunPSK" w:eastAsia="Adobe Myungjo Std M" w:hAnsi="TH SarabunPSK" w:cs="TH SarabunPSK"/>
-                <w:sz w:val="32"/>
-                <w:szCs w:val="32"/>
-              </w:rPr>
-            </w:pPr>
-            <w:r>
-              <w:rPr>
-                <w:rFonts w:ascii="TH SarabunPSK" w:eastAsia="Adobe Myungjo Std M" w:hAnsi="TH SarabunPSK" w:cs="TH SarabunPSK"/>
-                <w:sz w:val="32"/>
-                <w:szCs w:val="32"/>
+                <w:sz w:val="28"/>
+              </w:rPr>
+            </w:pPr>
+            <w:r>
+              <w:rPr>
+                <w:rFonts w:ascii="TH SarabunPSK" w:eastAsia="Adobe Myungjo Std M" w:hAnsi="TH SarabunPSK" w:cs="TH SarabunPSK"/>
+                <w:sz w:val="28"/>
               </w:rPr>
               <w:fldChar w:fldCharType="begin"/>
             </w:r>
             <w:r>
               <w:rPr>
                 <w:rFonts w:ascii="TH SarabunPSK" w:eastAsia="Adobe Myungjo Std M" w:hAnsi="TH SarabunPSK" w:cs="TH SarabunPSK"/>
-                <w:sz w:val="32"/>
-                <w:szCs w:val="32"/>
+                <w:sz w:val="28"/>
               </w:rPr>
               <w:instrText xml:space="preserve"> MERGEFIELD P02 </w:instrText>
             </w:r>
             <w:r>
               <w:rPr>
                 <w:rFonts w:ascii="TH SarabunPSK" w:eastAsia="Adobe Myungjo Std M" w:hAnsi="TH SarabunPSK" w:cs="TH SarabunPSK"/>
-                <w:sz w:val="32"/>
-                <w:szCs w:val="32"/>
+                <w:sz w:val="28"/>
               </w:rPr>
               <w:fldChar w:fldCharType="separate"/>
             </w:r>
@@ -2709,16 +2451,14 @@
               <w:rPr>
                 <w:rFonts w:ascii="TH SarabunPSK" w:eastAsia="Adobe Myungjo Std M" w:hAnsi="TH SarabunPSK" w:cs="TH SarabunPSK"/>
                 <w:noProof/>
-                <w:sz w:val="32"/>
-                <w:szCs w:val="32"/>
+                <w:sz w:val="28"/>
               </w:rPr>
               <w:t>«P02»</w:t>
             </w:r>
             <w:r>
               <w:rPr>
                 <w:rFonts w:ascii="TH SarabunPSK" w:eastAsia="Adobe Myungjo Std M" w:hAnsi="TH SarabunPSK" w:cs="TH SarabunPSK"/>
-                <w:sz w:val="32"/>
-                <w:szCs w:val="32"/>
+                <w:sz w:val="28"/>
               </w:rPr>
               <w:fldChar w:fldCharType="end"/>
             </w:r>
@@ -2731,62 +2471,43 @@
         </w:trPr>
         <w:tc>
           <w:tcPr>
-            <w:tcW w:w="360" w:type="dxa"/>
-          </w:tcPr>
-          <w:p>
-            <w:pPr>
-              <w:spacing w:after="0" w:line="240" w:lineRule="auto"/>
-              <w:rPr>
-                <w:rFonts w:ascii="TH SarabunPSK" w:eastAsia="Adobe Myungjo Std M" w:hAnsi="TH SarabunPSK" w:cs="TH SarabunPSK"/>
-                <w:sz w:val="32"/>
-                <w:szCs w:val="32"/>
-              </w:rPr>
-            </w:pPr>
-            <w:r>
-              <w:rPr>
-                <w:rFonts w:ascii="TH SarabunPSK" w:eastAsia="Adobe Myungjo Std M" w:hAnsi="TH SarabunPSK" w:cs="TH SarabunPSK"/>
-                <w:sz w:val="32"/>
-                <w:szCs w:val="32"/>
-              </w:rPr>
-              <w:t>(</w:t>
-            </w:r>
-          </w:p>
-        </w:tc>
-        <w:tc>
-          <w:tcPr>
-            <w:tcW w:w="3420" w:type="dxa"/>
+            <w:tcW w:w="4135" w:type="dxa"/>
             <w:gridSpan w:val="3"/>
           </w:tcPr>
           <w:p>
             <w:pPr>
               <w:spacing w:after="0" w:line="240" w:lineRule="auto"/>
-              <w:rPr>
-                <w:rFonts w:ascii="TH SarabunPSK" w:eastAsia="Adobe Myungjo Std M" w:hAnsi="TH SarabunPSK" w:cs="TH SarabunPSK"/>
-                <w:sz w:val="32"/>
-                <w:szCs w:val="32"/>
-              </w:rPr>
-            </w:pPr>
-            <w:r>
-              <w:rPr>
-                <w:rFonts w:ascii="TH SarabunPSK" w:eastAsia="Adobe Myungjo Std M" w:hAnsi="TH SarabunPSK" w:cs="TH SarabunPSK"/>
-                <w:sz w:val="32"/>
-                <w:szCs w:val="32"/>
+              <w:jc w:val="center"/>
+              <w:rPr>
+                <w:rFonts w:ascii="TH SarabunPSK" w:eastAsia="Adobe Myungjo Std M" w:hAnsi="TH SarabunPSK" w:cs="TH SarabunPSK"/>
+                <w:sz w:val="28"/>
+              </w:rPr>
+            </w:pPr>
+            <w:r>
+              <w:rPr>
+                <w:rFonts w:ascii="TH SarabunPSK" w:eastAsia="Adobe Myungjo Std M" w:hAnsi="TH SarabunPSK" w:cs="TH SarabunPSK"/>
+                <w:sz w:val="28"/>
+              </w:rPr>
+              <w:t xml:space="preserve">( </w:t>
+            </w:r>
+            <w:r>
+              <w:rPr>
+                <w:rFonts w:ascii="TH SarabunPSK" w:eastAsia="Adobe Myungjo Std M" w:hAnsi="TH SarabunPSK" w:cs="TH SarabunPSK"/>
+                <w:sz w:val="28"/>
               </w:rPr>
               <w:fldChar w:fldCharType="begin"/>
             </w:r>
             <w:r>
               <w:rPr>
                 <w:rFonts w:ascii="TH SarabunPSK" w:eastAsia="Adobe Myungjo Std M" w:hAnsi="TH SarabunPSK" w:cs="TH SarabunPSK"/>
-                <w:sz w:val="32"/>
-                <w:szCs w:val="32"/>
+                <w:sz w:val="28"/>
               </w:rPr>
               <w:instrText xml:space="preserve"> MERGEFIELD P03 </w:instrText>
             </w:r>
             <w:r>
               <w:rPr>
                 <w:rFonts w:ascii="TH SarabunPSK" w:eastAsia="Adobe Myungjo Std M" w:hAnsi="TH SarabunPSK" w:cs="TH SarabunPSK"/>
-                <w:sz w:val="32"/>
-                <w:szCs w:val="32"/>
+                <w:sz w:val="28"/>
               </w:rPr>
               <w:fldChar w:fldCharType="separate"/>
             </w:r>
@@ -2794,50 +2515,42 @@
               <w:rPr>
                 <w:rFonts w:ascii="TH SarabunPSK" w:eastAsia="Adobe Myungjo Std M" w:hAnsi="TH SarabunPSK" w:cs="TH SarabunPSK"/>
                 <w:noProof/>
-                <w:sz w:val="32"/>
-                <w:szCs w:val="32"/>
+                <w:sz w:val="28"/>
               </w:rPr>
               <w:t>«P03»</w:t>
             </w:r>
             <w:r>
               <w:rPr>
                 <w:rFonts w:ascii="TH SarabunPSK" w:eastAsia="Adobe Myungjo Std M" w:hAnsi="TH SarabunPSK" w:cs="TH SarabunPSK"/>
-                <w:sz w:val="32"/>
-                <w:szCs w:val="32"/>
+                <w:sz w:val="28"/>
               </w:rPr>
               <w:fldChar w:fldCharType="end"/>
             </w:r>
             <w:r>
               <w:rPr>
                 <w:rFonts w:ascii="TH SarabunPSK" w:eastAsia="Adobe Myungjo Std M" w:hAnsi="TH SarabunPSK" w:cs="TH SarabunPSK"/>
-                <w:sz w:val="32"/>
-                <w:szCs w:val="32"/>
+                <w:sz w:val="28"/>
               </w:rPr>
               <w:t xml:space="preserve">  </w:t>
             </w:r>
-            <w:bookmarkStart w:id="0" w:name="_GoBack"/>
-            <w:bookmarkEnd w:id="0"/>
-            <w:r>
-              <w:rPr>
-                <w:rFonts w:ascii="TH SarabunPSK" w:eastAsia="Adobe Myungjo Std M" w:hAnsi="TH SarabunPSK" w:cs="TH SarabunPSK"/>
-                <w:sz w:val="32"/>
-                <w:szCs w:val="32"/>
+            <w:r>
+              <w:rPr>
+                <w:rFonts w:ascii="TH SarabunPSK" w:eastAsia="Adobe Myungjo Std M" w:hAnsi="TH SarabunPSK" w:cs="TH SarabunPSK"/>
+                <w:sz w:val="28"/>
               </w:rPr>
               <w:fldChar w:fldCharType="begin"/>
             </w:r>
             <w:r>
               <w:rPr>
                 <w:rFonts w:ascii="TH SarabunPSK" w:eastAsia="Adobe Myungjo Std M" w:hAnsi="TH SarabunPSK" w:cs="TH SarabunPSK"/>
-                <w:sz w:val="32"/>
-                <w:szCs w:val="32"/>
+                <w:sz w:val="28"/>
               </w:rPr>
               <w:instrText xml:space="preserve"> MERGEFIELD P04 </w:instrText>
             </w:r>
             <w:r>
               <w:rPr>
                 <w:rFonts w:ascii="TH SarabunPSK" w:eastAsia="Adobe Myungjo Std M" w:hAnsi="TH SarabunPSK" w:cs="TH SarabunPSK"/>
-                <w:sz w:val="32"/>
-                <w:szCs w:val="32"/>
+                <w:sz w:val="28"/>
               </w:rPr>
               <w:fldChar w:fldCharType="separate"/>
             </w:r>
@@ -2845,39 +2558,21 @@
               <w:rPr>
                 <w:rFonts w:ascii="TH SarabunPSK" w:eastAsia="Adobe Myungjo Std M" w:hAnsi="TH SarabunPSK" w:cs="TH SarabunPSK"/>
                 <w:noProof/>
-                <w:sz w:val="32"/>
-                <w:szCs w:val="32"/>
+                <w:sz w:val="28"/>
               </w:rPr>
               <w:t>«P04»</w:t>
             </w:r>
             <w:r>
               <w:rPr>
                 <w:rFonts w:ascii="TH SarabunPSK" w:eastAsia="Adobe Myungjo Std M" w:hAnsi="TH SarabunPSK" w:cs="TH SarabunPSK"/>
-                <w:sz w:val="32"/>
-                <w:szCs w:val="32"/>
+                <w:sz w:val="28"/>
               </w:rPr>
               <w:fldChar w:fldCharType="end"/>
             </w:r>
-          </w:p>
-        </w:tc>
-        <w:tc>
-          <w:tcPr>
-            <w:tcW w:w="355" w:type="dxa"/>
-          </w:tcPr>
-          <w:p>
-            <w:pPr>
-              <w:spacing w:after="0" w:line="240" w:lineRule="auto"/>
-              <w:rPr>
-                <w:rFonts w:ascii="TH SarabunPSK" w:eastAsia="Adobe Myungjo Std M" w:hAnsi="TH SarabunPSK" w:cs="TH SarabunPSK"/>
-                <w:sz w:val="32"/>
-                <w:szCs w:val="32"/>
-              </w:rPr>
-            </w:pPr>
-            <w:r>
-              <w:rPr>
-                <w:rFonts w:ascii="TH SarabunPSK" w:eastAsia="Adobe Myungjo Std M" w:hAnsi="TH SarabunPSK" w:cs="TH SarabunPSK"/>
-                <w:sz w:val="32"/>
-                <w:szCs w:val="32"/>
+            <w:r>
+              <w:rPr>
+                <w:rFonts w:ascii="TH SarabunPSK" w:eastAsia="Adobe Myungjo Std M" w:hAnsi="TH SarabunPSK" w:cs="TH SarabunPSK"/>
+                <w:sz w:val="28"/>
               </w:rPr>
               <w:t>)</w:t>
             </w:r>
@@ -2891,22 +2586,20 @@
         <w:tc>
           <w:tcPr>
             <w:tcW w:w="1255" w:type="dxa"/>
-            <w:gridSpan w:val="3"/>
-          </w:tcPr>
-          <w:p>
-            <w:pPr>
-              <w:spacing w:after="0" w:line="240" w:lineRule="auto"/>
-              <w:rPr>
-                <w:rFonts w:ascii="TH SarabunPSK" w:eastAsia="Adobe Myungjo Std M" w:hAnsi="TH SarabunPSK" w:cs="TH SarabunPSK"/>
-                <w:sz w:val="32"/>
-                <w:szCs w:val="32"/>
-              </w:rPr>
-            </w:pPr>
-            <w:r>
-              <w:rPr>
-                <w:rFonts w:ascii="TH SarabunPSK" w:eastAsia="Adobe Myungjo Std M" w:hAnsi="TH SarabunPSK" w:cs="TH SarabunPSK"/>
-                <w:sz w:val="32"/>
-                <w:szCs w:val="32"/>
+            <w:gridSpan w:val="2"/>
+          </w:tcPr>
+          <w:p>
+            <w:pPr>
+              <w:spacing w:after="0" w:line="240" w:lineRule="auto"/>
+              <w:rPr>
+                <w:rFonts w:ascii="TH SarabunPSK" w:eastAsia="Adobe Myungjo Std M" w:hAnsi="TH SarabunPSK" w:cs="TH SarabunPSK"/>
+                <w:sz w:val="28"/>
+              </w:rPr>
+            </w:pPr>
+            <w:r>
+              <w:rPr>
+                <w:rFonts w:ascii="TH SarabunPSK" w:eastAsia="Adobe Myungjo Std M" w:hAnsi="TH SarabunPSK" w:cs="TH SarabunPSK"/>
+                <w:sz w:val="28"/>
                 <w:cs/>
               </w:rPr>
               <w:t>ตำแหน่ง</w:t>
@@ -2916,38 +2609,33 @@
         <w:tc>
           <w:tcPr>
             <w:tcW w:w="2880" w:type="dxa"/>
-            <w:gridSpan w:val="2"/>
-          </w:tcPr>
-          <w:p>
-            <w:pPr>
-              <w:spacing w:after="0" w:line="240" w:lineRule="auto"/>
-              <w:rPr>
-                <w:rFonts w:ascii="TH SarabunPSK" w:eastAsia="Adobe Myungjo Std M" w:hAnsi="TH SarabunPSK" w:cs="TH SarabunPSK"/>
-                <w:sz w:val="32"/>
-                <w:szCs w:val="32"/>
-              </w:rPr>
-            </w:pPr>
-            <w:r>
-              <w:rPr>
-                <w:rFonts w:ascii="TH SarabunPSK" w:eastAsia="Adobe Myungjo Std M" w:hAnsi="TH SarabunPSK" w:cs="TH SarabunPSK"/>
-                <w:sz w:val="32"/>
-                <w:szCs w:val="32"/>
+          </w:tcPr>
+          <w:p>
+            <w:pPr>
+              <w:spacing w:after="0" w:line="240" w:lineRule="auto"/>
+              <w:rPr>
+                <w:rFonts w:ascii="TH SarabunPSK" w:eastAsia="Adobe Myungjo Std M" w:hAnsi="TH SarabunPSK" w:cs="TH SarabunPSK"/>
+                <w:sz w:val="28"/>
+              </w:rPr>
+            </w:pPr>
+            <w:r>
+              <w:rPr>
+                <w:rFonts w:ascii="TH SarabunPSK" w:eastAsia="Adobe Myungjo Std M" w:hAnsi="TH SarabunPSK" w:cs="TH SarabunPSK"/>
+                <w:sz w:val="28"/>
               </w:rPr>
               <w:fldChar w:fldCharType="begin"/>
             </w:r>
             <w:r>
               <w:rPr>
                 <w:rFonts w:ascii="TH SarabunPSK" w:eastAsia="Adobe Myungjo Std M" w:hAnsi="TH SarabunPSK" w:cs="TH SarabunPSK"/>
-                <w:sz w:val="32"/>
-                <w:szCs w:val="32"/>
+                <w:sz w:val="28"/>
               </w:rPr>
               <w:instrText xml:space="preserve"> MERGEFIELD P05 </w:instrText>
             </w:r>
             <w:r>
               <w:rPr>
                 <w:rFonts w:ascii="TH SarabunPSK" w:eastAsia="Adobe Myungjo Std M" w:hAnsi="TH SarabunPSK" w:cs="TH SarabunPSK"/>
-                <w:sz w:val="32"/>
-                <w:szCs w:val="32"/>
+                <w:sz w:val="28"/>
               </w:rPr>
               <w:fldChar w:fldCharType="separate"/>
             </w:r>
@@ -2955,16 +2643,14 @@
               <w:rPr>
                 <w:rFonts w:ascii="TH SarabunPSK" w:eastAsia="Adobe Myungjo Std M" w:hAnsi="TH SarabunPSK" w:cs="TH SarabunPSK"/>
                 <w:noProof/>
-                <w:sz w:val="32"/>
-                <w:szCs w:val="32"/>
+                <w:sz w:val="28"/>
               </w:rPr>
               <w:t>«P05»</w:t>
             </w:r>
             <w:r>
               <w:rPr>
                 <w:rFonts w:ascii="TH SarabunPSK" w:eastAsia="Adobe Myungjo Std M" w:hAnsi="TH SarabunPSK" w:cs="TH SarabunPSK"/>
-                <w:sz w:val="32"/>
-                <w:szCs w:val="32"/>
+                <w:sz w:val="28"/>
               </w:rPr>
               <w:fldChar w:fldCharType="end"/>
             </w:r>
@@ -2978,22 +2664,20 @@
         <w:tc>
           <w:tcPr>
             <w:tcW w:w="4135" w:type="dxa"/>
-            <w:gridSpan w:val="5"/>
-          </w:tcPr>
-          <w:p>
-            <w:pPr>
-              <w:spacing w:after="0" w:line="240" w:lineRule="auto"/>
-              <w:rPr>
-                <w:rFonts w:ascii="TH SarabunPSK" w:eastAsia="Adobe Myungjo Std M" w:hAnsi="TH SarabunPSK" w:cs="TH SarabunPSK"/>
-                <w:sz w:val="32"/>
-                <w:szCs w:val="32"/>
-              </w:rPr>
-            </w:pPr>
-            <w:r>
-              <w:rPr>
-                <w:rFonts w:ascii="TH SarabunPSK" w:eastAsia="Adobe Myungjo Std M" w:hAnsi="TH SarabunPSK" w:cs="TH SarabunPSK"/>
-                <w:sz w:val="32"/>
-                <w:szCs w:val="32"/>
+            <w:gridSpan w:val="3"/>
+          </w:tcPr>
+          <w:p>
+            <w:pPr>
+              <w:spacing w:after="0" w:line="240" w:lineRule="auto"/>
+              <w:rPr>
+                <w:rFonts w:ascii="TH SarabunPSK" w:eastAsia="Adobe Myungjo Std M" w:hAnsi="TH SarabunPSK" w:cs="TH SarabunPSK"/>
+                <w:sz w:val="28"/>
+              </w:rPr>
+            </w:pPr>
+            <w:r>
+              <w:rPr>
+                <w:rFonts w:ascii="TH SarabunPSK" w:eastAsia="Adobe Myungjo Std M" w:hAnsi="TH SarabunPSK" w:cs="TH SarabunPSK"/>
+                <w:sz w:val="28"/>
                 <w:cs/>
               </w:rPr>
               <w:t>.............../................/.................</w:t>
@@ -3010,22 +2694,20 @@
         <w:spacing w:after="0" w:line="240" w:lineRule="auto"/>
         <w:rPr>
           <w:rFonts w:ascii="TH SarabunPSK" w:eastAsia="Adobe Myungjo Std M" w:hAnsi="TH SarabunPSK" w:cs="TH SarabunPSK"/>
-          <w:sz w:val="32"/>
-          <w:szCs w:val="32"/>
+          <w:sz w:val="28"/>
         </w:rPr>
       </w:pPr>
       <w:r>
         <w:rPr>
           <w:rFonts w:ascii="TH SarabunPSK" w:eastAsia="Adobe Myungjo Std M" w:hAnsi="TH SarabunPSK" w:cs="TH SarabunPSK"/>
           <w:noProof/>
-          <w:sz w:val="32"/>
-          <w:szCs w:val="32"/>
+          <w:sz w:val="28"/>
           <w:cs/>
         </w:rPr>
         <mc:AlternateContent>
           <mc:Choice Requires="wps">
             <w:drawing>
-              <wp:anchor distT="0" distB="0" distL="114300" distR="114300" simplePos="0" relativeHeight="251661312" behindDoc="0" locked="0" layoutInCell="1" allowOverlap="1" wp14:anchorId="50BA8D0B" wp14:editId="001A1857">
+              <wp:anchor distT="0" distB="0" distL="114300" distR="114300" simplePos="0" relativeHeight="251661312" behindDoc="0" locked="0" layoutInCell="1" allowOverlap="1" wp14:anchorId="50BA8D0B" wp14:editId="42EED6EC">
                 <wp:simplePos x="0" y="0"/>
                 <wp:positionH relativeFrom="margin">
                   <wp:align>left</wp:align>
@@ -3116,7 +2798,11 @@
           </mc:Choice>
           <mc:Fallback>
             <w:pict>
-              <v:shape w14:anchorId="50BA8D0B" id="Text Box 4" o:spid="_x0000_s1027" type="#_x0000_t202" style="position:absolute;margin-left:0;margin-top:630.55pt;width:76.55pt;height:24.8pt;z-index:251661312;visibility:visible;mso-wrap-style:square;mso-width-percent:0;mso-height-percent:0;mso-wrap-distance-left:9pt;mso-wrap-distance-top:0;mso-wrap-distance-right:9pt;mso-wrap-distance-bottom:0;mso-position-horizontal:left;mso-position-horizontal-relative:margin;mso-position-vertical:absolute;mso-position-vertical-relative:text;mso-width-percent:0;mso-height-percent:0;mso-width-relative:margin;mso-height-relative:margin;v-text-anchor:top" o:gfxdata="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" stroked="f">
+              <v:shapetype w14:anchorId="50BA8D0B" id="_x0000_t202" coordsize="21600,21600" o:spt="202" path="m,l,21600r21600,l21600,xe">
+                <v:stroke joinstyle="miter"/>
+                <v:path gradientshapeok="t" o:connecttype="rect"/>
+              </v:shapetype>
+              <v:shape id="Text Box 4" o:spid="_x0000_s1026" type="#_x0000_t202" style="position:absolute;margin-left:0;margin-top:630.55pt;width:76.55pt;height:24.8pt;z-index:251661312;visibility:visible;mso-wrap-style:square;mso-width-percent:0;mso-height-percent:0;mso-wrap-distance-left:9pt;mso-wrap-distance-top:0;mso-wrap-distance-right:9pt;mso-wrap-distance-bottom:0;mso-position-horizontal:left;mso-position-horizontal-relative:margin;mso-position-vertical:absolute;mso-position-vertical-relative:text;mso-width-percent:0;mso-height-percent:0;mso-width-relative:margin;mso-height-relative:margin;v-text-anchor:top" o:gfxdata="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" stroked="f">
                 <v:textbox>
                   <w:txbxContent>
                     <w:p>
@@ -3151,6 +2837,7 @@
       </w:r>
     </w:p>
     <w:sectPr>
+      <w:footerReference w:type="default" r:id="rId8"/>
       <w:pgSz w:w="11906" w:h="16838"/>
       <w:pgMar w:top="851" w:right="1134" w:bottom="1134" w:left="1134" w:header="709" w:footer="709" w:gutter="0"/>
       <w:cols w:space="708"/>
@@ -3183,6 +2870,151 @@
     </w:p>
   </w:endnote>
 </w:endnotes>
+</file>
+
+<file path=word/footer1.xml><?xml version="1.0" encoding="utf-8"?>
+<w:ftr xmlns:wpc="http://schemas.microsoft.com/office/word/2010/wordprocessingCanvas" xmlns:cx="http://schemas.microsoft.com/office/drawing/2014/chartex" xmlns:cx1="http://schemas.microsoft.com/office/drawing/2015/9/8/chartex" xmlns:cx2="http://schemas.microsoft.com/office/drawing/2015/10/21/chartex" xmlns:cx3="http://schemas.microsoft.com/office/drawing/2016/5/9/chartex" xmlns:cx4="http://schemas.microsoft.com/office/drawing/2016/5/10/chartex" xmlns:cx5="http://schemas.microsoft.com/office/drawing/2016/5/11/chartex" xmlns:cx6="http://schemas.microsoft.com/office/drawing/2016/5/12/chartex" xmlns:cx7="http://schemas.microsoft.com/office/drawing/2016/5/13/chartex" xmlns:cx8="http://schemas.microsoft.com/office/drawing/2016/5/14/chartex" xmlns:mc="http://schemas.openxmlformats.org/markup-compatibility/2006" xmlns:aink="http://schemas.microsoft.com/office/drawing/2016/ink" xmlns:am3d="http://schemas.microsoft.com/office/drawing/2017/model3d" xmlns:o="urn:schemas-microsoft-com:office:office" xmlns:r="http://schemas.openxmlformats.org/officeDocument/2006/relationships" xmlns:m="http://schemas.openxmlformats.org/officeDocument/2006/math" xmlns:v="urn:schemas-microsoft-com:vml" xmlns:wp14="http://schemas.microsoft.com/office/word/2010/wordprocessingDrawing" xmlns:wp="http://schemas.openxmlformats.org/drawingml/2006/wordprocessingDrawing" xmlns:w10="urn:schemas-microsoft-com:office:word" xmlns:w="http://schemas.openxmlformats.org/wordprocessingml/2006/main" xmlns:w14="http://schemas.microsoft.com/office/word/2010/wordml" xmlns:w15="http://schemas.microsoft.com/office/word/2012/wordml" xmlns:w16cid="http://schemas.microsoft.com/office/word/2016/wordml/cid" xmlns:w16se="http://schemas.microsoft.com/office/word/2015/wordml/symex" xmlns:wpg="http://schemas.microsoft.com/office/word/2010/wordprocessingGroup" xmlns:wpi="http://schemas.microsoft.com/office/word/2010/wordprocessingInk" xmlns:wne="http://schemas.microsoft.com/office/word/2006/wordml" xmlns:wps="http://schemas.microsoft.com/office/word/2010/wordprocessingShape" mc:Ignorable="w14 w15 w16se w16cid wp14">
+  <w:p>
+    <w:pPr>
+      <w:pStyle w:val="Footer"/>
+    </w:pPr>
+    <w:r>
+      <w:rPr>
+        <w:noProof/>
+        <w:cs/>
+      </w:rPr>
+      <mc:AlternateContent>
+        <mc:Choice Requires="wps">
+          <w:drawing>
+            <wp:anchor distT="0" distB="0" distL="114300" distR="114300" simplePos="0" relativeHeight="251659264" behindDoc="0" locked="0" layoutInCell="1" allowOverlap="1" wp14:anchorId="632D8A00" wp14:editId="65141A8F">
+              <wp:simplePos x="0" y="0"/>
+              <wp:positionH relativeFrom="column">
+                <wp:posOffset>0</wp:posOffset>
+              </wp:positionH>
+              <wp:positionV relativeFrom="paragraph">
+                <wp:posOffset>0</wp:posOffset>
+              </wp:positionV>
+              <wp:extent cx="972185" cy="314960"/>
+              <wp:effectExtent l="0" t="0" r="1270" b="1270"/>
+              <wp:wrapNone/>
+              <wp:docPr id="1" name="Text Box 1"/>
+              <wp:cNvGraphicFramePr>
+                <a:graphicFrameLocks xmlns:a="http://schemas.openxmlformats.org/drawingml/2006/main"/>
+              </wp:cNvGraphicFramePr>
+              <a:graphic xmlns:a="http://schemas.openxmlformats.org/drawingml/2006/main">
+                <a:graphicData uri="http://schemas.microsoft.com/office/word/2010/wordprocessingShape">
+                  <wps:wsp>
+                    <wps:cNvSpPr txBox="1">
+                      <a:spLocks noChangeArrowheads="1"/>
+                    </wps:cNvSpPr>
+                    <wps:spPr bwMode="auto">
+                      <a:xfrm>
+                        <a:off x="0" y="0"/>
+                        <a:ext cx="972185" cy="314960"/>
+                      </a:xfrm>
+                      <a:prstGeom prst="rect">
+                        <a:avLst/>
+                      </a:prstGeom>
+                      <a:solidFill>
+                        <a:srgbClr val="FFFFFF"/>
+                      </a:solidFill>
+                      <a:ln>
+                        <a:noFill/>
+                      </a:ln>
+                      <a:extLst>
+                        <a:ext uri="{91240B29-F687-4F45-9708-019B960494DF}">
+                          <a14:hiddenLine xmlns:a14="http://schemas.microsoft.com/office/drawing/2010/main" w="9525">
+                            <a:solidFill>
+                              <a:srgbClr val="000000"/>
+                            </a:solidFill>
+                            <a:miter lim="800000"/>
+                            <a:headEnd/>
+                            <a:tailEnd/>
+                          </a14:hiddenLine>
+                        </a:ext>
+                      </a:extLst>
+                    </wps:spPr>
+                    <wps:txbx>
+                      <w:txbxContent>
+                        <w:p>
+                          <w:pPr>
+                            <w:rPr>
+                              <w:rFonts w:ascii="TH SarabunPSK" w:hAnsi="TH SarabunPSK" w:cs="TH SarabunPSK"/>
+                              <w:b/>
+                              <w:bCs/>
+                              <w:sz w:val="32"/>
+                              <w:szCs w:val="32"/>
+                            </w:rPr>
+                          </w:pPr>
+                          <w:r>
+                            <w:rPr>
+                              <w:rFonts w:ascii="TH SarabunPSK" w:hAnsi="TH SarabunPSK" w:cs="TH SarabunPSK"/>
+                              <w:b/>
+                              <w:bCs/>
+                              <w:sz w:val="32"/>
+                              <w:szCs w:val="32"/>
+                              <w:cs/>
+                            </w:rPr>
+                            <w:t>(ส ๕๖ – ๓๙)</w:t>
+                          </w:r>
+                        </w:p>
+                      </w:txbxContent>
+                    </wps:txbx>
+                    <wps:bodyPr rot="0" vert="horz" wrap="square" lIns="91440" tIns="45720" rIns="91440" bIns="45720" anchor="t" anchorCtr="0" upright="1">
+                      <a:noAutofit/>
+                    </wps:bodyPr>
+                  </wps:wsp>
+                </a:graphicData>
+              </a:graphic>
+              <wp14:sizeRelH relativeFrom="margin">
+                <wp14:pctWidth>0</wp14:pctWidth>
+              </wp14:sizeRelH>
+              <wp14:sizeRelV relativeFrom="margin">
+                <wp14:pctHeight>0</wp14:pctHeight>
+              </wp14:sizeRelV>
+            </wp:anchor>
+          </w:drawing>
+        </mc:Choice>
+        <mc:Fallback>
+          <w:pict>
+            <v:shapetype w14:anchorId="632D8A00" id="_x0000_t202" coordsize="21600,21600" o:spt="202" path="m,l,21600r21600,l21600,xe">
+              <v:stroke joinstyle="miter"/>
+              <v:path gradientshapeok="t" o:connecttype="rect"/>
+            </v:shapetype>
+            <v:shape id="Text Box 1" o:spid="_x0000_s1027" type="#_x0000_t202" style="position:absolute;margin-left:0;margin-top:0;width:76.55pt;height:24.8pt;z-index:251659264;visibility:visible;mso-wrap-style:square;mso-width-percent:0;mso-height-percent:0;mso-wrap-distance-left:9pt;mso-wrap-distance-top:0;mso-wrap-distance-right:9pt;mso-wrap-distance-bottom:0;mso-position-horizontal:absolute;mso-position-horizontal-relative:text;mso-position-vertical:absolute;mso-position-vertical-relative:text;mso-width-percent:0;mso-height-percent:0;mso-width-relative:margin;mso-height-relative:margin;v-text-anchor:top" o:gfxdata="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" stroked="f">
+              <v:textbox>
+                <w:txbxContent>
+                  <w:p>
+                    <w:pPr>
+                      <w:rPr>
+                        <w:rFonts w:ascii="TH SarabunPSK" w:hAnsi="TH SarabunPSK" w:cs="TH SarabunPSK"/>
+                        <w:b/>
+                        <w:bCs/>
+                        <w:sz w:val="32"/>
+                        <w:szCs w:val="32"/>
+                      </w:rPr>
+                    </w:pPr>
+                    <w:r>
+                      <w:rPr>
+                        <w:rFonts w:ascii="TH SarabunPSK" w:hAnsi="TH SarabunPSK" w:cs="TH SarabunPSK"/>
+                        <w:b/>
+                        <w:bCs/>
+                        <w:sz w:val="32"/>
+                        <w:szCs w:val="32"/>
+                        <w:cs/>
+                      </w:rPr>
+                      <w:t>(ส ๕๖ – ๓๙)</w:t>
+                    </w:r>
+                  </w:p>
+                </w:txbxContent>
+              </v:textbox>
+            </v:shape>
+          </w:pict>
+        </mc:Fallback>
+      </mc:AlternateContent>
+    </w:r>
+  </w:p>
+</w:ftr>
 </file>
 
 <file path=word/footnotes.xml><?xml version="1.0" encoding="utf-8"?>
@@ -4215,7 +4047,7 @@
 </file>
 
 <file path=customXml/itemProps1.xml><?xml version="1.0" encoding="utf-8"?>
-<ds:datastoreItem xmlns:ds="http://schemas.openxmlformats.org/officeDocument/2006/customXml" ds:itemID="{316E38CF-2360-43A5-BDB9-9F8FA7D51407}">
+<ds:datastoreItem xmlns:ds="http://schemas.openxmlformats.org/officeDocument/2006/customXml" ds:itemID="{480A4231-DC9A-46B7-9C03-C3A62A043325}">
   <ds:schemaRefs>
     <ds:schemaRef ds:uri="http://schemas.openxmlformats.org/officeDocument/2006/bibliography"/>
   </ds:schemaRefs>

--- a/TEMPLATE/w43.docx
+++ b/TEMPLATE/w43.docx
@@ -26,14 +26,16 @@
         <w:gridCol w:w="539"/>
         <w:gridCol w:w="249"/>
         <w:gridCol w:w="339"/>
-        <w:gridCol w:w="641"/>
+        <w:gridCol w:w="258"/>
+        <w:gridCol w:w="383"/>
         <w:gridCol w:w="90"/>
         <w:gridCol w:w="164"/>
         <w:gridCol w:w="458"/>
         <w:gridCol w:w="378"/>
         <w:gridCol w:w="287"/>
         <w:gridCol w:w="56"/>
-        <w:gridCol w:w="686"/>
+        <w:gridCol w:w="593"/>
+        <w:gridCol w:w="93"/>
         <w:gridCol w:w="441"/>
         <w:gridCol w:w="99"/>
         <w:gridCol w:w="1777"/>
@@ -42,7 +44,7 @@
         <w:tc>
           <w:tcPr>
             <w:tcW w:w="9638" w:type="dxa"/>
-            <w:gridSpan w:val="20"/>
+            <w:gridSpan w:val="22"/>
           </w:tcPr>
           <w:p>
             <w:pPr>
@@ -177,7 +179,7 @@
         <w:tc>
           <w:tcPr>
             <w:tcW w:w="2413" w:type="dxa"/>
-            <w:gridSpan w:val="8"/>
+            <w:gridSpan w:val="9"/>
             <w:tcBorders>
               <w:bottom w:val="dotted" w:sz="4" w:space="0" w:color="auto"/>
             </w:tcBorders>
@@ -231,6 +233,7 @@
         <w:tc>
           <w:tcPr>
             <w:tcW w:w="686" w:type="dxa"/>
+            <w:gridSpan w:val="2"/>
           </w:tcPr>
           <w:p>
             <w:pPr>
@@ -430,7 +433,7 @@
         <w:tc>
           <w:tcPr>
             <w:tcW w:w="1229" w:type="dxa"/>
-            <w:gridSpan w:val="3"/>
+            <w:gridSpan w:val="4"/>
             <w:tcBorders>
               <w:top w:val="dotted" w:sz="4" w:space="0" w:color="auto"/>
             </w:tcBorders>
@@ -456,7 +459,7 @@
         <w:tc>
           <w:tcPr>
             <w:tcW w:w="2659" w:type="dxa"/>
-            <w:gridSpan w:val="9"/>
+            <w:gridSpan w:val="10"/>
             <w:tcBorders>
               <w:bottom w:val="dotted" w:sz="4" w:space="0" w:color="auto"/>
             </w:tcBorders>
@@ -576,7 +579,7 @@
         <w:tc>
           <w:tcPr>
             <w:tcW w:w="7825" w:type="dxa"/>
-            <w:gridSpan w:val="17"/>
+            <w:gridSpan w:val="19"/>
           </w:tcPr>
           <w:p>
             <w:pPr>
@@ -708,7 +711,7 @@
         <w:tc>
           <w:tcPr>
             <w:tcW w:w="731" w:type="dxa"/>
-            <w:gridSpan w:val="2"/>
+            <w:gridSpan w:val="3"/>
             <w:tcBorders>
               <w:top w:val="dotted" w:sz="4" w:space="0" w:color="auto"/>
             </w:tcBorders>
@@ -789,7 +792,7 @@
         <w:tc>
           <w:tcPr>
             <w:tcW w:w="1470" w:type="dxa"/>
-            <w:gridSpan w:val="4"/>
+            <w:gridSpan w:val="5"/>
             <w:tcBorders>
               <w:top w:val="dotted" w:sz="4" w:space="0" w:color="auto"/>
             </w:tcBorders>
@@ -949,7 +952,7 @@
         <w:tc>
           <w:tcPr>
             <w:tcW w:w="895" w:type="dxa"/>
-            <w:gridSpan w:val="3"/>
+            <w:gridSpan w:val="4"/>
           </w:tcPr>
           <w:p>
             <w:pPr>
@@ -972,7 +975,7 @@
         <w:tc>
           <w:tcPr>
             <w:tcW w:w="2306" w:type="dxa"/>
-            <w:gridSpan w:val="6"/>
+            <w:gridSpan w:val="7"/>
             <w:tcBorders>
               <w:bottom w:val="dotted" w:sz="4" w:space="0" w:color="auto"/>
             </w:tcBorders>
@@ -1141,7 +1144,7 @@
         <w:tc>
           <w:tcPr>
             <w:tcW w:w="895" w:type="dxa"/>
-            <w:gridSpan w:val="3"/>
+            <w:gridSpan w:val="4"/>
           </w:tcPr>
           <w:p>
             <w:pPr>
@@ -1222,7 +1225,7 @@
         <w:tc>
           <w:tcPr>
             <w:tcW w:w="1183" w:type="dxa"/>
-            <w:gridSpan w:val="3"/>
+            <w:gridSpan w:val="4"/>
             <w:tcBorders>
               <w:top w:val="dotted" w:sz="4" w:space="0" w:color="auto"/>
             </w:tcBorders>
@@ -1464,7 +1467,7 @@
         <w:tc>
           <w:tcPr>
             <w:tcW w:w="1353" w:type="dxa"/>
-            <w:gridSpan w:val="4"/>
+            <w:gridSpan w:val="5"/>
           </w:tcPr>
           <w:p>
             <w:pPr>
@@ -1488,7 +1491,7 @@
         <w:tc>
           <w:tcPr>
             <w:tcW w:w="1848" w:type="dxa"/>
-            <w:gridSpan w:val="5"/>
+            <w:gridSpan w:val="6"/>
             <w:tcBorders>
               <w:bottom w:val="dotted" w:sz="4" w:space="0" w:color="auto"/>
             </w:tcBorders>
@@ -1646,7 +1649,7 @@
         <w:tc>
           <w:tcPr>
             <w:tcW w:w="3040" w:type="dxa"/>
-            <w:gridSpan w:val="8"/>
+            <w:gridSpan w:val="9"/>
             <w:tcBorders>
               <w:bottom w:val="dotted" w:sz="4" w:space="0" w:color="auto"/>
             </w:tcBorders>
@@ -1701,7 +1704,7 @@
         <w:tc>
           <w:tcPr>
             <w:tcW w:w="3724" w:type="dxa"/>
-            <w:gridSpan w:val="7"/>
+            <w:gridSpan w:val="8"/>
           </w:tcPr>
           <w:p>
             <w:pPr>
@@ -1726,8 +1729,8 @@
       <w:tr>
         <w:tc>
           <w:tcPr>
-            <w:tcW w:w="9638" w:type="dxa"/>
-            <w:gridSpan w:val="20"/>
+            <w:tcW w:w="4819" w:type="dxa"/>
+            <w:gridSpan w:val="10"/>
           </w:tcPr>
           <w:p>
             <w:pPr>
@@ -1746,6 +1749,38 @@
               </w:rPr>
               <w:t>ไปดูแลรักษาหรือใช้ประโยชน์ซึ่งมีข้อพิจารณาดังนี้</w:t>
             </w:r>
+          </w:p>
+        </w:tc>
+        <w:tc>
+          <w:tcPr>
+            <w:tcW w:w="2409" w:type="dxa"/>
+            <w:gridSpan w:val="8"/>
+          </w:tcPr>
+          <w:p>
+            <w:pPr>
+              <w:spacing w:after="0" w:line="240" w:lineRule="auto"/>
+              <w:rPr>
+                <w:rFonts w:ascii="TH SarabunPSK" w:eastAsia="Adobe Myungjo Std M" w:hAnsi="TH SarabunPSK" w:cs="TH SarabunPSK"/>
+                <w:sz w:val="28"/>
+                <w:cs/>
+              </w:rPr>
+            </w:pPr>
+          </w:p>
+        </w:tc>
+        <w:tc>
+          <w:tcPr>
+            <w:tcW w:w="2410" w:type="dxa"/>
+            <w:gridSpan w:val="4"/>
+          </w:tcPr>
+          <w:p>
+            <w:pPr>
+              <w:spacing w:after="0" w:line="240" w:lineRule="auto"/>
+              <w:rPr>
+                <w:rFonts w:ascii="TH SarabunPSK" w:eastAsia="Adobe Myungjo Std M" w:hAnsi="TH SarabunPSK" w:cs="TH SarabunPSK"/>
+                <w:sz w:val="28"/>
+                <w:cs/>
+              </w:rPr>
+            </w:pPr>
           </w:p>
         </w:tc>
       </w:tr>
@@ -1753,7 +1788,7 @@
         <w:tc>
           <w:tcPr>
             <w:tcW w:w="9638" w:type="dxa"/>
-            <w:gridSpan w:val="20"/>
+            <w:gridSpan w:val="22"/>
           </w:tcPr>
           <w:p>
             <w:pPr>
@@ -1763,6 +1798,7 @@
                 <w:numId w:val="2"/>
               </w:numPr>
               <w:spacing w:after="0" w:line="240" w:lineRule="auto"/>
+              <w:ind w:left="0" w:firstLine="720"/>
               <w:rPr>
                 <w:rFonts w:ascii="TH SarabunPSK" w:eastAsia="Adobe Myungjo Std M" w:hAnsi="TH SarabunPSK" w:cs="TH SarabunPSK"/>
                 <w:sz w:val="28"/>
@@ -1788,48 +1824,51 @@
               <w:rPr>
                 <w:rFonts w:ascii="TH SarabunPSK" w:eastAsia="Adobe Myungjo Std M" w:hAnsi="TH SarabunPSK" w:cs="TH SarabunPSK"/>
                 <w:sz w:val="28"/>
-                <w:cs/>
-              </w:rPr>
-              <w:t>......................................................</w:t>
-            </w:r>
-            <w:r>
-              <w:rPr>
-                <w:rFonts w:ascii="TH SarabunPSK" w:eastAsia="Adobe Myungjo Std M" w:hAnsi="TH SarabunPSK" w:cs="TH SarabunPSK"/>
-                <w:sz w:val="28"/>
-              </w:rPr>
-              <w:t>...</w:t>
-            </w:r>
-            <w:r>
-              <w:rPr>
-                <w:rFonts w:ascii="TH SarabunPSK" w:eastAsia="Adobe Myungjo Std M" w:hAnsi="TH SarabunPSK" w:cs="TH SarabunPSK"/>
-                <w:sz w:val="28"/>
-                <w:cs/>
-              </w:rPr>
-              <w:t>................................................</w:t>
-            </w:r>
-            <w:r>
-              <w:rPr>
-                <w:rFonts w:ascii="TH SarabunPSK" w:eastAsia="Adobe Myungjo Std M" w:hAnsi="TH SarabunPSK" w:cs="TH SarabunPSK"/>
-                <w:sz w:val="28"/>
-              </w:rPr>
-              <w:t>........................</w:t>
-            </w:r>
-          </w:p>
-          <w:p>
-            <w:pPr>
-              <w:spacing w:after="0" w:line="240" w:lineRule="auto"/>
-              <w:rPr>
-                <w:rFonts w:ascii="TH SarabunPSK" w:eastAsia="Adobe Myungjo Std M" w:hAnsi="TH SarabunPSK" w:cs="TH SarabunPSK"/>
-                <w:sz w:val="28"/>
-              </w:rPr>
-            </w:pPr>
-            <w:r>
-              <w:rPr>
-                <w:rFonts w:ascii="TH SarabunPSK" w:eastAsia="Adobe Myungjo Std M" w:hAnsi="TH SarabunPSK" w:cs="TH SarabunPSK"/>
-                <w:sz w:val="28"/>
-                <w:cs/>
-              </w:rPr>
-              <w:t>มีโทษจำคุก...........................................ปรับ....................................หรื</w:t>
+              </w:rPr>
+              <w:t xml:space="preserve"> </w:t>
+            </w:r>
+            <w:r>
+              <w:rPr>
+                <w:rFonts w:ascii="TH SarabunPSK" w:eastAsia="Adobe Myungjo Std M" w:hAnsi="TH SarabunPSK" w:cs="TH SarabunPSK"/>
+                <w:sz w:val="28"/>
+              </w:rPr>
+              <w:fldChar w:fldCharType="begin"/>
+            </w:r>
+            <w:r>
+              <w:rPr>
+                <w:rFonts w:ascii="TH SarabunPSK" w:eastAsia="Adobe Myungjo Std M" w:hAnsi="TH SarabunPSK" w:cs="TH SarabunPSK"/>
+                <w:sz w:val="28"/>
+              </w:rPr>
+              <w:instrText xml:space="preserve"> MERGEFIELD B2 </w:instrText>
+            </w:r>
+            <w:r>
+              <w:rPr>
+                <w:rFonts w:ascii="TH SarabunPSK" w:eastAsia="Adobe Myungjo Std M" w:hAnsi="TH SarabunPSK" w:cs="TH SarabunPSK"/>
+                <w:sz w:val="28"/>
+              </w:rPr>
+              <w:fldChar w:fldCharType="separate"/>
+            </w:r>
+            <w:r>
+              <w:rPr>
+                <w:rFonts w:ascii="TH SarabunPSK" w:eastAsia="Adobe Myungjo Std M" w:hAnsi="TH SarabunPSK" w:cs="TH SarabunPSK"/>
+                <w:noProof/>
+                <w:sz w:val="28"/>
+              </w:rPr>
+              <w:t>«B2»</w:t>
+            </w:r>
+            <w:r>
+              <w:rPr>
+                <w:rFonts w:ascii="TH SarabunPSK" w:eastAsia="Adobe Myungjo Std M" w:hAnsi="TH SarabunPSK" w:cs="TH SarabunPSK"/>
+                <w:sz w:val="28"/>
+              </w:rPr>
+              <w:fldChar w:fldCharType="end"/>
+            </w:r>
+            <w:r>
+              <w:rPr>
+                <w:rFonts w:ascii="TH SarabunPSK" w:eastAsia="Adobe Myungjo Std M" w:hAnsi="TH SarabunPSK" w:cs="TH SarabunPSK"/>
+                <w:sz w:val="28"/>
+              </w:rPr>
+              <w:t xml:space="preserve"> </w:t>
             </w:r>
             <w:r>
               <w:rPr>
@@ -1837,15 +1876,7 @@
                 <w:sz w:val="28"/>
                 <w:cs/>
               </w:rPr>
-              <w:t>อ</w:t>
-            </w:r>
-            <w:r>
-              <w:rPr>
-                <w:rFonts w:ascii="TH SarabunPSK" w:eastAsia="Adobe Myungjo Std M" w:hAnsi="TH SarabunPSK" w:cs="TH SarabunPSK"/>
-                <w:sz w:val="28"/>
-                <w:cs/>
-              </w:rPr>
-              <w:t>................................................</w:t>
+              <w:t>อัตราโทษ</w:t>
             </w:r>
             <w:r>
               <w:rPr>
@@ -1853,14 +1884,66 @@
                 <w:sz w:val="28"/>
                 <w:cs/>
               </w:rPr>
-              <w:t>.................</w:t>
-            </w:r>
-            <w:r>
-              <w:rPr>
-                <w:rFonts w:ascii="TH SarabunPSK" w:eastAsia="Adobe Myungjo Std M" w:hAnsi="TH SarabunPSK" w:cs="TH SarabunPSK"/>
-                <w:sz w:val="28"/>
-              </w:rPr>
-              <w:t>...........................</w:t>
+              <w:t xml:space="preserve"> </w:t>
+            </w:r>
+            <w:r>
+              <w:rPr>
+                <w:rFonts w:ascii="TH SarabunPSK" w:eastAsia="Adobe Myungjo Std M" w:hAnsi="TH SarabunPSK" w:cs="TH SarabunPSK"/>
+                <w:sz w:val="28"/>
+              </w:rPr>
+              <w:fldChar w:fldCharType="begin"/>
+            </w:r>
+            <w:r>
+              <w:rPr>
+                <w:rFonts w:ascii="TH SarabunPSK" w:eastAsia="Adobe Myungjo Std M" w:hAnsi="TH SarabunPSK" w:cs="TH SarabunPSK"/>
+                <w:sz w:val="28"/>
+              </w:rPr>
+              <w:instrText xml:space="preserve"> MERGEFIELD B4 </w:instrText>
+            </w:r>
+            <w:r>
+              <w:rPr>
+                <w:rFonts w:ascii="TH SarabunPSK" w:eastAsia="Adobe Myungjo Std M" w:hAnsi="TH SarabunPSK" w:cs="TH SarabunPSK"/>
+                <w:sz w:val="28"/>
+              </w:rPr>
+              <w:fldChar w:fldCharType="separate"/>
+            </w:r>
+            <w:r>
+              <w:rPr>
+                <w:rFonts w:ascii="TH SarabunPSK" w:eastAsia="Adobe Myungjo Std M" w:hAnsi="TH SarabunPSK" w:cs="TH SarabunPSK"/>
+                <w:noProof/>
+                <w:sz w:val="28"/>
+              </w:rPr>
+              <w:t>«B4»</w:t>
+            </w:r>
+            <w:r>
+              <w:rPr>
+                <w:rFonts w:ascii="TH SarabunPSK" w:eastAsia="Adobe Myungjo Std M" w:hAnsi="TH SarabunPSK" w:cs="TH SarabunPSK"/>
+                <w:sz w:val="28"/>
+              </w:rPr>
+              <w:fldChar w:fldCharType="end"/>
+            </w:r>
+          </w:p>
+          <w:p>
+            <w:pPr>
+              <w:pStyle w:val="ListParagraph"/>
+              <w:numPr>
+                <w:ilvl w:val="0"/>
+                <w:numId w:val="2"/>
+              </w:numPr>
+              <w:spacing w:after="0" w:line="240" w:lineRule="auto"/>
+              <w:ind w:left="0" w:firstLine="720"/>
+              <w:rPr>
+                <w:rFonts w:ascii="TH SarabunPSK" w:eastAsia="Adobe Myungjo Std M" w:hAnsi="TH SarabunPSK" w:cs="TH SarabunPSK"/>
+                <w:sz w:val="28"/>
+              </w:rPr>
+            </w:pPr>
+            <w:r>
+              <w:rPr>
+                <w:rFonts w:ascii="TH SarabunPSK" w:eastAsia="Adobe Myungjo Std M" w:hAnsi="TH SarabunPSK" w:cs="TH SarabunPSK"/>
+                <w:sz w:val="28"/>
+                <w:cs/>
+              </w:rPr>
+              <w:t>เหตุผลความจำเป็น และความเร่งด่วนที่ต้องนำสิ่งของไปดูแลรักษาหรือใช้ประโยชน์</w:t>
             </w:r>
             <w:r>
               <w:rPr>
@@ -1868,7 +1951,57 @@
                 <w:sz w:val="28"/>
                 <w:cs/>
               </w:rPr>
-              <w:t>....</w:t>
+              <w:t>.......................</w:t>
+            </w:r>
+            <w:r>
+              <w:rPr>
+                <w:rFonts w:ascii="TH SarabunPSK" w:eastAsia="Adobe Myungjo Std M" w:hAnsi="TH SarabunPSK" w:cs="TH SarabunPSK"/>
+                <w:sz w:val="28"/>
+              </w:rPr>
+              <w:t>.......................</w:t>
+            </w:r>
+            <w:r>
+              <w:rPr>
+                <w:rFonts w:ascii="TH SarabunPSK" w:eastAsia="Adobe Myungjo Std M" w:hAnsi="TH SarabunPSK" w:cs="TH SarabunPSK" w:hint="cs"/>
+                <w:sz w:val="28"/>
+                <w:cs/>
+              </w:rPr>
+              <w:t>.....</w:t>
+            </w:r>
+          </w:p>
+          <w:p>
+            <w:pPr>
+              <w:tabs>
+                <w:tab w:val="left" w:pos="1134"/>
+              </w:tabs>
+              <w:spacing w:after="0" w:line="240" w:lineRule="auto"/>
+              <w:rPr>
+                <w:rFonts w:ascii="TH SarabunPSK" w:eastAsia="Adobe Myungjo Std M" w:hAnsi="TH SarabunPSK" w:cs="TH SarabunPSK"/>
+                <w:sz w:val="28"/>
+              </w:rPr>
+            </w:pPr>
+            <w:r>
+              <w:rPr>
+                <w:rFonts w:ascii="TH SarabunPSK" w:eastAsia="Adobe Myungjo Std M" w:hAnsi="TH SarabunPSK" w:cs="TH SarabunPSK" w:hint="cs"/>
+                <w:sz w:val="28"/>
+                <w:cs/>
+              </w:rPr>
+              <w:t>....................................................................................................................................................................................</w:t>
+            </w:r>
+            <w:r>
+              <w:rPr>
+                <w:rFonts w:ascii="TH SarabunPSK" w:eastAsia="Adobe Myungjo Std M" w:hAnsi="TH SarabunPSK" w:cs="TH SarabunPSK"/>
+                <w:sz w:val="28"/>
+              </w:rPr>
+              <w:t>..........................</w:t>
+            </w:r>
+            <w:r>
+              <w:rPr>
+                <w:rFonts w:ascii="TH SarabunPSK" w:eastAsia="Adobe Myungjo Std M" w:hAnsi="TH SarabunPSK" w:cs="TH SarabunPSK" w:hint="cs"/>
+                <w:sz w:val="28"/>
+                <w:cs/>
+              </w:rPr>
+              <w:t>.</w:t>
             </w:r>
           </w:p>
           <w:p>
@@ -1886,58 +2019,241 @@
               <w:rPr>
                 <w:rFonts w:ascii="TH SarabunPSK" w:eastAsia="Adobe Myungjo Std M" w:hAnsi="TH SarabunPSK" w:cs="TH SarabunPSK"/>
                 <w:sz w:val="28"/>
-              </w:rPr>
-            </w:pPr>
-            <w:r>
-              <w:rPr>
-                <w:rFonts w:ascii="TH SarabunPSK" w:eastAsia="Adobe Myungjo Std M" w:hAnsi="TH SarabunPSK" w:cs="TH SarabunPSK"/>
-                <w:sz w:val="28"/>
-                <w:cs/>
-              </w:rPr>
-              <w:t>เหตุผลความจำเป็น และความเร่งด่วนที่ต้องนำสิ่งของไปดูแลรักษาหรือใช้ประโยชน์</w:t>
-            </w:r>
-            <w:r>
-              <w:rPr>
-                <w:rFonts w:ascii="TH SarabunPSK" w:eastAsia="Adobe Myungjo Std M" w:hAnsi="TH SarabunPSK" w:cs="TH SarabunPSK" w:hint="cs"/>
-                <w:sz w:val="28"/>
-                <w:cs/>
+                <w:cs/>
+              </w:rPr>
+            </w:pPr>
+            <w:r>
+              <w:rPr>
+                <w:rFonts w:ascii="TH SarabunPSK" w:eastAsia="Adobe Myungjo Std M" w:hAnsi="TH SarabunPSK" w:cs="TH SarabunPSK"/>
+                <w:sz w:val="28"/>
+                <w:cs/>
+              </w:rPr>
+              <w:t>ความเสี่ยงภัยหรือเสี่ยงต่อความเสียหาย สูญหาย ถูกทำลาย ปลอมหรือแก้ไขเปลี่ยนแปลงที่อาจเกิดขึ้น กับสิ่งที่จะนำไปดูแลรักษาหรือใช้ประโยชน์.....................................................................................................</w:t>
+            </w:r>
+            <w:r>
+              <w:rPr>
+                <w:rFonts w:ascii="TH SarabunPSK" w:eastAsia="Adobe Myungjo Std M" w:hAnsi="TH SarabunPSK" w:cs="TH SarabunPSK"/>
+                <w:sz w:val="28"/>
+              </w:rPr>
+              <w:t>......................................................</w:t>
+            </w:r>
+          </w:p>
+          <w:p>
+            <w:pPr>
+              <w:spacing w:after="0" w:line="240" w:lineRule="auto"/>
+              <w:rPr>
+                <w:rFonts w:ascii="TH SarabunPSK" w:eastAsia="Adobe Myungjo Std M" w:hAnsi="TH SarabunPSK" w:cs="TH SarabunPSK"/>
+                <w:sz w:val="28"/>
+              </w:rPr>
+            </w:pPr>
+            <w:r>
+              <w:rPr>
+                <w:rFonts w:ascii="TH SarabunPSK" w:eastAsia="Adobe Myungjo Std M" w:hAnsi="TH SarabunPSK" w:cs="TH SarabunPSK"/>
+                <w:sz w:val="28"/>
+                <w:cs/>
+              </w:rPr>
+              <w:t>................................................................................................................................................................................</w:t>
+            </w:r>
+            <w:r>
+              <w:rPr>
+                <w:rFonts w:ascii="TH SarabunPSK" w:eastAsia="Adobe Myungjo Std M" w:hAnsi="TH SarabunPSK" w:cs="TH SarabunPSK"/>
+                <w:sz w:val="28"/>
+              </w:rPr>
+              <w:t>..........................</w:t>
+            </w:r>
+            <w:r>
+              <w:rPr>
+                <w:rFonts w:ascii="TH SarabunPSK" w:eastAsia="Adobe Myungjo Std M" w:hAnsi="TH SarabunPSK" w:cs="TH SarabunPSK"/>
+                <w:sz w:val="28"/>
+                <w:cs/>
+              </w:rPr>
+              <w:t>....</w:t>
+            </w:r>
+          </w:p>
+          <w:p>
+            <w:pPr>
+              <w:pStyle w:val="ListParagraph"/>
+              <w:numPr>
+                <w:ilvl w:val="0"/>
+                <w:numId w:val="2"/>
+              </w:numPr>
+              <w:spacing w:after="0" w:line="240" w:lineRule="auto"/>
+              <w:ind w:left="1077" w:hanging="357"/>
+              <w:rPr>
+                <w:rFonts w:ascii="TH SarabunPSK" w:eastAsia="Adobe Myungjo Std M" w:hAnsi="TH SarabunPSK" w:cs="TH SarabunPSK"/>
+                <w:sz w:val="28"/>
+              </w:rPr>
+            </w:pPr>
+            <w:r>
+              <w:rPr>
+                <w:rFonts w:ascii="TH SarabunPSK" w:eastAsia="Adobe Myungjo Std M" w:hAnsi="TH SarabunPSK" w:cs="TH SarabunPSK"/>
+                <w:sz w:val="28"/>
+                <w:cs/>
+              </w:rPr>
+              <w:t>ผู้ยื่นคำร้องได้วางหลักประกันคือ............................................................................................</w:t>
+            </w:r>
+            <w:r>
+              <w:rPr>
+                <w:rFonts w:ascii="TH SarabunPSK" w:eastAsia="Adobe Myungjo Std M" w:hAnsi="TH SarabunPSK" w:cs="TH SarabunPSK"/>
+                <w:sz w:val="28"/>
+              </w:rPr>
+              <w:t>......................</w:t>
+            </w:r>
+            <w:r>
+              <w:rPr>
+                <w:rFonts w:ascii="TH SarabunPSK" w:eastAsia="Adobe Myungjo Std M" w:hAnsi="TH SarabunPSK" w:cs="TH SarabunPSK"/>
+                <w:sz w:val="28"/>
+                <w:cs/>
+              </w:rPr>
+              <w:t>.................</w:t>
+            </w:r>
+          </w:p>
+          <w:p>
+            <w:pPr>
+              <w:spacing w:after="0" w:line="240" w:lineRule="auto"/>
+              <w:rPr>
+                <w:rFonts w:ascii="TH SarabunPSK" w:eastAsia="Adobe Myungjo Std M" w:hAnsi="TH SarabunPSK" w:cs="TH SarabunPSK"/>
+                <w:sz w:val="28"/>
+              </w:rPr>
+            </w:pPr>
+            <w:r>
+              <w:rPr>
+                <w:rFonts w:ascii="TH SarabunPSK" w:eastAsia="Adobe Myungjo Std M" w:hAnsi="TH SarabunPSK" w:cs="TH SarabunPSK"/>
+                <w:sz w:val="28"/>
+                <w:cs/>
+              </w:rPr>
+              <w:t>ความน่าเชื่อถือเป็นหลักประกัน........................................................................................................................</w:t>
+            </w:r>
+            <w:r>
+              <w:rPr>
+                <w:rFonts w:ascii="TH SarabunPSK" w:eastAsia="Adobe Myungjo Std M" w:hAnsi="TH SarabunPSK" w:cs="TH SarabunPSK"/>
+                <w:sz w:val="28"/>
+              </w:rPr>
+              <w:t>.........................</w:t>
+            </w:r>
+            <w:r>
+              <w:rPr>
+                <w:rFonts w:ascii="TH SarabunPSK" w:eastAsia="Adobe Myungjo Std M" w:hAnsi="TH SarabunPSK" w:cs="TH SarabunPSK"/>
+                <w:sz w:val="28"/>
+                <w:cs/>
+              </w:rPr>
+              <w:t>...........</w:t>
+            </w:r>
+          </w:p>
+          <w:p>
+            <w:pPr>
+              <w:pStyle w:val="ListParagraph"/>
+              <w:numPr>
+                <w:ilvl w:val="0"/>
+                <w:numId w:val="2"/>
+              </w:numPr>
+              <w:spacing w:after="0" w:line="240" w:lineRule="auto"/>
+              <w:rPr>
+                <w:rFonts w:ascii="TH SarabunPSK" w:eastAsia="Adobe Myungjo Std M" w:hAnsi="TH SarabunPSK" w:cs="TH SarabunPSK"/>
+                <w:sz w:val="28"/>
+              </w:rPr>
+            </w:pPr>
+            <w:r>
+              <w:rPr>
+                <w:rFonts w:ascii="TH SarabunPSK" w:eastAsia="Adobe Myungjo Std M" w:hAnsi="TH SarabunPSK" w:cs="TH SarabunPSK"/>
+                <w:sz w:val="28"/>
+                <w:cs/>
+              </w:rPr>
+              <w:t>ความน่าเชื่อถือของผู้ที่จะนำไปดูแลรักษาหรือใช้ประโยชน์...................................................................</w:t>
+            </w:r>
+            <w:r>
+              <w:rPr>
+                <w:rFonts w:ascii="TH SarabunPSK" w:eastAsia="Adobe Myungjo Std M" w:hAnsi="TH SarabunPSK" w:cs="TH SarabunPSK"/>
+                <w:sz w:val="28"/>
+              </w:rPr>
+              <w:t>......................</w:t>
+            </w:r>
+            <w:r>
+              <w:rPr>
+                <w:rFonts w:ascii="TH SarabunPSK" w:eastAsia="Adobe Myungjo Std M" w:hAnsi="TH SarabunPSK" w:cs="TH SarabunPSK"/>
+                <w:sz w:val="28"/>
+                <w:cs/>
+              </w:rPr>
+              <w:t>..</w:t>
+            </w:r>
+          </w:p>
+          <w:p>
+            <w:pPr>
+              <w:spacing w:after="0" w:line="240" w:lineRule="auto"/>
+              <w:rPr>
+                <w:rFonts w:ascii="TH SarabunPSK" w:eastAsia="Adobe Myungjo Std M" w:hAnsi="TH SarabunPSK" w:cs="TH SarabunPSK"/>
+                <w:sz w:val="28"/>
+                <w:cs/>
+              </w:rPr>
+            </w:pPr>
+            <w:r>
+              <w:rPr>
+                <w:rFonts w:ascii="TH SarabunPSK" w:eastAsia="Adobe Myungjo Std M" w:hAnsi="TH SarabunPSK" w:cs="TH SarabunPSK"/>
+                <w:sz w:val="28"/>
+                <w:cs/>
+              </w:rPr>
+              <w:t>..................................................................................................................................................................................</w:t>
+            </w:r>
+            <w:r>
+              <w:rPr>
+                <w:rFonts w:ascii="TH SarabunPSK" w:eastAsia="Adobe Myungjo Std M" w:hAnsi="TH SarabunPSK" w:cs="TH SarabunPSK"/>
+                <w:sz w:val="28"/>
+              </w:rPr>
+              <w:t>.........................</w:t>
+            </w:r>
+            <w:r>
+              <w:rPr>
+                <w:rFonts w:ascii="TH SarabunPSK" w:eastAsia="Adobe Myungjo Std M" w:hAnsi="TH SarabunPSK" w:cs="TH SarabunPSK"/>
+                <w:sz w:val="28"/>
+                <w:cs/>
+              </w:rPr>
+              <w:t>...</w:t>
+            </w:r>
+          </w:p>
+          <w:p>
+            <w:pPr>
+              <w:pStyle w:val="ListParagraph"/>
+              <w:numPr>
+                <w:ilvl w:val="0"/>
+                <w:numId w:val="2"/>
+              </w:numPr>
+              <w:spacing w:after="0" w:line="240" w:lineRule="auto"/>
+              <w:rPr>
+                <w:rFonts w:ascii="TH SarabunPSK" w:eastAsia="Adobe Myungjo Std M" w:hAnsi="TH SarabunPSK" w:cs="TH SarabunPSK"/>
+                <w:sz w:val="28"/>
+              </w:rPr>
+            </w:pPr>
+            <w:r>
+              <w:rPr>
+                <w:rFonts w:ascii="TH SarabunPSK" w:eastAsia="Adobe Myungjo Std M" w:hAnsi="TH SarabunPSK" w:cs="TH SarabunPSK"/>
+                <w:sz w:val="28"/>
+                <w:cs/>
+              </w:rPr>
+              <w:t>คำคัดค้านของผู้มีสิทธิยื่นคำร้องขอคืนสิ่งของที่เจ้าพนักงานยึดไว้...........................................................</w:t>
+            </w:r>
+            <w:r>
+              <w:rPr>
+                <w:rFonts w:ascii="TH SarabunPSK" w:eastAsia="Adobe Myungjo Std M" w:hAnsi="TH SarabunPSK" w:cs="TH SarabunPSK"/>
+                <w:sz w:val="28"/>
               </w:rPr>
               <w:t>.......................</w:t>
             </w:r>
-            <w:r>
-              <w:rPr>
-                <w:rFonts w:ascii="TH SarabunPSK" w:eastAsia="Adobe Myungjo Std M" w:hAnsi="TH SarabunPSK" w:cs="TH SarabunPSK"/>
-                <w:sz w:val="28"/>
-              </w:rPr>
-              <w:t>.......................</w:t>
-            </w:r>
-            <w:r>
-              <w:rPr>
-                <w:rFonts w:ascii="TH SarabunPSK" w:eastAsia="Adobe Myungjo Std M" w:hAnsi="TH SarabunPSK" w:cs="TH SarabunPSK" w:hint="cs"/>
-                <w:sz w:val="28"/>
-                <w:cs/>
-              </w:rPr>
-              <w:t>.....</w:t>
-            </w:r>
-          </w:p>
-          <w:p>
-            <w:pPr>
-              <w:tabs>
-                <w:tab w:val="left" w:pos="1134"/>
-              </w:tabs>
-              <w:spacing w:after="0" w:line="240" w:lineRule="auto"/>
-              <w:rPr>
-                <w:rFonts w:ascii="TH SarabunPSK" w:eastAsia="Adobe Myungjo Std M" w:hAnsi="TH SarabunPSK" w:cs="TH SarabunPSK"/>
-                <w:sz w:val="28"/>
-              </w:rPr>
-            </w:pPr>
-            <w:r>
-              <w:rPr>
-                <w:rFonts w:ascii="TH SarabunPSK" w:eastAsia="Adobe Myungjo Std M" w:hAnsi="TH SarabunPSK" w:cs="TH SarabunPSK" w:hint="cs"/>
-                <w:sz w:val="28"/>
-                <w:cs/>
-              </w:rPr>
-              <w:t>....................................................................................................................................................................................</w:t>
+          </w:p>
+          <w:p>
+            <w:pPr>
+              <w:spacing w:after="0" w:line="240" w:lineRule="auto"/>
+              <w:rPr>
+                <w:rFonts w:ascii="TH SarabunPSK" w:eastAsia="Adobe Myungjo Std M" w:hAnsi="TH SarabunPSK" w:cs="TH SarabunPSK"/>
+                <w:sz w:val="28"/>
+              </w:rPr>
+            </w:pPr>
+            <w:r>
+              <w:rPr>
+                <w:rFonts w:ascii="TH SarabunPSK" w:eastAsia="Adobe Myungjo Std M" w:hAnsi="TH SarabunPSK" w:cs="TH SarabunPSK"/>
+                <w:sz w:val="28"/>
+                <w:cs/>
+              </w:rPr>
+              <w:t>.....................................................................................................................................................................................</w:t>
             </w:r>
             <w:r>
               <w:rPr>
@@ -1945,14 +2261,6 @@
                 <w:sz w:val="28"/>
               </w:rPr>
               <w:t>..........................</w:t>
-            </w:r>
-            <w:r>
-              <w:rPr>
-                <w:rFonts w:ascii="TH SarabunPSK" w:eastAsia="Adobe Myungjo Std M" w:hAnsi="TH SarabunPSK" w:cs="TH SarabunPSK" w:hint="cs"/>
-                <w:sz w:val="28"/>
-                <w:cs/>
-              </w:rPr>
-              <w:t>.</w:t>
             </w:r>
           </w:p>
           <w:p>
@@ -1979,48 +2287,48 @@
                 <w:sz w:val="28"/>
                 <w:cs/>
               </w:rPr>
-              <w:t>ความเสี่ยงภัยหรือเสี่ยงต่อความเสียหาย สูญหาย ถูกทำลาย ปลอมหรือแก้ไขเปลี่ยนแปลงที่อาจเกิดขึ้น กับสิ่งที่จะนำไปดูแลรักษาหรือใช้ประโยชน์.....................................................................................................</w:t>
-            </w:r>
-            <w:r>
-              <w:rPr>
-                <w:rFonts w:ascii="TH SarabunPSK" w:eastAsia="Adobe Myungjo Std M" w:hAnsi="TH SarabunPSK" w:cs="TH SarabunPSK"/>
-                <w:sz w:val="28"/>
-              </w:rPr>
-              <w:t>......................................................</w:t>
-            </w:r>
-          </w:p>
-          <w:p>
-            <w:pPr>
-              <w:spacing w:after="0" w:line="240" w:lineRule="auto"/>
-              <w:rPr>
-                <w:rFonts w:ascii="TH SarabunPSK" w:eastAsia="Adobe Myungjo Std M" w:hAnsi="TH SarabunPSK" w:cs="TH SarabunPSK"/>
-                <w:sz w:val="28"/>
-              </w:rPr>
-            </w:pPr>
-            <w:r>
-              <w:rPr>
-                <w:rFonts w:ascii="TH SarabunPSK" w:eastAsia="Adobe Myungjo Std M" w:hAnsi="TH SarabunPSK" w:cs="TH SarabunPSK"/>
-                <w:sz w:val="28"/>
-                <w:cs/>
-              </w:rPr>
-              <w:t>................................................................................................................................................................................</w:t>
-            </w:r>
-            <w:r>
-              <w:rPr>
-                <w:rFonts w:ascii="TH SarabunPSK" w:eastAsia="Adobe Myungjo Std M" w:hAnsi="TH SarabunPSK" w:cs="TH SarabunPSK"/>
-                <w:sz w:val="28"/>
-              </w:rPr>
-              <w:t>..........................</w:t>
-            </w:r>
-            <w:r>
-              <w:rPr>
-                <w:rFonts w:ascii="TH SarabunPSK" w:eastAsia="Adobe Myungjo Std M" w:hAnsi="TH SarabunPSK" w:cs="TH SarabunPSK"/>
-                <w:sz w:val="28"/>
-                <w:cs/>
-              </w:rPr>
-              <w:t>....</w:t>
-            </w:r>
-          </w:p>
+              <w:t>การดำเนินการตรวจพิสูจน์ บันทึกรายละเอียด ร่องรอย หรือตำหนิรูปพรรณของภาพถ่าย หรือดำเนินการอย่างหนึ่งอย่างใด เพื่อเป็นหลักฐานยืนยันความถูกต้องแท้จริงของสิ่งเหล่านั้น เพื่อใช้ในการพิสูจน์ทาง</w:t>
+            </w:r>
+            <w:r>
+              <w:rPr>
+                <w:rFonts w:ascii="TH SarabunPSK" w:eastAsia="Adobe Myungjo Std M" w:hAnsi="TH SarabunPSK" w:cs="TH SarabunPSK" w:hint="cs"/>
+                <w:sz w:val="28"/>
+                <w:cs/>
+              </w:rPr>
+              <w:t>ค</w:t>
+            </w:r>
+            <w:r>
+              <w:rPr>
+                <w:rFonts w:ascii="TH SarabunPSK" w:eastAsia="Adobe Myungjo Std M" w:hAnsi="TH SarabunPSK" w:cs="TH SarabunPSK" w:hint="cs"/>
+                <w:sz w:val="28"/>
+                <w:cs/>
+              </w:rPr>
+              <w:t>ดี</w:t>
+            </w:r>
+            <w:r>
+              <w:rPr>
+                <w:rFonts w:ascii="TH SarabunPSK" w:eastAsia="Adobe Myungjo Std M" w:hAnsi="TH SarabunPSK" w:cs="TH SarabunPSK"/>
+                <w:sz w:val="28"/>
+                <w:cs/>
+              </w:rPr>
+              <w:t>...............................................................................................................................................................................</w:t>
+            </w:r>
+            <w:r>
+              <w:rPr>
+                <w:rFonts w:ascii="TH SarabunPSK" w:eastAsia="Adobe Myungjo Std M" w:hAnsi="TH SarabunPSK" w:cs="TH SarabunPSK"/>
+                <w:sz w:val="28"/>
+              </w:rPr>
+              <w:t>................................</w:t>
+            </w:r>
+          </w:p>
+        </w:tc>
+      </w:tr>
+      <w:tr>
+        <w:tc>
+          <w:tcPr>
+            <w:tcW w:w="9638" w:type="dxa"/>
+            <w:gridSpan w:val="22"/>
+          </w:tcPr>
           <w:p>
             <w:pPr>
               <w:pStyle w:val="ListParagraph"/>
@@ -2029,66 +2337,64 @@
                 <w:numId w:val="2"/>
               </w:numPr>
               <w:spacing w:after="0" w:line="240" w:lineRule="auto"/>
-              <w:ind w:left="1077" w:hanging="357"/>
-              <w:rPr>
-                <w:rFonts w:ascii="TH SarabunPSK" w:eastAsia="Adobe Myungjo Std M" w:hAnsi="TH SarabunPSK" w:cs="TH SarabunPSK"/>
-                <w:sz w:val="28"/>
-              </w:rPr>
-            </w:pPr>
-            <w:r>
-              <w:rPr>
-                <w:rFonts w:ascii="TH SarabunPSK" w:eastAsia="Adobe Myungjo Std M" w:hAnsi="TH SarabunPSK" w:cs="TH SarabunPSK"/>
-                <w:sz w:val="28"/>
-                <w:cs/>
-              </w:rPr>
-              <w:t>ผู้ยื่นคำร้องได้วางหลักประกันคือ............................................................................................</w:t>
-            </w:r>
-            <w:r>
-              <w:rPr>
-                <w:rFonts w:ascii="TH SarabunPSK" w:eastAsia="Adobe Myungjo Std M" w:hAnsi="TH SarabunPSK" w:cs="TH SarabunPSK"/>
-                <w:sz w:val="28"/>
-              </w:rPr>
-              <w:t>......................</w:t>
-            </w:r>
-            <w:r>
-              <w:rPr>
-                <w:rFonts w:ascii="TH SarabunPSK" w:eastAsia="Adobe Myungjo Std M" w:hAnsi="TH SarabunPSK" w:cs="TH SarabunPSK"/>
-                <w:sz w:val="28"/>
-                <w:cs/>
-              </w:rPr>
-              <w:t>.................</w:t>
-            </w:r>
-          </w:p>
-          <w:p>
-            <w:pPr>
-              <w:spacing w:after="0" w:line="240" w:lineRule="auto"/>
-              <w:rPr>
-                <w:rFonts w:ascii="TH SarabunPSK" w:eastAsia="Adobe Myungjo Std M" w:hAnsi="TH SarabunPSK" w:cs="TH SarabunPSK"/>
-                <w:sz w:val="28"/>
-              </w:rPr>
-            </w:pPr>
-            <w:r>
-              <w:rPr>
-                <w:rFonts w:ascii="TH SarabunPSK" w:eastAsia="Adobe Myungjo Std M" w:hAnsi="TH SarabunPSK" w:cs="TH SarabunPSK"/>
-                <w:sz w:val="28"/>
-                <w:cs/>
-              </w:rPr>
-              <w:t>ความน่าเชื่อถือเป็นหลักประกัน........................................................................................................................</w:t>
-            </w:r>
-            <w:r>
-              <w:rPr>
-                <w:rFonts w:ascii="TH SarabunPSK" w:eastAsia="Adobe Myungjo Std M" w:hAnsi="TH SarabunPSK" w:cs="TH SarabunPSK"/>
-                <w:sz w:val="28"/>
-              </w:rPr>
-              <w:t>.........................</w:t>
-            </w:r>
-            <w:r>
-              <w:rPr>
-                <w:rFonts w:ascii="TH SarabunPSK" w:eastAsia="Adobe Myungjo Std M" w:hAnsi="TH SarabunPSK" w:cs="TH SarabunPSK"/>
-                <w:sz w:val="28"/>
-                <w:cs/>
-              </w:rPr>
-              <w:t>...........</w:t>
+              <w:rPr>
+                <w:rFonts w:ascii="TH SarabunPSK" w:eastAsia="Adobe Myungjo Std M" w:hAnsi="TH SarabunPSK" w:cs="TH SarabunPSK"/>
+                <w:sz w:val="28"/>
+              </w:rPr>
+            </w:pPr>
+            <w:r>
+              <w:rPr>
+                <w:rFonts w:ascii="TH SarabunPSK" w:eastAsia="Adobe Myungjo Std M" w:hAnsi="TH SarabunPSK" w:cs="TH SarabunPSK"/>
+                <w:sz w:val="28"/>
+                <w:cs/>
+              </w:rPr>
+              <w:t>พฤติการณ์แห่งคดี</w:t>
+            </w:r>
+            <w:r>
+              <w:rPr>
+                <w:rFonts w:ascii="TH SarabunPSK" w:eastAsia="Adobe Myungjo Std M" w:hAnsi="TH SarabunPSK" w:cs="TH SarabunPSK" w:hint="cs"/>
+                <w:sz w:val="28"/>
+                <w:cs/>
+              </w:rPr>
+              <w:t xml:space="preserve"> </w:t>
+            </w:r>
+            <w:bookmarkStart w:id="0" w:name="_GoBack"/>
+            <w:bookmarkEnd w:id="0"/>
+            <w:r>
+              <w:rPr>
+                <w:rFonts w:ascii="TH SarabunPSK" w:eastAsia="Adobe Myungjo Std M" w:hAnsi="TH SarabunPSK" w:cs="TH SarabunPSK"/>
+                <w:sz w:val="28"/>
+              </w:rPr>
+              <w:fldChar w:fldCharType="begin"/>
+            </w:r>
+            <w:r>
+              <w:rPr>
+                <w:rFonts w:ascii="TH SarabunPSK" w:eastAsia="Adobe Myungjo Std M" w:hAnsi="TH SarabunPSK" w:cs="TH SarabunPSK"/>
+                <w:sz w:val="28"/>
+              </w:rPr>
+              <w:instrText xml:space="preserve"> MERGEFIELD A2 </w:instrText>
+            </w:r>
+            <w:r>
+              <w:rPr>
+                <w:rFonts w:ascii="TH SarabunPSK" w:eastAsia="Adobe Myungjo Std M" w:hAnsi="TH SarabunPSK" w:cs="TH SarabunPSK"/>
+                <w:sz w:val="28"/>
+              </w:rPr>
+              <w:fldChar w:fldCharType="separate"/>
+            </w:r>
+            <w:r>
+              <w:rPr>
+                <w:rFonts w:ascii="TH SarabunPSK" w:eastAsia="Adobe Myungjo Std M" w:hAnsi="TH SarabunPSK" w:cs="TH SarabunPSK"/>
+                <w:noProof/>
+                <w:sz w:val="28"/>
+              </w:rPr>
+              <w:t>«A2»</w:t>
+            </w:r>
+            <w:r>
+              <w:rPr>
+                <w:rFonts w:ascii="TH SarabunPSK" w:eastAsia="Adobe Myungjo Std M" w:hAnsi="TH SarabunPSK" w:cs="TH SarabunPSK"/>
+                <w:sz w:val="28"/>
+              </w:rPr>
+              <w:fldChar w:fldCharType="end"/>
             </w:r>
           </w:p>
           <w:p>
@@ -2110,101 +2416,7 @@
                 <w:sz w:val="28"/>
                 <w:cs/>
               </w:rPr>
-              <w:t>ความน่าเชื่อถือของผู้ที่จะนำไปดูแลรักษาหรือใช้ประโยชน์...................................................................</w:t>
-            </w:r>
-            <w:r>
-              <w:rPr>
-                <w:rFonts w:ascii="TH SarabunPSK" w:eastAsia="Adobe Myungjo Std M" w:hAnsi="TH SarabunPSK" w:cs="TH SarabunPSK"/>
-                <w:sz w:val="28"/>
-              </w:rPr>
-              <w:t>......................</w:t>
-            </w:r>
-            <w:r>
-              <w:rPr>
-                <w:rFonts w:ascii="TH SarabunPSK" w:eastAsia="Adobe Myungjo Std M" w:hAnsi="TH SarabunPSK" w:cs="TH SarabunPSK"/>
-                <w:sz w:val="28"/>
-                <w:cs/>
-              </w:rPr>
-              <w:t>..</w:t>
-            </w:r>
-          </w:p>
-          <w:p>
-            <w:pPr>
-              <w:spacing w:after="0" w:line="240" w:lineRule="auto"/>
-              <w:rPr>
-                <w:rFonts w:ascii="TH SarabunPSK" w:eastAsia="Adobe Myungjo Std M" w:hAnsi="TH SarabunPSK" w:cs="TH SarabunPSK"/>
-                <w:sz w:val="28"/>
-                <w:cs/>
-              </w:rPr>
-            </w:pPr>
-            <w:r>
-              <w:rPr>
-                <w:rFonts w:ascii="TH SarabunPSK" w:eastAsia="Adobe Myungjo Std M" w:hAnsi="TH SarabunPSK" w:cs="TH SarabunPSK"/>
-                <w:sz w:val="28"/>
-                <w:cs/>
-              </w:rPr>
-              <w:t>..................................................................................................................................................................................</w:t>
-            </w:r>
-            <w:r>
-              <w:rPr>
-                <w:rFonts w:ascii="TH SarabunPSK" w:eastAsia="Adobe Myungjo Std M" w:hAnsi="TH SarabunPSK" w:cs="TH SarabunPSK"/>
-                <w:sz w:val="28"/>
-              </w:rPr>
-              <w:t>.........................</w:t>
-            </w:r>
-            <w:r>
-              <w:rPr>
-                <w:rFonts w:ascii="TH SarabunPSK" w:eastAsia="Adobe Myungjo Std M" w:hAnsi="TH SarabunPSK" w:cs="TH SarabunPSK"/>
-                <w:sz w:val="28"/>
-                <w:cs/>
-              </w:rPr>
-              <w:t>...</w:t>
-            </w:r>
-          </w:p>
-          <w:p>
-            <w:pPr>
-              <w:pStyle w:val="ListParagraph"/>
-              <w:numPr>
-                <w:ilvl w:val="0"/>
-                <w:numId w:val="2"/>
-              </w:numPr>
-              <w:spacing w:after="0" w:line="240" w:lineRule="auto"/>
-              <w:rPr>
-                <w:rFonts w:ascii="TH SarabunPSK" w:eastAsia="Adobe Myungjo Std M" w:hAnsi="TH SarabunPSK" w:cs="TH SarabunPSK"/>
-                <w:sz w:val="28"/>
-              </w:rPr>
-            </w:pPr>
-            <w:r>
-              <w:rPr>
-                <w:rFonts w:ascii="TH SarabunPSK" w:eastAsia="Adobe Myungjo Std M" w:hAnsi="TH SarabunPSK" w:cs="TH SarabunPSK"/>
-                <w:sz w:val="28"/>
-                <w:cs/>
-              </w:rPr>
-              <w:t>คำคัดค้านของผู้มีสิทธิยื่นคำร้องขอคืนสิ่งของที่เจ้าพนักงานยึดไว้...........................................................</w:t>
-            </w:r>
-            <w:r>
-              <w:rPr>
-                <w:rFonts w:ascii="TH SarabunPSK" w:eastAsia="Adobe Myungjo Std M" w:hAnsi="TH SarabunPSK" w:cs="TH SarabunPSK"/>
-                <w:sz w:val="28"/>
-              </w:rPr>
-              <w:t>.......................</w:t>
-            </w:r>
-          </w:p>
-          <w:p>
-            <w:pPr>
-              <w:spacing w:after="0" w:line="240" w:lineRule="auto"/>
-              <w:rPr>
-                <w:rFonts w:ascii="TH SarabunPSK" w:eastAsia="Adobe Myungjo Std M" w:hAnsi="TH SarabunPSK" w:cs="TH SarabunPSK"/>
-                <w:sz w:val="28"/>
-              </w:rPr>
-            </w:pPr>
-            <w:r>
-              <w:rPr>
-                <w:rFonts w:ascii="TH SarabunPSK" w:eastAsia="Adobe Myungjo Std M" w:hAnsi="TH SarabunPSK" w:cs="TH SarabunPSK"/>
-                <w:sz w:val="28"/>
-                <w:cs/>
-              </w:rPr>
-              <w:t>.....................................................................................................................................................................................</w:t>
+              <w:t>ความเห็น..............................................................................................................................................</w:t>
             </w:r>
             <w:r>
               <w:rPr>
@@ -2213,132 +2425,6 @@
               </w:rPr>
               <w:t>..........................</w:t>
             </w:r>
-          </w:p>
-          <w:p>
-            <w:pPr>
-              <w:pStyle w:val="ListParagraph"/>
-              <w:numPr>
-                <w:ilvl w:val="0"/>
-                <w:numId w:val="2"/>
-              </w:numPr>
-              <w:tabs>
-                <w:tab w:val="left" w:pos="1134"/>
-              </w:tabs>
-              <w:spacing w:after="0" w:line="240" w:lineRule="auto"/>
-              <w:ind w:left="0" w:firstLine="720"/>
-              <w:rPr>
-                <w:rFonts w:ascii="TH SarabunPSK" w:eastAsia="Adobe Myungjo Std M" w:hAnsi="TH SarabunPSK" w:cs="TH SarabunPSK"/>
-                <w:sz w:val="28"/>
-                <w:cs/>
-              </w:rPr>
-            </w:pPr>
-            <w:r>
-              <w:rPr>
-                <w:rFonts w:ascii="TH SarabunPSK" w:eastAsia="Adobe Myungjo Std M" w:hAnsi="TH SarabunPSK" w:cs="TH SarabunPSK"/>
-                <w:sz w:val="28"/>
-                <w:cs/>
-              </w:rPr>
-              <w:t>การดำเนินการตรวจพิสูจน์ บันทึกรายละเอียด ร่องรอย หรือตำหนิรูปพรรณของภาพถ่าย หรือดำเนินการอย่างหนึ่งอย่างใด เพื่อเป็นหลักฐานยืนยันความถูกต้องแท้จริงของสิ่งเหล่านั้น เพื่อใช้ในการพิสูจน์ทาง</w:t>
-            </w:r>
-            <w:r>
-              <w:rPr>
-                <w:rFonts w:ascii="TH SarabunPSK" w:eastAsia="Adobe Myungjo Std M" w:hAnsi="TH SarabunPSK" w:cs="TH SarabunPSK" w:hint="cs"/>
-                <w:sz w:val="28"/>
-                <w:cs/>
-              </w:rPr>
-              <w:t>ค</w:t>
-            </w:r>
-            <w:r>
-              <w:rPr>
-                <w:rFonts w:ascii="TH SarabunPSK" w:eastAsia="Adobe Myungjo Std M" w:hAnsi="TH SarabunPSK" w:cs="TH SarabunPSK" w:hint="cs"/>
-                <w:sz w:val="28"/>
-                <w:cs/>
-              </w:rPr>
-              <w:t>ดี</w:t>
-            </w:r>
-            <w:r>
-              <w:rPr>
-                <w:rFonts w:ascii="TH SarabunPSK" w:eastAsia="Adobe Myungjo Std M" w:hAnsi="TH SarabunPSK" w:cs="TH SarabunPSK"/>
-                <w:sz w:val="28"/>
-                <w:cs/>
-              </w:rPr>
-              <w:t>...............................................................................................................................................................................</w:t>
-            </w:r>
-            <w:r>
-              <w:rPr>
-                <w:rFonts w:ascii="TH SarabunPSK" w:eastAsia="Adobe Myungjo Std M" w:hAnsi="TH SarabunPSK" w:cs="TH SarabunPSK"/>
-                <w:sz w:val="28"/>
-              </w:rPr>
-              <w:t>................................</w:t>
-            </w:r>
-          </w:p>
-        </w:tc>
-      </w:tr>
-      <w:tr>
-        <w:tc>
-          <w:tcPr>
-            <w:tcW w:w="9638" w:type="dxa"/>
-            <w:gridSpan w:val="20"/>
-          </w:tcPr>
-          <w:p>
-            <w:pPr>
-              <w:pStyle w:val="ListParagraph"/>
-              <w:numPr>
-                <w:ilvl w:val="0"/>
-                <w:numId w:val="2"/>
-              </w:numPr>
-              <w:spacing w:after="0" w:line="240" w:lineRule="auto"/>
-              <w:rPr>
-                <w:rFonts w:ascii="TH SarabunPSK" w:eastAsia="Adobe Myungjo Std M" w:hAnsi="TH SarabunPSK" w:cs="TH SarabunPSK"/>
-                <w:sz w:val="28"/>
-              </w:rPr>
-            </w:pPr>
-            <w:r>
-              <w:rPr>
-                <w:rFonts w:ascii="TH SarabunPSK" w:eastAsia="Adobe Myungjo Std M" w:hAnsi="TH SarabunPSK" w:cs="TH SarabunPSK"/>
-                <w:sz w:val="28"/>
-                <w:cs/>
-              </w:rPr>
-              <w:t>พฤติการณ์แห่งคดี.................................................................................................................................</w:t>
-            </w:r>
-            <w:r>
-              <w:rPr>
-                <w:rFonts w:ascii="TH SarabunPSK" w:eastAsia="Adobe Myungjo Std M" w:hAnsi="TH SarabunPSK" w:cs="TH SarabunPSK"/>
-                <w:sz w:val="28"/>
-              </w:rPr>
-              <w:t>..........................</w:t>
-            </w:r>
-          </w:p>
-          <w:p>
-            <w:pPr>
-              <w:pStyle w:val="ListParagraph"/>
-              <w:numPr>
-                <w:ilvl w:val="0"/>
-                <w:numId w:val="2"/>
-              </w:numPr>
-              <w:spacing w:after="0" w:line="240" w:lineRule="auto"/>
-              <w:rPr>
-                <w:rFonts w:ascii="TH SarabunPSK" w:eastAsia="Adobe Myungjo Std M" w:hAnsi="TH SarabunPSK" w:cs="TH SarabunPSK"/>
-                <w:sz w:val="28"/>
-              </w:rPr>
-            </w:pPr>
-            <w:r>
-              <w:rPr>
-                <w:rFonts w:ascii="TH SarabunPSK" w:eastAsia="Adobe Myungjo Std M" w:hAnsi="TH SarabunPSK" w:cs="TH SarabunPSK"/>
-                <w:sz w:val="28"/>
-                <w:cs/>
-              </w:rPr>
-              <w:t>ความเห็น..............................................................................................................................................</w:t>
-            </w:r>
-            <w:r>
-              <w:rPr>
-                <w:rFonts w:ascii="TH SarabunPSK" w:eastAsia="Adobe Myungjo Std M" w:hAnsi="TH SarabunPSK" w:cs="TH SarabunPSK"/>
-                <w:sz w:val="28"/>
-              </w:rPr>
-              <w:t>..........................</w:t>
-            </w:r>
-            <w:bookmarkStart w:id="0" w:name="_GoBack"/>
-            <w:bookmarkEnd w:id="0"/>
           </w:p>
           <w:p>
             <w:pPr>
@@ -4047,7 +4133,7 @@
 </file>
 
 <file path=customXml/itemProps1.xml><?xml version="1.0" encoding="utf-8"?>
-<ds:datastoreItem xmlns:ds="http://schemas.openxmlformats.org/officeDocument/2006/customXml" ds:itemID="{480A4231-DC9A-46B7-9C03-C3A62A043325}">
+<ds:datastoreItem xmlns:ds="http://schemas.openxmlformats.org/officeDocument/2006/customXml" ds:itemID="{46BB25B2-3E53-4FEB-A7C4-6725E5A7ACE8}">
   <ds:schemaRefs>
     <ds:schemaRef ds:uri="http://schemas.openxmlformats.org/officeDocument/2006/bibliography"/>
   </ds:schemaRefs>

--- a/TEMPLATE/w43.docx
+++ b/TEMPLATE/w43.docx
@@ -17,34 +17,12 @@
         <w:tblLook w:val="04A0" w:firstRow="1" w:lastRow="0" w:firstColumn="1" w:lastColumn="0" w:noHBand="0" w:noVBand="1"/>
       </w:tblPr>
       <w:tblGrid>
-        <w:gridCol w:w="892"/>
-        <w:gridCol w:w="572"/>
-        <w:gridCol w:w="349"/>
-        <w:gridCol w:w="264"/>
-        <w:gridCol w:w="797"/>
-        <w:gridCol w:w="560"/>
-        <w:gridCol w:w="539"/>
-        <w:gridCol w:w="249"/>
-        <w:gridCol w:w="339"/>
-        <w:gridCol w:w="258"/>
-        <w:gridCol w:w="383"/>
-        <w:gridCol w:w="90"/>
-        <w:gridCol w:w="164"/>
-        <w:gridCol w:w="458"/>
-        <w:gridCol w:w="378"/>
-        <w:gridCol w:w="287"/>
-        <w:gridCol w:w="56"/>
-        <w:gridCol w:w="593"/>
-        <w:gridCol w:w="93"/>
-        <w:gridCol w:w="441"/>
-        <w:gridCol w:w="99"/>
-        <w:gridCol w:w="1777"/>
+        <w:gridCol w:w="9638"/>
       </w:tblGrid>
       <w:tr>
         <w:tc>
           <w:tcPr>
             <w:tcW w:w="9638" w:type="dxa"/>
-            <w:gridSpan w:val="22"/>
           </w:tcPr>
           <w:p>
             <w:pPr>
@@ -153,10 +131,12 @@
         </w:tc>
       </w:tr>
       <w:tr>
+        <w:trPr>
+          <w:trHeight w:val="1534"/>
+        </w:trPr>
         <w:tc>
           <w:tcPr>
-            <w:tcW w:w="4222" w:type="dxa"/>
-            <w:gridSpan w:val="8"/>
+            <w:tcW w:w="9638" w:type="dxa"/>
           </w:tcPr>
           <w:p>
             <w:pPr>
@@ -172,26 +152,26 @@
                 <w:sz w:val="28"/>
                 <w:cs/>
               </w:rPr>
+              <w:tab/>
+            </w:r>
+            <w:bookmarkStart w:id="0" w:name="_GoBack"/>
+            <w:bookmarkEnd w:id="0"/>
+            <w:r>
+              <w:rPr>
+                <w:rFonts w:ascii="TH SarabunPSK" w:eastAsia="Adobe Myungjo Std M" w:hAnsi="TH SarabunPSK" w:cs="TH SarabunPSK"/>
+                <w:sz w:val="28"/>
+                <w:cs/>
+              </w:rPr>
               <w:t>ไว้ประกอบการสอบสวนตามบัญชียึดทรัพย์</w:t>
             </w:r>
-          </w:p>
-        </w:tc>
-        <w:tc>
-          <w:tcPr>
-            <w:tcW w:w="2413" w:type="dxa"/>
-            <w:gridSpan w:val="9"/>
-            <w:tcBorders>
-              <w:bottom w:val="dotted" w:sz="4" w:space="0" w:color="auto"/>
-            </w:tcBorders>
-          </w:tcPr>
-          <w:p>
-            <w:pPr>
-              <w:spacing w:after="0" w:line="240" w:lineRule="auto"/>
-              <w:rPr>
-                <w:rFonts w:ascii="TH SarabunPSK" w:eastAsia="Adobe Myungjo Std M" w:hAnsi="TH SarabunPSK" w:cs="TH SarabunPSK"/>
-                <w:sz w:val="28"/>
-              </w:rPr>
-            </w:pPr>
+            <w:r>
+              <w:rPr>
+                <w:rFonts w:ascii="TH SarabunPSK" w:eastAsia="Adobe Myungjo Std M" w:hAnsi="TH SarabunPSK" w:cs="TH SarabunPSK" w:hint="cs"/>
+                <w:sz w:val="28"/>
+                <w:cs/>
+              </w:rPr>
+              <w:t xml:space="preserve"> </w:t>
+            </w:r>
             <w:r>
               <w:rPr>
                 <w:rFonts w:ascii="TH SarabunPSK" w:eastAsia="Adobe Myungjo Std M" w:hAnsi="TH SarabunPSK" w:cs="TH SarabunPSK"/>
@@ -228,21 +208,14 @@
               </w:rPr>
               <w:fldChar w:fldCharType="end"/>
             </w:r>
-          </w:p>
-        </w:tc>
-        <w:tc>
-          <w:tcPr>
-            <w:tcW w:w="686" w:type="dxa"/>
-            <w:gridSpan w:val="2"/>
-          </w:tcPr>
-          <w:p>
-            <w:pPr>
-              <w:spacing w:after="0" w:line="240" w:lineRule="auto"/>
-              <w:rPr>
-                <w:rFonts w:ascii="TH SarabunPSK" w:eastAsia="Adobe Myungjo Std M" w:hAnsi="TH SarabunPSK" w:cs="TH SarabunPSK"/>
-                <w:sz w:val="28"/>
-              </w:rPr>
-            </w:pPr>
+            <w:r>
+              <w:rPr>
+                <w:rFonts w:ascii="TH SarabunPSK" w:eastAsia="Adobe Myungjo Std M" w:hAnsi="TH SarabunPSK" w:cs="TH SarabunPSK" w:hint="cs"/>
+                <w:sz w:val="28"/>
+                <w:cs/>
+              </w:rPr>
+              <w:t xml:space="preserve"> </w:t>
+            </w:r>
             <w:r>
               <w:rPr>
                 <w:rFonts w:ascii="TH SarabunPSK" w:eastAsia="Adobe Myungjo Std M" w:hAnsi="TH SarabunPSK" w:cs="TH SarabunPSK"/>
@@ -251,24 +224,14 @@
               </w:rPr>
               <w:t>คดีที่</w:t>
             </w:r>
-          </w:p>
-        </w:tc>
-        <w:tc>
-          <w:tcPr>
-            <w:tcW w:w="2317" w:type="dxa"/>
-            <w:gridSpan w:val="3"/>
-            <w:tcBorders>
-              <w:bottom w:val="dotted" w:sz="4" w:space="0" w:color="auto"/>
-            </w:tcBorders>
-          </w:tcPr>
-          <w:p>
-            <w:pPr>
-              <w:spacing w:after="0" w:line="240" w:lineRule="auto"/>
-              <w:rPr>
-                <w:rFonts w:ascii="TH SarabunPSK" w:eastAsia="Adobe Myungjo Std M" w:hAnsi="TH SarabunPSK" w:cs="TH SarabunPSK"/>
-                <w:sz w:val="28"/>
-              </w:rPr>
-            </w:pPr>
+            <w:r>
+              <w:rPr>
+                <w:rFonts w:ascii="TH SarabunPSK" w:eastAsia="Adobe Myungjo Std M" w:hAnsi="TH SarabunPSK" w:cs="TH SarabunPSK" w:hint="cs"/>
+                <w:sz w:val="28"/>
+                <w:cs/>
+              </w:rPr>
+              <w:t xml:space="preserve"> </w:t>
+            </w:r>
             <w:r>
               <w:rPr>
                 <w:rFonts w:ascii="TH SarabunPSK" w:eastAsia="Adobe Myungjo Std M" w:hAnsi="TH SarabunPSK" w:cs="TH SarabunPSK"/>
@@ -349,23 +312,14 @@
               </w:rPr>
               <w:fldChar w:fldCharType="end"/>
             </w:r>
-          </w:p>
-        </w:tc>
-      </w:tr>
-      <w:tr>
-        <w:tc>
-          <w:tcPr>
-            <w:tcW w:w="1464" w:type="dxa"/>
-            <w:gridSpan w:val="2"/>
-          </w:tcPr>
-          <w:p>
-            <w:pPr>
-              <w:spacing w:after="0" w:line="240" w:lineRule="auto"/>
-              <w:rPr>
-                <w:rFonts w:ascii="TH SarabunPSK" w:eastAsia="Adobe Myungjo Std M" w:hAnsi="TH SarabunPSK" w:cs="TH SarabunPSK"/>
-                <w:sz w:val="28"/>
-              </w:rPr>
-            </w:pPr>
+            <w:r>
+              <w:rPr>
+                <w:rFonts w:ascii="TH SarabunPSK" w:eastAsia="Adobe Myungjo Std M" w:hAnsi="TH SarabunPSK" w:cs="TH SarabunPSK" w:hint="cs"/>
+                <w:sz w:val="28"/>
+                <w:cs/>
+              </w:rPr>
+              <w:t xml:space="preserve"> </w:t>
+            </w:r>
             <w:r>
               <w:rPr>
                 <w:rFonts w:ascii="TH SarabunPSK" w:eastAsia="Adobe Myungjo Std M" w:hAnsi="TH SarabunPSK" w:cs="TH SarabunPSK"/>
@@ -374,24 +328,14 @@
               </w:rPr>
               <w:t>คดีระหว่าง</w:t>
             </w:r>
-          </w:p>
-        </w:tc>
-        <w:tc>
-          <w:tcPr>
-            <w:tcW w:w="2509" w:type="dxa"/>
-            <w:gridSpan w:val="5"/>
-            <w:tcBorders>
-              <w:bottom w:val="dotted" w:sz="4" w:space="0" w:color="auto"/>
-            </w:tcBorders>
-          </w:tcPr>
-          <w:p>
-            <w:pPr>
-              <w:spacing w:after="0" w:line="240" w:lineRule="auto"/>
-              <w:rPr>
-                <w:rFonts w:ascii="TH SarabunPSK" w:eastAsia="Adobe Myungjo Std M" w:hAnsi="TH SarabunPSK" w:cs="TH SarabunPSK"/>
-                <w:sz w:val="28"/>
-              </w:rPr>
-            </w:pPr>
+            <w:r>
+              <w:rPr>
+                <w:rFonts w:ascii="TH SarabunPSK" w:eastAsia="Adobe Myungjo Std M" w:hAnsi="TH SarabunPSK" w:cs="TH SarabunPSK" w:hint="cs"/>
+                <w:sz w:val="28"/>
+                <w:cs/>
+              </w:rPr>
+              <w:t xml:space="preserve"> </w:t>
+            </w:r>
             <w:r>
               <w:rPr>
                 <w:rFonts w:ascii="TH SarabunPSK" w:eastAsia="Adobe Myungjo Std M" w:hAnsi="TH SarabunPSK" w:cs="TH SarabunPSK"/>
@@ -428,24 +372,14 @@
               </w:rPr>
               <w:fldChar w:fldCharType="end"/>
             </w:r>
-          </w:p>
-        </w:tc>
-        <w:tc>
-          <w:tcPr>
-            <w:tcW w:w="1229" w:type="dxa"/>
-            <w:gridSpan w:val="4"/>
-            <w:tcBorders>
-              <w:top w:val="dotted" w:sz="4" w:space="0" w:color="auto"/>
-            </w:tcBorders>
-          </w:tcPr>
-          <w:p>
-            <w:pPr>
-              <w:spacing w:after="0" w:line="240" w:lineRule="auto"/>
-              <w:rPr>
-                <w:rFonts w:ascii="TH SarabunPSK" w:eastAsia="Adobe Myungjo Std M" w:hAnsi="TH SarabunPSK" w:cs="TH SarabunPSK"/>
-                <w:sz w:val="28"/>
-              </w:rPr>
-            </w:pPr>
+            <w:r>
+              <w:rPr>
+                <w:rFonts w:ascii="TH SarabunPSK" w:eastAsia="Adobe Myungjo Std M" w:hAnsi="TH SarabunPSK" w:cs="TH SarabunPSK" w:hint="cs"/>
+                <w:sz w:val="28"/>
+                <w:cs/>
+              </w:rPr>
+              <w:t xml:space="preserve"> </w:t>
+            </w:r>
             <w:r>
               <w:rPr>
                 <w:rFonts w:ascii="TH SarabunPSK" w:eastAsia="Adobe Myungjo Std M" w:hAnsi="TH SarabunPSK" w:cs="TH SarabunPSK"/>
@@ -454,24 +388,14 @@
               </w:rPr>
               <w:t>ผู้กล่าวหา</w:t>
             </w:r>
-          </w:p>
-        </w:tc>
-        <w:tc>
-          <w:tcPr>
-            <w:tcW w:w="2659" w:type="dxa"/>
-            <w:gridSpan w:val="10"/>
-            <w:tcBorders>
-              <w:bottom w:val="dotted" w:sz="4" w:space="0" w:color="auto"/>
-            </w:tcBorders>
-          </w:tcPr>
-          <w:p>
-            <w:pPr>
-              <w:spacing w:after="0" w:line="240" w:lineRule="auto"/>
-              <w:rPr>
-                <w:rFonts w:ascii="TH SarabunPSK" w:eastAsia="Adobe Myungjo Std M" w:hAnsi="TH SarabunPSK" w:cs="TH SarabunPSK"/>
-                <w:sz w:val="28"/>
-              </w:rPr>
-            </w:pPr>
+            <w:r>
+              <w:rPr>
+                <w:rFonts w:ascii="TH SarabunPSK" w:eastAsia="Adobe Myungjo Std M" w:hAnsi="TH SarabunPSK" w:cs="TH SarabunPSK" w:hint="cs"/>
+                <w:sz w:val="28"/>
+                <w:cs/>
+              </w:rPr>
+              <w:t xml:space="preserve"> </w:t>
+            </w:r>
             <w:r>
               <w:rPr>
                 <w:rFonts w:ascii="TH SarabunPSK" w:eastAsia="Adobe Myungjo Std M" w:hAnsi="TH SarabunPSK" w:cs="TH SarabunPSK"/>
@@ -508,23 +432,14 @@
               </w:rPr>
               <w:fldChar w:fldCharType="end"/>
             </w:r>
-          </w:p>
-        </w:tc>
-        <w:tc>
-          <w:tcPr>
-            <w:tcW w:w="1777" w:type="dxa"/>
-            <w:tcBorders>
-              <w:top w:val="dotted" w:sz="4" w:space="0" w:color="auto"/>
-            </w:tcBorders>
-          </w:tcPr>
-          <w:p>
-            <w:pPr>
-              <w:spacing w:after="0" w:line="240" w:lineRule="auto"/>
-              <w:rPr>
-                <w:rFonts w:ascii="TH SarabunPSK" w:eastAsia="Adobe Myungjo Std M" w:hAnsi="TH SarabunPSK" w:cs="TH SarabunPSK"/>
-                <w:sz w:val="28"/>
-              </w:rPr>
-            </w:pPr>
+            <w:r>
+              <w:rPr>
+                <w:rFonts w:ascii="TH SarabunPSK" w:eastAsia="Adobe Myungjo Std M" w:hAnsi="TH SarabunPSK" w:cs="TH SarabunPSK" w:hint="cs"/>
+                <w:sz w:val="28"/>
+                <w:cs/>
+              </w:rPr>
+              <w:t xml:space="preserve"> </w:t>
+            </w:r>
             <w:r>
               <w:rPr>
                 <w:rFonts w:ascii="TH SarabunPSK" w:eastAsia="Adobe Myungjo Std M" w:hAnsi="TH SarabunPSK" w:cs="TH SarabunPSK"/>
@@ -533,24 +448,14 @@
               </w:rPr>
               <w:t>ผู้ต้องหา</w:t>
             </w:r>
-          </w:p>
-        </w:tc>
-      </w:tr>
-      <w:tr>
-        <w:tc>
-          <w:tcPr>
-            <w:tcW w:w="1464" w:type="dxa"/>
-            <w:gridSpan w:val="2"/>
-          </w:tcPr>
-          <w:p>
-            <w:pPr>
-              <w:spacing w:after="0" w:line="240" w:lineRule="auto"/>
-              <w:rPr>
-                <w:rFonts w:ascii="TH SarabunPSK" w:eastAsia="Adobe Myungjo Std M" w:hAnsi="TH SarabunPSK" w:cs="TH SarabunPSK"/>
-                <w:sz w:val="28"/>
-                <w:cs/>
-              </w:rPr>
-            </w:pPr>
+            <w:r>
+              <w:rPr>
+                <w:rFonts w:ascii="TH SarabunPSK" w:eastAsia="Adobe Myungjo Std M" w:hAnsi="TH SarabunPSK" w:cs="TH SarabunPSK" w:hint="cs"/>
+                <w:sz w:val="28"/>
+                <w:cs/>
+              </w:rPr>
+              <w:t xml:space="preserve"> </w:t>
+            </w:r>
             <w:r>
               <w:rPr>
                 <w:rFonts w:ascii="TH SarabunPSK" w:eastAsia="Adobe Myungjo Std M" w:hAnsi="TH SarabunPSK" w:cs="TH SarabunPSK"/>
@@ -559,36 +464,14 @@
               </w:rPr>
               <w:t>ฐานความผิด</w:t>
             </w:r>
-          </w:p>
-        </w:tc>
-        <w:tc>
-          <w:tcPr>
-            <w:tcW w:w="349" w:type="dxa"/>
-          </w:tcPr>
-          <w:p>
-            <w:pPr>
-              <w:spacing w:after="0" w:line="240" w:lineRule="auto"/>
-              <w:rPr>
-                <w:rFonts w:ascii="TH SarabunPSK" w:eastAsia="Adobe Myungjo Std M" w:hAnsi="TH SarabunPSK" w:cs="TH SarabunPSK"/>
-                <w:sz w:val="28"/>
-                <w:cs/>
-              </w:rPr>
-            </w:pPr>
-          </w:p>
-        </w:tc>
-        <w:tc>
-          <w:tcPr>
-            <w:tcW w:w="7825" w:type="dxa"/>
-            <w:gridSpan w:val="19"/>
-          </w:tcPr>
-          <w:p>
-            <w:pPr>
-              <w:spacing w:after="0" w:line="240" w:lineRule="auto"/>
-              <w:rPr>
-                <w:rFonts w:ascii="TH SarabunPSK" w:eastAsia="Adobe Myungjo Std M" w:hAnsi="TH SarabunPSK" w:cs="TH SarabunPSK"/>
-                <w:sz w:val="28"/>
-              </w:rPr>
-            </w:pPr>
+            <w:r>
+              <w:rPr>
+                <w:rFonts w:ascii="TH SarabunPSK" w:eastAsia="Adobe Myungjo Std M" w:hAnsi="TH SarabunPSK" w:cs="TH SarabunPSK" w:hint="cs"/>
+                <w:sz w:val="28"/>
+                <w:cs/>
+              </w:rPr>
+              <w:t xml:space="preserve"> </w:t>
+            </w:r>
             <w:r>
               <w:rPr>
                 <w:rFonts w:ascii="TH SarabunPSK" w:eastAsia="Adobe Myungjo Std M" w:hAnsi="TH SarabunPSK" w:cs="TH SarabunPSK"/>
@@ -625,24 +508,14 @@
               </w:rPr>
               <w:fldChar w:fldCharType="end"/>
             </w:r>
-          </w:p>
-        </w:tc>
-      </w:tr>
-      <w:tr>
-        <w:tc>
-          <w:tcPr>
-            <w:tcW w:w="1813" w:type="dxa"/>
-            <w:gridSpan w:val="3"/>
-          </w:tcPr>
-          <w:p>
-            <w:pPr>
-              <w:spacing w:after="0" w:line="240" w:lineRule="auto"/>
-              <w:rPr>
-                <w:rFonts w:ascii="TH SarabunPSK" w:eastAsia="Adobe Myungjo Std M" w:hAnsi="TH SarabunPSK" w:cs="TH SarabunPSK"/>
-                <w:sz w:val="28"/>
-                <w:cs/>
-              </w:rPr>
-            </w:pPr>
+            <w:r>
+              <w:rPr>
+                <w:rFonts w:ascii="TH SarabunPSK" w:eastAsia="Adobe Myungjo Std M" w:hAnsi="TH SarabunPSK" w:cs="TH SarabunPSK" w:hint="cs"/>
+                <w:sz w:val="28"/>
+                <w:cs/>
+              </w:rPr>
+              <w:t xml:space="preserve"> </w:t>
+            </w:r>
             <w:r>
               <w:rPr>
                 <w:rFonts w:ascii="TH SarabunPSK" w:eastAsia="Adobe Myungjo Std M" w:hAnsi="TH SarabunPSK" w:cs="TH SarabunPSK"/>
@@ -651,25 +524,14 @@
               </w:rPr>
               <w:t>เหตุเกิดเมื่อวันที่</w:t>
             </w:r>
-          </w:p>
-        </w:tc>
-        <w:tc>
-          <w:tcPr>
-            <w:tcW w:w="2748" w:type="dxa"/>
-            <w:gridSpan w:val="6"/>
-            <w:tcBorders>
-              <w:top w:val="dotted" w:sz="4" w:space="0" w:color="auto"/>
-              <w:bottom w:val="dotted" w:sz="4" w:space="0" w:color="auto"/>
-            </w:tcBorders>
-          </w:tcPr>
-          <w:p>
-            <w:pPr>
-              <w:spacing w:after="0" w:line="240" w:lineRule="auto"/>
-              <w:rPr>
-                <w:rFonts w:ascii="TH SarabunPSK" w:eastAsia="Adobe Myungjo Std M" w:hAnsi="TH SarabunPSK" w:cs="TH SarabunPSK"/>
-                <w:sz w:val="28"/>
-              </w:rPr>
-            </w:pPr>
+            <w:r>
+              <w:rPr>
+                <w:rFonts w:ascii="TH SarabunPSK" w:eastAsia="Adobe Myungjo Std M" w:hAnsi="TH SarabunPSK" w:cs="TH SarabunPSK" w:hint="cs"/>
+                <w:sz w:val="28"/>
+                <w:cs/>
+              </w:rPr>
+              <w:t xml:space="preserve"> </w:t>
+            </w:r>
             <w:r>
               <w:rPr>
                 <w:rFonts w:ascii="TH SarabunPSK" w:eastAsia="Adobe Myungjo Std M" w:hAnsi="TH SarabunPSK" w:cs="TH SarabunPSK"/>
@@ -706,24 +568,14 @@
               </w:rPr>
               <w:fldChar w:fldCharType="end"/>
             </w:r>
-          </w:p>
-        </w:tc>
-        <w:tc>
-          <w:tcPr>
-            <w:tcW w:w="731" w:type="dxa"/>
-            <w:gridSpan w:val="3"/>
-            <w:tcBorders>
-              <w:top w:val="dotted" w:sz="4" w:space="0" w:color="auto"/>
-            </w:tcBorders>
-          </w:tcPr>
-          <w:p>
-            <w:pPr>
-              <w:spacing w:after="0" w:line="240" w:lineRule="auto"/>
-              <w:rPr>
-                <w:rFonts w:ascii="TH SarabunPSK" w:eastAsia="Adobe Myungjo Std M" w:hAnsi="TH SarabunPSK" w:cs="TH SarabunPSK"/>
-                <w:sz w:val="28"/>
-              </w:rPr>
-            </w:pPr>
+            <w:r>
+              <w:rPr>
+                <w:rFonts w:ascii="TH SarabunPSK" w:eastAsia="Adobe Myungjo Std M" w:hAnsi="TH SarabunPSK" w:cs="TH SarabunPSK" w:hint="cs"/>
+                <w:sz w:val="28"/>
+                <w:cs/>
+              </w:rPr>
+              <w:t xml:space="preserve"> </w:t>
+            </w:r>
             <w:r>
               <w:rPr>
                 <w:rFonts w:ascii="TH SarabunPSK" w:eastAsia="Adobe Myungjo Std M" w:hAnsi="TH SarabunPSK" w:cs="TH SarabunPSK"/>
@@ -732,25 +584,14 @@
               </w:rPr>
               <w:t>เวลา</w:t>
             </w:r>
-          </w:p>
-        </w:tc>
-        <w:tc>
-          <w:tcPr>
-            <w:tcW w:w="1000" w:type="dxa"/>
-            <w:gridSpan w:val="3"/>
-            <w:tcBorders>
-              <w:top w:val="dotted" w:sz="4" w:space="0" w:color="auto"/>
-              <w:bottom w:val="dotted" w:sz="4" w:space="0" w:color="auto"/>
-            </w:tcBorders>
-          </w:tcPr>
-          <w:p>
-            <w:pPr>
-              <w:spacing w:after="0" w:line="240" w:lineRule="auto"/>
-              <w:rPr>
-                <w:rFonts w:ascii="TH SarabunPSK" w:eastAsia="Adobe Myungjo Std M" w:hAnsi="TH SarabunPSK" w:cs="TH SarabunPSK"/>
-                <w:sz w:val="28"/>
-              </w:rPr>
-            </w:pPr>
+            <w:r>
+              <w:rPr>
+                <w:rFonts w:ascii="TH SarabunPSK" w:eastAsia="Adobe Myungjo Std M" w:hAnsi="TH SarabunPSK" w:cs="TH SarabunPSK" w:hint="cs"/>
+                <w:sz w:val="28"/>
+                <w:cs/>
+              </w:rPr>
+              <w:t xml:space="preserve"> </w:t>
+            </w:r>
             <w:r>
               <w:rPr>
                 <w:rFonts w:ascii="TH SarabunPSK" w:eastAsia="Adobe Myungjo Std M" w:hAnsi="TH SarabunPSK" w:cs="TH SarabunPSK"/>
@@ -787,24 +628,14 @@
               </w:rPr>
               <w:fldChar w:fldCharType="end"/>
             </w:r>
-          </w:p>
-        </w:tc>
-        <w:tc>
-          <w:tcPr>
-            <w:tcW w:w="1470" w:type="dxa"/>
-            <w:gridSpan w:val="5"/>
-            <w:tcBorders>
-              <w:top w:val="dotted" w:sz="4" w:space="0" w:color="auto"/>
-            </w:tcBorders>
-          </w:tcPr>
-          <w:p>
-            <w:pPr>
-              <w:spacing w:after="0" w:line="240" w:lineRule="auto"/>
-              <w:rPr>
-                <w:rFonts w:ascii="TH SarabunPSK" w:eastAsia="Adobe Myungjo Std M" w:hAnsi="TH SarabunPSK" w:cs="TH SarabunPSK"/>
-                <w:sz w:val="28"/>
-              </w:rPr>
-            </w:pPr>
+            <w:r>
+              <w:rPr>
+                <w:rFonts w:ascii="TH SarabunPSK" w:eastAsia="Adobe Myungjo Std M" w:hAnsi="TH SarabunPSK" w:cs="TH SarabunPSK" w:hint="cs"/>
+                <w:sz w:val="28"/>
+                <w:cs/>
+              </w:rPr>
+              <w:t xml:space="preserve"> น. </w:t>
+            </w:r>
             <w:r>
               <w:rPr>
                 <w:rFonts w:ascii="TH SarabunPSK" w:eastAsia="Adobe Myungjo Std M" w:hAnsi="TH SarabunPSK" w:cs="TH SarabunPSK"/>
@@ -813,24 +644,14 @@
               </w:rPr>
               <w:t>ที่แขวง/ตำบล</w:t>
             </w:r>
-          </w:p>
-        </w:tc>
-        <w:tc>
-          <w:tcPr>
-            <w:tcW w:w="1876" w:type="dxa"/>
-            <w:gridSpan w:val="2"/>
-            <w:tcBorders>
-              <w:top w:val="dotted" w:sz="4" w:space="0" w:color="auto"/>
-            </w:tcBorders>
-          </w:tcPr>
-          <w:p>
-            <w:pPr>
-              <w:spacing w:after="0" w:line="240" w:lineRule="auto"/>
-              <w:rPr>
-                <w:rFonts w:ascii="TH SarabunPSK" w:eastAsia="Adobe Myungjo Std M" w:hAnsi="TH SarabunPSK" w:cs="TH SarabunPSK"/>
-                <w:sz w:val="28"/>
-              </w:rPr>
-            </w:pPr>
+            <w:r>
+              <w:rPr>
+                <w:rFonts w:ascii="TH SarabunPSK" w:eastAsia="Adobe Myungjo Std M" w:hAnsi="TH SarabunPSK" w:cs="TH SarabunPSK" w:hint="cs"/>
+                <w:sz w:val="28"/>
+                <w:cs/>
+              </w:rPr>
+              <w:t xml:space="preserve"> </w:t>
+            </w:r>
             <w:r>
               <w:rPr>
                 <w:rFonts w:ascii="TH SarabunPSK" w:eastAsia="Adobe Myungjo Std M" w:hAnsi="TH SarabunPSK" w:cs="TH SarabunPSK"/>
@@ -867,24 +688,14 @@
               </w:rPr>
               <w:fldChar w:fldCharType="end"/>
             </w:r>
-          </w:p>
-        </w:tc>
-      </w:tr>
-      <w:tr>
-        <w:tc>
-          <w:tcPr>
-            <w:tcW w:w="1464" w:type="dxa"/>
-            <w:gridSpan w:val="2"/>
-          </w:tcPr>
-          <w:p>
-            <w:pPr>
-              <w:spacing w:after="0" w:line="240" w:lineRule="auto"/>
-              <w:rPr>
-                <w:rFonts w:ascii="TH SarabunPSK" w:eastAsia="Adobe Myungjo Std M" w:hAnsi="TH SarabunPSK" w:cs="TH SarabunPSK"/>
-                <w:sz w:val="28"/>
-                <w:cs/>
-              </w:rPr>
-            </w:pPr>
+            <w:r>
+              <w:rPr>
+                <w:rFonts w:ascii="TH SarabunPSK" w:eastAsia="Adobe Myungjo Std M" w:hAnsi="TH SarabunPSK" w:cs="TH SarabunPSK" w:hint="cs"/>
+                <w:sz w:val="28"/>
+                <w:cs/>
+              </w:rPr>
+              <w:t xml:space="preserve"> </w:t>
+            </w:r>
             <w:r>
               <w:rPr>
                 <w:rFonts w:ascii="TH SarabunPSK" w:eastAsia="Adobe Myungjo Std M" w:hAnsi="TH SarabunPSK" w:cs="TH SarabunPSK"/>
@@ -893,24 +704,14 @@
               </w:rPr>
               <w:t>เขต/อำเภอ</w:t>
             </w:r>
-          </w:p>
-        </w:tc>
-        <w:tc>
-          <w:tcPr>
-            <w:tcW w:w="3097" w:type="dxa"/>
-            <w:gridSpan w:val="7"/>
-            <w:tcBorders>
-              <w:bottom w:val="dotted" w:sz="4" w:space="0" w:color="auto"/>
-            </w:tcBorders>
-          </w:tcPr>
-          <w:p>
-            <w:pPr>
-              <w:spacing w:after="0" w:line="240" w:lineRule="auto"/>
-              <w:rPr>
-                <w:rFonts w:ascii="TH SarabunPSK" w:eastAsia="Adobe Myungjo Std M" w:hAnsi="TH SarabunPSK" w:cs="TH SarabunPSK"/>
-                <w:sz w:val="28"/>
-              </w:rPr>
-            </w:pPr>
+            <w:r>
+              <w:rPr>
+                <w:rFonts w:ascii="TH SarabunPSK" w:eastAsia="Adobe Myungjo Std M" w:hAnsi="TH SarabunPSK" w:cs="TH SarabunPSK" w:hint="cs"/>
+                <w:sz w:val="28"/>
+                <w:cs/>
+              </w:rPr>
+              <w:t xml:space="preserve"> </w:t>
+            </w:r>
             <w:r>
               <w:rPr>
                 <w:rFonts w:ascii="TH SarabunPSK" w:eastAsia="Adobe Myungjo Std M" w:hAnsi="TH SarabunPSK" w:cs="TH SarabunPSK"/>
@@ -947,21 +748,14 @@
               </w:rPr>
               <w:fldChar w:fldCharType="end"/>
             </w:r>
-          </w:p>
-        </w:tc>
-        <w:tc>
-          <w:tcPr>
-            <w:tcW w:w="895" w:type="dxa"/>
-            <w:gridSpan w:val="4"/>
-          </w:tcPr>
-          <w:p>
-            <w:pPr>
-              <w:spacing w:after="0" w:line="240" w:lineRule="auto"/>
-              <w:rPr>
-                <w:rFonts w:ascii="TH SarabunPSK" w:eastAsia="Adobe Myungjo Std M" w:hAnsi="TH SarabunPSK" w:cs="TH SarabunPSK"/>
-                <w:sz w:val="28"/>
-              </w:rPr>
-            </w:pPr>
+            <w:r>
+              <w:rPr>
+                <w:rFonts w:ascii="TH SarabunPSK" w:eastAsia="Adobe Myungjo Std M" w:hAnsi="TH SarabunPSK" w:cs="TH SarabunPSK" w:hint="cs"/>
+                <w:sz w:val="28"/>
+                <w:cs/>
+              </w:rPr>
+              <w:t xml:space="preserve"> </w:t>
+            </w:r>
             <w:r>
               <w:rPr>
                 <w:rFonts w:ascii="TH SarabunPSK" w:eastAsia="Adobe Myungjo Std M" w:hAnsi="TH SarabunPSK" w:cs="TH SarabunPSK"/>
@@ -970,25 +764,14 @@
               </w:rPr>
               <w:t>จังหวัด</w:t>
             </w:r>
-          </w:p>
-        </w:tc>
-        <w:tc>
-          <w:tcPr>
-            <w:tcW w:w="2306" w:type="dxa"/>
-            <w:gridSpan w:val="7"/>
-            <w:tcBorders>
-              <w:bottom w:val="dotted" w:sz="4" w:space="0" w:color="auto"/>
-            </w:tcBorders>
-          </w:tcPr>
-          <w:p>
-            <w:pPr>
-              <w:spacing w:after="0" w:line="240" w:lineRule="auto"/>
-              <w:rPr>
-                <w:rFonts w:ascii="TH SarabunPSK" w:eastAsia="Adobe Myungjo Std M" w:hAnsi="TH SarabunPSK" w:cs="TH SarabunPSK"/>
-                <w:sz w:val="28"/>
-                <w:cs/>
-              </w:rPr>
-            </w:pPr>
+            <w:r>
+              <w:rPr>
+                <w:rFonts w:ascii="TH SarabunPSK" w:eastAsia="Adobe Myungjo Std M" w:hAnsi="TH SarabunPSK" w:cs="TH SarabunPSK" w:hint="cs"/>
+                <w:sz w:val="28"/>
+                <w:cs/>
+              </w:rPr>
+              <w:t xml:space="preserve"> </w:t>
+            </w:r>
             <w:r>
               <w:rPr>
                 <w:rFonts w:ascii="TH SarabunPSK" w:eastAsia="Adobe Myungjo Std M" w:hAnsi="TH SarabunPSK" w:cs="TH SarabunPSK"/>
@@ -1025,57 +808,14 @@
               </w:rPr>
               <w:fldChar w:fldCharType="end"/>
             </w:r>
-          </w:p>
-        </w:tc>
-        <w:tc>
-          <w:tcPr>
-            <w:tcW w:w="1876" w:type="dxa"/>
-            <w:gridSpan w:val="2"/>
-            <w:tcBorders>
-              <w:top w:val="dotted" w:sz="4" w:space="0" w:color="auto"/>
-            </w:tcBorders>
-          </w:tcPr>
-          <w:p>
-            <w:pPr>
-              <w:spacing w:after="0" w:line="240" w:lineRule="auto"/>
-              <w:rPr>
-                <w:rFonts w:ascii="TH SarabunPSK" w:eastAsia="Adobe Myungjo Std M" w:hAnsi="TH SarabunPSK" w:cs="TH SarabunPSK"/>
-                <w:sz w:val="28"/>
-              </w:rPr>
-            </w:pPr>
-          </w:p>
-        </w:tc>
-      </w:tr>
-      <w:tr>
-        <w:tc>
-          <w:tcPr>
-            <w:tcW w:w="1464" w:type="dxa"/>
-            <w:gridSpan w:val="2"/>
-          </w:tcPr>
-          <w:p>
-            <w:pPr>
-              <w:spacing w:after="0" w:line="240" w:lineRule="auto"/>
-              <w:rPr>
-                <w:rFonts w:ascii="TH SarabunPSK" w:eastAsia="Adobe Myungjo Std M" w:hAnsi="TH SarabunPSK" w:cs="TH SarabunPSK"/>
-                <w:sz w:val="28"/>
-                <w:cs/>
-              </w:rPr>
-            </w:pPr>
-          </w:p>
-        </w:tc>
-        <w:tc>
-          <w:tcPr>
-            <w:tcW w:w="613" w:type="dxa"/>
-            <w:gridSpan w:val="2"/>
-          </w:tcPr>
-          <w:p>
-            <w:pPr>
-              <w:spacing w:after="0" w:line="240" w:lineRule="auto"/>
-              <w:rPr>
-                <w:rFonts w:ascii="TH SarabunPSK" w:eastAsia="Adobe Myungjo Std M" w:hAnsi="TH SarabunPSK" w:cs="TH SarabunPSK"/>
-                <w:sz w:val="28"/>
-              </w:rPr>
-            </w:pPr>
+            <w:r>
+              <w:rPr>
+                <w:rFonts w:ascii="TH SarabunPSK" w:eastAsia="Adobe Myungjo Std M" w:hAnsi="TH SarabunPSK" w:cs="TH SarabunPSK" w:hint="cs"/>
+                <w:sz w:val="28"/>
+                <w:cs/>
+              </w:rPr>
+              <w:t xml:space="preserve"> </w:t>
+            </w:r>
             <w:r>
               <w:rPr>
                 <w:rFonts w:ascii="TH SarabunPSK" w:eastAsia="Adobe Myungjo Std M" w:hAnsi="TH SarabunPSK" w:cs="TH SarabunPSK"/>
@@ -1084,25 +824,14 @@
               </w:rPr>
               <w:t>บัดนี้</w:t>
             </w:r>
-          </w:p>
-        </w:tc>
-        <w:tc>
-          <w:tcPr>
-            <w:tcW w:w="2484" w:type="dxa"/>
-            <w:gridSpan w:val="5"/>
-            <w:tcBorders>
-              <w:top w:val="dotted" w:sz="4" w:space="0" w:color="auto"/>
-              <w:bottom w:val="dotted" w:sz="4" w:space="0" w:color="auto"/>
-            </w:tcBorders>
-          </w:tcPr>
-          <w:p>
-            <w:pPr>
-              <w:spacing w:after="0" w:line="240" w:lineRule="auto"/>
-              <w:rPr>
-                <w:rFonts w:ascii="TH SarabunPSK" w:eastAsia="Adobe Myungjo Std M" w:hAnsi="TH SarabunPSK" w:cs="TH SarabunPSK"/>
-                <w:sz w:val="28"/>
-              </w:rPr>
-            </w:pPr>
+            <w:r>
+              <w:rPr>
+                <w:rFonts w:ascii="TH SarabunPSK" w:eastAsia="Adobe Myungjo Std M" w:hAnsi="TH SarabunPSK" w:cs="TH SarabunPSK" w:hint="cs"/>
+                <w:sz w:val="28"/>
+                <w:cs/>
+              </w:rPr>
+              <w:t xml:space="preserve"> </w:t>
+            </w:r>
             <w:r>
               <w:rPr>
                 <w:rFonts w:ascii="TH SarabunPSK" w:eastAsia="Adobe Myungjo Std M" w:hAnsi="TH SarabunPSK" w:cs="TH SarabunPSK"/>
@@ -1139,22 +868,14 @@
               </w:rPr>
               <w:fldChar w:fldCharType="end"/>
             </w:r>
-          </w:p>
-        </w:tc>
-        <w:tc>
-          <w:tcPr>
-            <w:tcW w:w="895" w:type="dxa"/>
-            <w:gridSpan w:val="4"/>
-          </w:tcPr>
-          <w:p>
-            <w:pPr>
-              <w:spacing w:after="0" w:line="240" w:lineRule="auto"/>
-              <w:rPr>
-                <w:rFonts w:ascii="TH SarabunPSK" w:eastAsia="Adobe Myungjo Std M" w:hAnsi="TH SarabunPSK" w:cs="TH SarabunPSK"/>
-                <w:sz w:val="28"/>
-                <w:cs/>
-              </w:rPr>
-            </w:pPr>
+            <w:r>
+              <w:rPr>
+                <w:rFonts w:ascii="TH SarabunPSK" w:eastAsia="Adobe Myungjo Std M" w:hAnsi="TH SarabunPSK" w:cs="TH SarabunPSK" w:hint="cs"/>
+                <w:sz w:val="28"/>
+                <w:cs/>
+              </w:rPr>
+              <w:t xml:space="preserve"> </w:t>
+            </w:r>
             <w:r>
               <w:rPr>
                 <w:rFonts w:ascii="TH SarabunPSK" w:eastAsia="Adobe Myungjo Std M" w:hAnsi="TH SarabunPSK" w:cs="TH SarabunPSK"/>
@@ -1163,27 +884,14 @@
               </w:rPr>
               <w:t>อายุ</w:t>
             </w:r>
-          </w:p>
-        </w:tc>
-        <w:tc>
-          <w:tcPr>
-            <w:tcW w:w="1123" w:type="dxa"/>
-            <w:gridSpan w:val="3"/>
-            <w:tcBorders>
-              <w:top w:val="dotted" w:sz="4" w:space="0" w:color="auto"/>
-              <w:bottom w:val="dotted" w:sz="4" w:space="0" w:color="auto"/>
-            </w:tcBorders>
-          </w:tcPr>
-          <w:p>
-            <w:pPr>
-              <w:spacing w:after="0" w:line="240" w:lineRule="auto"/>
-              <w:jc w:val="center"/>
-              <w:rPr>
-                <w:rFonts w:ascii="TH SarabunPSK" w:eastAsia="Adobe Myungjo Std M" w:hAnsi="TH SarabunPSK" w:cs="TH SarabunPSK"/>
-                <w:sz w:val="28"/>
-                <w:cs/>
-              </w:rPr>
-            </w:pPr>
+            <w:r>
+              <w:rPr>
+                <w:rFonts w:ascii="TH SarabunPSK" w:eastAsia="Adobe Myungjo Std M" w:hAnsi="TH SarabunPSK" w:cs="TH SarabunPSK" w:hint="cs"/>
+                <w:sz w:val="28"/>
+                <w:cs/>
+              </w:rPr>
+              <w:t xml:space="preserve"> </w:t>
+            </w:r>
             <w:r>
               <w:rPr>
                 <w:rFonts w:ascii="TH SarabunPSK" w:eastAsia="Adobe Myungjo Std M" w:hAnsi="TH SarabunPSK" w:cs="TH SarabunPSK"/>
@@ -1220,25 +928,14 @@
               </w:rPr>
               <w:fldChar w:fldCharType="end"/>
             </w:r>
-          </w:p>
-        </w:tc>
-        <w:tc>
-          <w:tcPr>
-            <w:tcW w:w="1183" w:type="dxa"/>
-            <w:gridSpan w:val="4"/>
-            <w:tcBorders>
-              <w:top w:val="dotted" w:sz="4" w:space="0" w:color="auto"/>
-            </w:tcBorders>
-          </w:tcPr>
-          <w:p>
-            <w:pPr>
-              <w:spacing w:after="0" w:line="240" w:lineRule="auto"/>
-              <w:rPr>
-                <w:rFonts w:ascii="TH SarabunPSK" w:eastAsia="Adobe Myungjo Std M" w:hAnsi="TH SarabunPSK" w:cs="TH SarabunPSK"/>
-                <w:sz w:val="28"/>
-                <w:cs/>
-              </w:rPr>
-            </w:pPr>
+            <w:r>
+              <w:rPr>
+                <w:rFonts w:ascii="TH SarabunPSK" w:eastAsia="Adobe Myungjo Std M" w:hAnsi="TH SarabunPSK" w:cs="TH SarabunPSK" w:hint="cs"/>
+                <w:sz w:val="28"/>
+                <w:cs/>
+              </w:rPr>
+              <w:t xml:space="preserve"> </w:t>
+            </w:r>
             <w:r>
               <w:rPr>
                 <w:rFonts w:ascii="TH SarabunPSK" w:eastAsia="Adobe Myungjo Std M" w:hAnsi="TH SarabunPSK" w:cs="TH SarabunPSK"/>
@@ -1247,25 +944,14 @@
               </w:rPr>
               <w:t>ปี เชื้อชาติ</w:t>
             </w:r>
-          </w:p>
-        </w:tc>
-        <w:tc>
-          <w:tcPr>
-            <w:tcW w:w="1876" w:type="dxa"/>
-            <w:gridSpan w:val="2"/>
-            <w:tcBorders>
-              <w:bottom w:val="dotted" w:sz="4" w:space="0" w:color="auto"/>
-            </w:tcBorders>
-          </w:tcPr>
-          <w:p>
-            <w:pPr>
-              <w:spacing w:after="0" w:line="240" w:lineRule="auto"/>
-              <w:jc w:val="center"/>
-              <w:rPr>
-                <w:rFonts w:ascii="TH SarabunPSK" w:eastAsia="Adobe Myungjo Std M" w:hAnsi="TH SarabunPSK" w:cs="TH SarabunPSK"/>
-                <w:sz w:val="28"/>
-              </w:rPr>
-            </w:pPr>
+            <w:r>
+              <w:rPr>
+                <w:rFonts w:ascii="TH SarabunPSK" w:eastAsia="Adobe Myungjo Std M" w:hAnsi="TH SarabunPSK" w:cs="TH SarabunPSK" w:hint="cs"/>
+                <w:sz w:val="28"/>
+                <w:cs/>
+              </w:rPr>
+              <w:t xml:space="preserve"> </w:t>
+            </w:r>
             <w:r>
               <w:rPr>
                 <w:rFonts w:ascii="TH SarabunPSK" w:eastAsia="Adobe Myungjo Std M" w:hAnsi="TH SarabunPSK" w:cs="TH SarabunPSK"/>
@@ -1302,23 +988,14 @@
               </w:rPr>
               <w:fldChar w:fldCharType="end"/>
             </w:r>
-          </w:p>
-        </w:tc>
-      </w:tr>
-      <w:tr>
-        <w:tc>
-          <w:tcPr>
-            <w:tcW w:w="892" w:type="dxa"/>
-          </w:tcPr>
-          <w:p>
-            <w:pPr>
-              <w:spacing w:after="0" w:line="240" w:lineRule="auto"/>
-              <w:rPr>
-                <w:rFonts w:ascii="TH SarabunPSK" w:eastAsia="Adobe Myungjo Std M" w:hAnsi="TH SarabunPSK" w:cs="TH SarabunPSK"/>
-                <w:sz w:val="28"/>
-                <w:cs/>
-              </w:rPr>
-            </w:pPr>
+            <w:r>
+              <w:rPr>
+                <w:rFonts w:ascii="TH SarabunPSK" w:eastAsia="Adobe Myungjo Std M" w:hAnsi="TH SarabunPSK" w:cs="TH SarabunPSK" w:hint="cs"/>
+                <w:sz w:val="28"/>
+                <w:cs/>
+              </w:rPr>
+              <w:t xml:space="preserve"> </w:t>
+            </w:r>
             <w:r>
               <w:rPr>
                 <w:rFonts w:ascii="TH SarabunPSK" w:eastAsia="Adobe Myungjo Std M" w:hAnsi="TH SarabunPSK" w:cs="TH SarabunPSK"/>
@@ -1327,26 +1004,14 @@
               </w:rPr>
               <w:t>สัญชาติ</w:t>
             </w:r>
-          </w:p>
-        </w:tc>
-        <w:tc>
-          <w:tcPr>
-            <w:tcW w:w="1185" w:type="dxa"/>
-            <w:gridSpan w:val="3"/>
-            <w:tcBorders>
-              <w:bottom w:val="dotted" w:sz="4" w:space="0" w:color="auto"/>
-            </w:tcBorders>
-          </w:tcPr>
-          <w:p>
-            <w:pPr>
-              <w:spacing w:after="0" w:line="240" w:lineRule="auto"/>
-              <w:jc w:val="center"/>
-              <w:rPr>
-                <w:rFonts w:ascii="TH SarabunPSK" w:eastAsia="Adobe Myungjo Std M" w:hAnsi="TH SarabunPSK" w:cs="TH SarabunPSK"/>
-                <w:sz w:val="28"/>
-                <w:cs/>
-              </w:rPr>
-            </w:pPr>
+            <w:r>
+              <w:rPr>
+                <w:rFonts w:ascii="TH SarabunPSK" w:eastAsia="Adobe Myungjo Std M" w:hAnsi="TH SarabunPSK" w:cs="TH SarabunPSK" w:hint="cs"/>
+                <w:sz w:val="28"/>
+                <w:cs/>
+              </w:rPr>
+              <w:t xml:space="preserve"> </w:t>
+            </w:r>
             <w:r>
               <w:rPr>
                 <w:rFonts w:ascii="TH SarabunPSK" w:eastAsia="Adobe Myungjo Std M" w:hAnsi="TH SarabunPSK" w:cs="TH SarabunPSK"/>
@@ -1383,21 +1048,14 @@
               </w:rPr>
               <w:fldChar w:fldCharType="end"/>
             </w:r>
-          </w:p>
-        </w:tc>
-        <w:tc>
-          <w:tcPr>
-            <w:tcW w:w="1357" w:type="dxa"/>
-            <w:gridSpan w:val="2"/>
-          </w:tcPr>
-          <w:p>
-            <w:pPr>
-              <w:spacing w:after="0" w:line="240" w:lineRule="auto"/>
-              <w:rPr>
-                <w:rFonts w:ascii="TH SarabunPSK" w:eastAsia="Adobe Myungjo Std M" w:hAnsi="TH SarabunPSK" w:cs="TH SarabunPSK"/>
-                <w:sz w:val="28"/>
-              </w:rPr>
-            </w:pPr>
+            <w:r>
+              <w:rPr>
+                <w:rFonts w:ascii="TH SarabunPSK" w:eastAsia="Adobe Myungjo Std M" w:hAnsi="TH SarabunPSK" w:cs="TH SarabunPSK" w:hint="cs"/>
+                <w:sz w:val="28"/>
+                <w:cs/>
+              </w:rPr>
+              <w:t xml:space="preserve"> </w:t>
+            </w:r>
             <w:r>
               <w:rPr>
                 <w:rFonts w:ascii="TH SarabunPSK" w:eastAsia="Adobe Myungjo Std M" w:hAnsi="TH SarabunPSK" w:cs="TH SarabunPSK"/>
@@ -1406,26 +1064,14 @@
               </w:rPr>
               <w:t>อยู่บ้านเลขที่</w:t>
             </w:r>
-          </w:p>
-        </w:tc>
-        <w:tc>
-          <w:tcPr>
-            <w:tcW w:w="1127" w:type="dxa"/>
-            <w:gridSpan w:val="3"/>
-            <w:tcBorders>
-              <w:top w:val="dotted" w:sz="4" w:space="0" w:color="auto"/>
-              <w:bottom w:val="dotted" w:sz="4" w:space="0" w:color="auto"/>
-            </w:tcBorders>
-          </w:tcPr>
-          <w:p>
-            <w:pPr>
-              <w:spacing w:after="0" w:line="240" w:lineRule="auto"/>
-              <w:jc w:val="center"/>
-              <w:rPr>
-                <w:rFonts w:ascii="TH SarabunPSK" w:eastAsia="Adobe Myungjo Std M" w:hAnsi="TH SarabunPSK" w:cs="TH SarabunPSK"/>
-                <w:sz w:val="28"/>
-              </w:rPr>
-            </w:pPr>
+            <w:r>
+              <w:rPr>
+                <w:rFonts w:ascii="TH SarabunPSK" w:eastAsia="Adobe Myungjo Std M" w:hAnsi="TH SarabunPSK" w:cs="TH SarabunPSK" w:hint="cs"/>
+                <w:sz w:val="28"/>
+                <w:cs/>
+              </w:rPr>
+              <w:t xml:space="preserve"> </w:t>
+            </w:r>
             <w:r>
               <w:rPr>
                 <w:rFonts w:ascii="TH SarabunPSK" w:eastAsia="Adobe Myungjo Std M" w:hAnsi="TH SarabunPSK" w:cs="TH SarabunPSK"/>
@@ -1462,22 +1108,14 @@
               </w:rPr>
               <w:fldChar w:fldCharType="end"/>
             </w:r>
-          </w:p>
-        </w:tc>
-        <w:tc>
-          <w:tcPr>
-            <w:tcW w:w="1353" w:type="dxa"/>
-            <w:gridSpan w:val="5"/>
-          </w:tcPr>
-          <w:p>
-            <w:pPr>
-              <w:spacing w:after="0" w:line="240" w:lineRule="auto"/>
-              <w:rPr>
-                <w:rFonts w:ascii="TH SarabunPSK" w:eastAsia="Adobe Myungjo Std M" w:hAnsi="TH SarabunPSK" w:cs="TH SarabunPSK"/>
-                <w:sz w:val="28"/>
-                <w:cs/>
-              </w:rPr>
-            </w:pPr>
+            <w:r>
+              <w:rPr>
+                <w:rFonts w:ascii="TH SarabunPSK" w:eastAsia="Adobe Myungjo Std M" w:hAnsi="TH SarabunPSK" w:cs="TH SarabunPSK" w:hint="cs"/>
+                <w:sz w:val="28"/>
+                <w:cs/>
+              </w:rPr>
+              <w:t xml:space="preserve"> </w:t>
+            </w:r>
             <w:r>
               <w:rPr>
                 <w:rFonts w:ascii="TH SarabunPSK" w:eastAsia="Adobe Myungjo Std M" w:hAnsi="TH SarabunPSK" w:cs="TH SarabunPSK"/>
@@ -1486,25 +1124,14 @@
               </w:rPr>
               <w:t>แขวง/ตำบล</w:t>
             </w:r>
-          </w:p>
-        </w:tc>
-        <w:tc>
-          <w:tcPr>
-            <w:tcW w:w="1848" w:type="dxa"/>
-            <w:gridSpan w:val="6"/>
-            <w:tcBorders>
-              <w:bottom w:val="dotted" w:sz="4" w:space="0" w:color="auto"/>
-            </w:tcBorders>
-          </w:tcPr>
-          <w:p>
-            <w:pPr>
-              <w:spacing w:after="0" w:line="240" w:lineRule="auto"/>
-              <w:rPr>
-                <w:rFonts w:ascii="TH SarabunPSK" w:eastAsia="Adobe Myungjo Std M" w:hAnsi="TH SarabunPSK" w:cs="TH SarabunPSK"/>
-                <w:sz w:val="28"/>
-                <w:cs/>
-              </w:rPr>
-            </w:pPr>
+            <w:r>
+              <w:rPr>
+                <w:rFonts w:ascii="TH SarabunPSK" w:eastAsia="Adobe Myungjo Std M" w:hAnsi="TH SarabunPSK" w:cs="TH SarabunPSK" w:hint="cs"/>
+                <w:sz w:val="28"/>
+                <w:cs/>
+              </w:rPr>
+              <w:t xml:space="preserve"> </w:t>
+            </w:r>
             <w:r>
               <w:rPr>
                 <w:rFonts w:ascii="TH SarabunPSK" w:eastAsia="Adobe Myungjo Std M" w:hAnsi="TH SarabunPSK" w:cs="TH SarabunPSK"/>
@@ -1541,21 +1168,14 @@
               </w:rPr>
               <w:fldChar w:fldCharType="end"/>
             </w:r>
-          </w:p>
-        </w:tc>
-        <w:tc>
-          <w:tcPr>
-            <w:tcW w:w="1876" w:type="dxa"/>
-            <w:gridSpan w:val="2"/>
-          </w:tcPr>
-          <w:p>
-            <w:pPr>
-              <w:spacing w:after="0" w:line="240" w:lineRule="auto"/>
-              <w:rPr>
-                <w:rFonts w:ascii="TH SarabunPSK" w:eastAsia="Adobe Myungjo Std M" w:hAnsi="TH SarabunPSK" w:cs="TH SarabunPSK"/>
-                <w:sz w:val="28"/>
-              </w:rPr>
-            </w:pPr>
+            <w:r>
+              <w:rPr>
+                <w:rFonts w:ascii="TH SarabunPSK" w:eastAsia="Adobe Myungjo Std M" w:hAnsi="TH SarabunPSK" w:cs="TH SarabunPSK" w:hint="cs"/>
+                <w:sz w:val="28"/>
+                <w:cs/>
+              </w:rPr>
+              <w:t xml:space="preserve"> </w:t>
+            </w:r>
             <w:r>
               <w:rPr>
                 <w:rFonts w:ascii="TH SarabunPSK" w:eastAsia="Adobe Myungjo Std M" w:hAnsi="TH SarabunPSK" w:cs="TH SarabunPSK"/>
@@ -1564,27 +1184,14 @@
               </w:rPr>
               <w:t>เขต/อำเภอ</w:t>
             </w:r>
-          </w:p>
-        </w:tc>
-      </w:tr>
-      <w:tr>
-        <w:tc>
-          <w:tcPr>
-            <w:tcW w:w="2077" w:type="dxa"/>
-            <w:gridSpan w:val="4"/>
-            <w:tcBorders>
-              <w:bottom w:val="dotted" w:sz="4" w:space="0" w:color="auto"/>
-            </w:tcBorders>
-          </w:tcPr>
-          <w:p>
-            <w:pPr>
-              <w:spacing w:after="0" w:line="240" w:lineRule="auto"/>
-              <w:rPr>
-                <w:rFonts w:ascii="TH SarabunPSK" w:eastAsia="Adobe Myungjo Std M" w:hAnsi="TH SarabunPSK" w:cs="TH SarabunPSK"/>
-                <w:sz w:val="28"/>
-                <w:cs/>
-              </w:rPr>
-            </w:pPr>
+            <w:r>
+              <w:rPr>
+                <w:rFonts w:ascii="TH SarabunPSK" w:eastAsia="Adobe Myungjo Std M" w:hAnsi="TH SarabunPSK" w:cs="TH SarabunPSK" w:hint="cs"/>
+                <w:sz w:val="28"/>
+                <w:cs/>
+              </w:rPr>
+              <w:t xml:space="preserve"> </w:t>
+            </w:r>
             <w:r>
               <w:rPr>
                 <w:rFonts w:ascii="TH SarabunPSK" w:eastAsia="Adobe Myungjo Std M" w:hAnsi="TH SarabunPSK" w:cs="TH SarabunPSK"/>
@@ -1621,21 +1228,14 @@
               </w:rPr>
               <w:fldChar w:fldCharType="end"/>
             </w:r>
-          </w:p>
-        </w:tc>
-        <w:tc>
-          <w:tcPr>
-            <w:tcW w:w="797" w:type="dxa"/>
-          </w:tcPr>
-          <w:p>
-            <w:pPr>
-              <w:spacing w:after="0" w:line="240" w:lineRule="auto"/>
-              <w:rPr>
-                <w:rFonts w:ascii="TH SarabunPSK" w:eastAsia="Adobe Myungjo Std M" w:hAnsi="TH SarabunPSK" w:cs="TH SarabunPSK"/>
-                <w:sz w:val="28"/>
-                <w:cs/>
-              </w:rPr>
-            </w:pPr>
+            <w:r>
+              <w:rPr>
+                <w:rFonts w:ascii="TH SarabunPSK" w:eastAsia="Adobe Myungjo Std M" w:hAnsi="TH SarabunPSK" w:cs="TH SarabunPSK" w:hint="cs"/>
+                <w:sz w:val="28"/>
+                <w:cs/>
+              </w:rPr>
+              <w:t xml:space="preserve"> </w:t>
+            </w:r>
             <w:r>
               <w:rPr>
                 <w:rFonts w:ascii="TH SarabunPSK" w:eastAsia="Adobe Myungjo Std M" w:hAnsi="TH SarabunPSK" w:cs="TH SarabunPSK"/>
@@ -1644,25 +1244,14 @@
               </w:rPr>
               <w:t>จังหวัด</w:t>
             </w:r>
-          </w:p>
-        </w:tc>
-        <w:tc>
-          <w:tcPr>
-            <w:tcW w:w="3040" w:type="dxa"/>
-            <w:gridSpan w:val="9"/>
-            <w:tcBorders>
-              <w:bottom w:val="dotted" w:sz="4" w:space="0" w:color="auto"/>
-            </w:tcBorders>
-          </w:tcPr>
-          <w:p>
-            <w:pPr>
-              <w:spacing w:after="0" w:line="240" w:lineRule="auto"/>
-              <w:rPr>
-                <w:rFonts w:ascii="TH SarabunPSK" w:eastAsia="Adobe Myungjo Std M" w:hAnsi="TH SarabunPSK" w:cs="TH SarabunPSK"/>
-                <w:sz w:val="28"/>
-                <w:cs/>
-              </w:rPr>
-            </w:pPr>
+            <w:r>
+              <w:rPr>
+                <w:rFonts w:ascii="TH SarabunPSK" w:eastAsia="Adobe Myungjo Std M" w:hAnsi="TH SarabunPSK" w:cs="TH SarabunPSK" w:hint="cs"/>
+                <w:sz w:val="28"/>
+                <w:cs/>
+              </w:rPr>
+              <w:t xml:space="preserve"> </w:t>
+            </w:r>
             <w:r>
               <w:rPr>
                 <w:rFonts w:ascii="TH SarabunPSK" w:eastAsia="Adobe Myungjo Std M" w:hAnsi="TH SarabunPSK" w:cs="TH SarabunPSK"/>
@@ -1699,22 +1288,14 @@
               </w:rPr>
               <w:fldChar w:fldCharType="end"/>
             </w:r>
-          </w:p>
-        </w:tc>
-        <w:tc>
-          <w:tcPr>
-            <w:tcW w:w="3724" w:type="dxa"/>
-            <w:gridSpan w:val="8"/>
-          </w:tcPr>
-          <w:p>
-            <w:pPr>
-              <w:spacing w:after="0" w:line="240" w:lineRule="auto"/>
-              <w:rPr>
-                <w:rFonts w:ascii="TH SarabunPSK" w:eastAsia="Adobe Myungjo Std M" w:hAnsi="TH SarabunPSK" w:cs="TH SarabunPSK"/>
-                <w:sz w:val="28"/>
-                <w:cs/>
-              </w:rPr>
-            </w:pPr>
+            <w:r>
+              <w:rPr>
+                <w:rFonts w:ascii="TH SarabunPSK" w:eastAsia="Adobe Myungjo Std M" w:hAnsi="TH SarabunPSK" w:cs="TH SarabunPSK" w:hint="cs"/>
+                <w:sz w:val="28"/>
+                <w:cs/>
+              </w:rPr>
+              <w:t xml:space="preserve"> </w:t>
+            </w:r>
             <w:r>
               <w:rPr>
                 <w:rFonts w:ascii="TH SarabunPSK" w:eastAsia="Adobe Myungjo Std M" w:hAnsi="TH SarabunPSK" w:cs="TH SarabunPSK"/>
@@ -1723,24 +1304,14 @@
               </w:rPr>
               <w:t>ได้ยื่นคำร้องขอคืนสิ่งของดังกล่าวข้างต้น</w:t>
             </w:r>
-          </w:p>
-        </w:tc>
-      </w:tr>
-      <w:tr>
-        <w:tc>
-          <w:tcPr>
-            <w:tcW w:w="4819" w:type="dxa"/>
-            <w:gridSpan w:val="10"/>
-          </w:tcPr>
-          <w:p>
-            <w:pPr>
-              <w:spacing w:after="0" w:line="240" w:lineRule="auto"/>
-              <w:rPr>
-                <w:rFonts w:ascii="TH SarabunPSK" w:eastAsia="Adobe Myungjo Std M" w:hAnsi="TH SarabunPSK" w:cs="TH SarabunPSK"/>
-                <w:sz w:val="28"/>
-                <w:cs/>
-              </w:rPr>
-            </w:pPr>
+            <w:r>
+              <w:rPr>
+                <w:rFonts w:ascii="TH SarabunPSK" w:eastAsia="Adobe Myungjo Std M" w:hAnsi="TH SarabunPSK" w:cs="TH SarabunPSK" w:hint="cs"/>
+                <w:sz w:val="28"/>
+                <w:cs/>
+              </w:rPr>
+              <w:t xml:space="preserve"> </w:t>
+            </w:r>
             <w:r>
               <w:rPr>
                 <w:rFonts w:ascii="TH SarabunPSK" w:eastAsia="Adobe Myungjo Std M" w:hAnsi="TH SarabunPSK" w:cs="TH SarabunPSK"/>
@@ -1749,38 +1320,6 @@
               </w:rPr>
               <w:t>ไปดูแลรักษาหรือใช้ประโยชน์ซึ่งมีข้อพิจารณาดังนี้</w:t>
             </w:r>
-          </w:p>
-        </w:tc>
-        <w:tc>
-          <w:tcPr>
-            <w:tcW w:w="2409" w:type="dxa"/>
-            <w:gridSpan w:val="8"/>
-          </w:tcPr>
-          <w:p>
-            <w:pPr>
-              <w:spacing w:after="0" w:line="240" w:lineRule="auto"/>
-              <w:rPr>
-                <w:rFonts w:ascii="TH SarabunPSK" w:eastAsia="Adobe Myungjo Std M" w:hAnsi="TH SarabunPSK" w:cs="TH SarabunPSK"/>
-                <w:sz w:val="28"/>
-                <w:cs/>
-              </w:rPr>
-            </w:pPr>
-          </w:p>
-        </w:tc>
-        <w:tc>
-          <w:tcPr>
-            <w:tcW w:w="2410" w:type="dxa"/>
-            <w:gridSpan w:val="4"/>
-          </w:tcPr>
-          <w:p>
-            <w:pPr>
-              <w:spacing w:after="0" w:line="240" w:lineRule="auto"/>
-              <w:rPr>
-                <w:rFonts w:ascii="TH SarabunPSK" w:eastAsia="Adobe Myungjo Std M" w:hAnsi="TH SarabunPSK" w:cs="TH SarabunPSK"/>
-                <w:sz w:val="28"/>
-                <w:cs/>
-              </w:rPr>
-            </w:pPr>
           </w:p>
         </w:tc>
       </w:tr>
@@ -1788,7 +1327,6 @@
         <w:tc>
           <w:tcPr>
             <w:tcW w:w="9638" w:type="dxa"/>
-            <w:gridSpan w:val="22"/>
           </w:tcPr>
           <w:p>
             <w:pPr>
@@ -1944,29 +1482,6 @@
                 <w:cs/>
               </w:rPr>
               <w:t>เหตุผลความจำเป็น และความเร่งด่วนที่ต้องนำสิ่งของไปดูแลรักษาหรือใช้ประโยชน์</w:t>
-            </w:r>
-            <w:r>
-              <w:rPr>
-                <w:rFonts w:ascii="TH SarabunPSK" w:eastAsia="Adobe Myungjo Std M" w:hAnsi="TH SarabunPSK" w:cs="TH SarabunPSK" w:hint="cs"/>
-                <w:sz w:val="28"/>
-                <w:cs/>
-              </w:rPr>
-              <w:t>.......................</w:t>
-            </w:r>
-            <w:r>
-              <w:rPr>
-                <w:rFonts w:ascii="TH SarabunPSK" w:eastAsia="Adobe Myungjo Std M" w:hAnsi="TH SarabunPSK" w:cs="TH SarabunPSK"/>
-                <w:sz w:val="28"/>
-              </w:rPr>
-              <w:t>.......................</w:t>
-            </w:r>
-            <w:r>
-              <w:rPr>
-                <w:rFonts w:ascii="TH SarabunPSK" w:eastAsia="Adobe Myungjo Std M" w:hAnsi="TH SarabunPSK" w:cs="TH SarabunPSK" w:hint="cs"/>
-                <w:sz w:val="28"/>
-                <w:cs/>
-              </w:rPr>
-              <w:t>.....</w:t>
             </w:r>
           </w:p>
           <w:p>
@@ -2327,7 +1842,6 @@
         <w:tc>
           <w:tcPr>
             <w:tcW w:w="9638" w:type="dxa"/>
-            <w:gridSpan w:val="22"/>
           </w:tcPr>
           <w:p>
             <w:pPr>
@@ -2358,8 +1872,6 @@
               </w:rPr>
               <w:t xml:space="preserve"> </w:t>
             </w:r>
-            <w:bookmarkStart w:id="0" w:name="_GoBack"/>
-            <w:bookmarkEnd w:id="0"/>
             <w:r>
               <w:rPr>
                 <w:rFonts w:ascii="TH SarabunPSK" w:eastAsia="Adobe Myungjo Std M" w:hAnsi="TH SarabunPSK" w:cs="TH SarabunPSK"/>
@@ -4133,7 +3645,7 @@
 </file>
 
 <file path=customXml/itemProps1.xml><?xml version="1.0" encoding="utf-8"?>
-<ds:datastoreItem xmlns:ds="http://schemas.openxmlformats.org/officeDocument/2006/customXml" ds:itemID="{46BB25B2-3E53-4FEB-A7C4-6725E5A7ACE8}">
+<ds:datastoreItem xmlns:ds="http://schemas.openxmlformats.org/officeDocument/2006/customXml" ds:itemID="{CB42E2F9-9DC1-4704-A33E-373B71C8DF6E}">
   <ds:schemaRefs>
     <ds:schemaRef ds:uri="http://schemas.openxmlformats.org/officeDocument/2006/bibliography"/>
   </ds:schemaRefs>
